--- a/fuentes/228124_CF03_DU.docx
+++ b/fuentes/228124_CF03_DU.docx
@@ -1,6 +1,6 @@
 
 <file path=word/document.xml><?xml version="1.0" encoding="utf-8"?>
-<w:document xmlns:wpc="http://schemas.microsoft.com/office/word/2010/wordprocessingCanvas" xmlns:cx="http://schemas.microsoft.com/office/drawing/2014/chartex" xmlns:cx1="http://schemas.microsoft.com/office/drawing/2015/9/8/chartex" xmlns:cx2="http://schemas.microsoft.com/office/drawing/2015/10/21/chartex" xmlns:cx3="http://schemas.microsoft.com/office/drawing/2016/5/9/chartex" xmlns:cx4="http://schemas.microsoft.com/office/drawing/2016/5/10/chartex" xmlns:cx5="http://schemas.microsoft.com/office/drawing/2016/5/11/chartex" xmlns:cx6="http://schemas.microsoft.com/office/drawing/2016/5/12/chartex" xmlns:cx7="http://schemas.microsoft.com/office/drawing/2016/5/13/chartex" xmlns:cx8="http://schemas.microsoft.com/office/drawing/2016/5/14/chartex" xmlns:mc="http://schemas.openxmlformats.org/markup-compatibility/2006" xmlns:aink="http://schemas.microsoft.com/office/drawing/2016/ink" xmlns:am3d="http://schemas.microsoft.com/office/drawing/2017/model3d" xmlns:o="urn:schemas-microsoft-com:office:office" xmlns:r="http://schemas.openxmlformats.org/officeDocument/2006/relationships" xmlns:m="http://schemas.openxmlformats.org/officeDocument/2006/math" xmlns:v="urn:schemas-microsoft-com:vml" xmlns:wp14="http://schemas.microsoft.com/office/word/2010/wordprocessingDrawing" xmlns:wp="http://schemas.openxmlformats.org/drawingml/2006/wordprocessingDrawing" xmlns:w10="urn:schemas-microsoft-com:office:word" xmlns:w="http://schemas.openxmlformats.org/wordprocessingml/2006/main" xmlns:w14="http://schemas.microsoft.com/office/word/2010/wordml" xmlns:w15="http://schemas.microsoft.com/office/word/2012/wordml" xmlns:w16cex="http://schemas.microsoft.com/office/word/2018/wordml/cex" xmlns:w16cid="http://schemas.microsoft.com/office/word/2016/wordml/cid" xmlns:w16="http://schemas.microsoft.com/office/word/2018/wordml" xmlns:w16sdtdh="http://schemas.microsoft.com/office/word/2020/wordml/sdtdatahash" xmlns:w16se="http://schemas.microsoft.com/office/word/2015/wordml/symex" xmlns:wpg="http://schemas.microsoft.com/office/word/2010/wordprocessingGroup" xmlns:wpi="http://schemas.microsoft.com/office/word/2010/wordprocessingInk" xmlns:wne="http://schemas.microsoft.com/office/word/2006/wordml" xmlns:wps="http://schemas.microsoft.com/office/word/2010/wordprocessingShape" mc:Ignorable="w14 w15 w16se w16cid w16 w16cex w16sdtdh wp14">
+<w:document xmlns:wpc="http://schemas.microsoft.com/office/word/2010/wordprocessingCanvas" xmlns:cx="http://schemas.microsoft.com/office/drawing/2014/chartex" xmlns:cx1="http://schemas.microsoft.com/office/drawing/2015/9/8/chartex" xmlns:cx2="http://schemas.microsoft.com/office/drawing/2015/10/21/chartex" xmlns:cx3="http://schemas.microsoft.com/office/drawing/2016/5/9/chartex" xmlns:cx4="http://schemas.microsoft.com/office/drawing/2016/5/10/chartex" xmlns:cx5="http://schemas.microsoft.com/office/drawing/2016/5/11/chartex" xmlns:cx6="http://schemas.microsoft.com/office/drawing/2016/5/12/chartex" xmlns:cx7="http://schemas.microsoft.com/office/drawing/2016/5/13/chartex" xmlns:cx8="http://schemas.microsoft.com/office/drawing/2016/5/14/chartex" xmlns:mc="http://schemas.openxmlformats.org/markup-compatibility/2006" xmlns:aink="http://schemas.microsoft.com/office/drawing/2016/ink" xmlns:am3d="http://schemas.microsoft.com/office/drawing/2017/model3d" xmlns:o="urn:schemas-microsoft-com:office:office" xmlns:oel="http://schemas.microsoft.com/office/2019/extlst" xmlns:r="http://schemas.openxmlformats.org/officeDocument/2006/relationships" xmlns:m="http://schemas.openxmlformats.org/officeDocument/2006/math" xmlns:v="urn:schemas-microsoft-com:vml" xmlns:wp14="http://schemas.microsoft.com/office/word/2010/wordprocessingDrawing" xmlns:wp="http://schemas.openxmlformats.org/drawingml/2006/wordprocessingDrawing" xmlns:w10="urn:schemas-microsoft-com:office:word" xmlns:w="http://schemas.openxmlformats.org/wordprocessingml/2006/main" xmlns:w14="http://schemas.microsoft.com/office/word/2010/wordml" xmlns:w15="http://schemas.microsoft.com/office/word/2012/wordml" xmlns:w16cex="http://schemas.microsoft.com/office/word/2018/wordml/cex" xmlns:w16cid="http://schemas.microsoft.com/office/word/2016/wordml/cid" xmlns:w16="http://schemas.microsoft.com/office/word/2018/wordml" xmlns:w16sdtdh="http://schemas.microsoft.com/office/word/2020/wordml/sdtdatahash" xmlns:w16se="http://schemas.microsoft.com/office/word/2015/wordml/symex" xmlns:wpg="http://schemas.microsoft.com/office/word/2010/wordprocessingGroup" xmlns:wpi="http://schemas.microsoft.com/office/word/2010/wordprocessingInk" xmlns:wne="http://schemas.microsoft.com/office/word/2006/wordml" xmlns:wps="http://schemas.microsoft.com/office/word/2010/wordprocessingShape" mc:Ignorable="w14 w15 w16se w16cid w16 w16cex w16sdtdh wp14">
   <w:body>
     <w:p>
       <w:r>
@@ -43,7 +43,7 @@
                     <pic:cNvPicPr/>
                   </pic:nvPicPr>
                   <pic:blipFill>
-                    <a:blip r:embed="rId8">
+                    <a:blip r:embed="rId11">
                       <a:extLst>
                         <a:ext uri="{28A0092B-C50C-407E-A947-70E740481C1C}">
                           <a14:useLocalDpi xmlns:a14="http://schemas.microsoft.com/office/drawing/2010/main" val="0"/>
@@ -199,7 +199,7 @@
               </wp:anchor>
             </w:drawing>
           </mc:Choice>
-          <mc:Fallback xmlns:oel="http://schemas.microsoft.com/office/2019/extlst">
+          <mc:Fallback>
             <w:pict>
               <v:rect w14:anchorId="04BF2410" id="Rectángulo 3" o:spid="_x0000_s1026" alt="&quot;&quot;" style="position:absolute;margin-left:-55.7pt;margin-top:26.5pt;width:613.85pt;height:204pt;z-index:-251655168;visibility:visible;mso-wrap-style:square;mso-height-percent:0;mso-wrap-distance-left:9pt;mso-wrap-distance-top:0;mso-wrap-distance-right:9pt;mso-wrap-distance-bottom:0;mso-position-horizontal:absolute;mso-position-horizontal-relative:text;mso-position-vertical:absolute;mso-position-vertical-relative:text;mso-height-percent:0;mso-height-relative:margin;v-text-anchor:middle" o:gfxdata="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" fillcolor="#00314d" stroked="f" strokeweight="1pt"/>
             </w:pict>
@@ -300,7 +300,7 @@
                 <v:stroke joinstyle="miter"/>
                 <v:path gradientshapeok="t" o:connecttype="rect"/>
               </v:shapetype>
-              <v:shape id="Cuadro de texto 2" o:spid="_x0000_s1026" type="#_x0000_t202" alt="&quot;&quot;" style="position:absolute;left:0;text-align:left;margin-left:-19.95pt;margin-top:37.05pt;width:488.95pt;height:148.5pt;z-index:251663360;visibility:visible;mso-wrap-style:square;mso-width-percent:0;mso-height-percent:0;mso-wrap-distance-left:9pt;mso-wrap-distance-top:3.6pt;mso-wrap-distance-right:9pt;mso-wrap-distance-bottom:3.6pt;mso-position-horizontal:absolute;mso-position-horizontal-relative:text;mso-position-vertical:absolute;mso-position-vertical-relative:text;mso-width-percent:0;mso-height-percent:0;mso-width-relative:margin;mso-height-relative:margin;v-text-anchor:top" o:gfxdata="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" filled="f" stroked="f">
+              <v:shape id="Cuadro de texto 2" o:spid="_x0000_s1026" type="#_x0000_t202" alt="&quot;&quot;" style="position:absolute;left:0;text-align:left;margin-left:-19.95pt;margin-top:37.05pt;width:488.95pt;height:148.5pt;z-index:251663360;visibility:visible;mso-wrap-style:square;mso-width-percent:0;mso-height-percent:0;mso-wrap-distance-left:9pt;mso-wrap-distance-top:3.6pt;mso-wrap-distance-right:9pt;mso-wrap-distance-bottom:3.6pt;mso-position-horizontal:absolute;mso-position-horizontal-relative:text;mso-position-vertical:absolute;mso-position-vertical-relative:text;mso-width-percent:0;mso-height-percent:0;mso-width-relative:margin;mso-height-relative:margin;v-text-anchor:top" o:gfxdata="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" filled="f" stroked="f">
                 <v:textbox>
                   <w:txbxContent>
                     <w:p>
@@ -434,7 +434,25 @@
           <w:kern w:val="0"/>
           <w14:ligatures w14:val="none"/>
         </w:rPr>
-        <w:t>Mediante el desarrollo del presente componente el aprendiz estará en capacidad de comprender cómo realizar la implementación de una estrategia de seguridad a partir de procesos de planificación, que permita establecer las etapas y controles de seguridad y mejorar los niveles de seguridad de la organización.</w:t>
+        <w:t>Mediante el desarrollo del presente componente</w:t>
+      </w:r>
+      <w:r>
+        <w:rPr>
+          <w:rFonts w:ascii="Calibri" w:hAnsi="Calibri"/>
+          <w:color w:val="000000" w:themeColor="text1"/>
+          <w:kern w:val="0"/>
+          <w14:ligatures w14:val="none"/>
+        </w:rPr>
+        <w:t>,</w:t>
+      </w:r>
+      <w:r>
+        <w:rPr>
+          <w:rFonts w:ascii="Calibri" w:hAnsi="Calibri"/>
+          <w:color w:val="000000" w:themeColor="text1"/>
+          <w:kern w:val="0"/>
+          <w14:ligatures w14:val="none"/>
+        </w:rPr>
+        <w:t xml:space="preserve"> el aprendiz estará en capacidad de comprender cómo realizar la implementación de una estrategia de seguridad a partir de procesos de planificación, que permita establecer las etapas y controles de seguridad y mejorar los niveles de seguridad de la organización.</w:t>
       </w:r>
     </w:p>
     <w:p>
@@ -530,10 +548,8 @@
             <w:rPr>
               <w:rFonts w:eastAsiaTheme="minorEastAsia"/>
               <w:noProof/>
-              <w:kern w:val="0"/>
               <w:sz w:val="22"/>
-              <w:lang w:val="es-419" w:eastAsia="es-419"/>
-              <w14:ligatures w14:val="none"/>
+              <w:lang w:eastAsia="es-CO"/>
             </w:rPr>
           </w:pPr>
           <w:r>
@@ -545,7 +561,7 @@
           <w:r>
             <w:fldChar w:fldCharType="separate"/>
           </w:r>
-          <w:hyperlink w:anchor="_Toc150439369" w:history="1">
+          <w:hyperlink w:anchor="_Toc153520446" w:history="1">
             <w:r>
               <w:rPr>
                 <w:rStyle w:val="Hipervnculo"/>
@@ -572,7 +588,7 @@
                 <w:noProof/>
                 <w:webHidden/>
               </w:rPr>
-              <w:instrText xml:space="preserve"> PAGEREF _Toc150439369 \h </w:instrText>
+              <w:instrText xml:space="preserve"> PAGEREF _Toc153520446 \h </w:instrText>
             </w:r>
             <w:r>
               <w:rPr>
@@ -592,7 +608,7 @@
                 <w:noProof/>
                 <w:webHidden/>
               </w:rPr>
-              <w:t>1</w:t>
+              <w:t>4</w:t>
             </w:r>
             <w:r>
               <w:rPr>
@@ -613,13 +629,11 @@
             <w:rPr>
               <w:rFonts w:eastAsiaTheme="minorEastAsia"/>
               <w:noProof/>
-              <w:kern w:val="0"/>
               <w:sz w:val="22"/>
-              <w:lang w:val="es-419" w:eastAsia="es-419"/>
-              <w14:ligatures w14:val="none"/>
+              <w:lang w:eastAsia="es-CO"/>
             </w:rPr>
           </w:pPr>
-          <w:hyperlink w:anchor="_Toc150439370" w:history="1">
+          <w:hyperlink w:anchor="_Toc153520447" w:history="1">
             <w:r>
               <w:rPr>
                 <w:rStyle w:val="Hipervnculo"/>
@@ -631,10 +645,8 @@
               <w:rPr>
                 <w:rFonts w:eastAsiaTheme="minorEastAsia"/>
                 <w:noProof/>
-                <w:kern w:val="0"/>
                 <w:sz w:val="22"/>
-                <w:lang w:val="es-419" w:eastAsia="es-419"/>
-                <w14:ligatures w14:val="none"/>
+                <w:lang w:eastAsia="es-CO"/>
               </w:rPr>
               <w:tab/>
             </w:r>
@@ -664,7 +676,7 @@
                 <w:noProof/>
                 <w:webHidden/>
               </w:rPr>
-              <w:instrText xml:space="preserve"> PAGEREF _Toc150439370 \h </w:instrText>
+              <w:instrText xml:space="preserve"> PAGEREF _Toc153520447 \h </w:instrText>
             </w:r>
             <w:r>
               <w:rPr>
@@ -684,7 +696,7 @@
                 <w:noProof/>
                 <w:webHidden/>
               </w:rPr>
-              <w:t>2</w:t>
+              <w:t>5</w:t>
             </w:r>
             <w:r>
               <w:rPr>
@@ -705,13 +717,11 @@
             <w:rPr>
               <w:rFonts w:eastAsiaTheme="minorEastAsia"/>
               <w:noProof/>
-              <w:kern w:val="0"/>
               <w:sz w:val="22"/>
-              <w:lang w:val="es-419" w:eastAsia="es-419"/>
-              <w14:ligatures w14:val="none"/>
+              <w:lang w:eastAsia="es-CO"/>
             </w:rPr>
           </w:pPr>
-          <w:hyperlink w:anchor="_Toc150439371" w:history="1">
+          <w:hyperlink w:anchor="_Toc153520448" w:history="1">
             <w:r>
               <w:rPr>
                 <w:rStyle w:val="Hipervnculo"/>
@@ -723,10 +733,8 @@
               <w:rPr>
                 <w:rFonts w:eastAsiaTheme="minorEastAsia"/>
                 <w:noProof/>
-                <w:kern w:val="0"/>
                 <w:sz w:val="22"/>
-                <w:lang w:val="es-419" w:eastAsia="es-419"/>
-                <w14:ligatures w14:val="none"/>
+                <w:lang w:eastAsia="es-CO"/>
               </w:rPr>
               <w:tab/>
             </w:r>
@@ -735,7 +743,7 @@
                 <w:rStyle w:val="Hipervnculo"/>
                 <w:noProof/>
               </w:rPr>
-              <w:t>Algunos conceptos y estándar orientador</w:t>
+              <w:t>Algunos conceptos y estándares orientadores</w:t>
             </w:r>
             <w:r>
               <w:rPr>
@@ -756,7 +764,7 @@
                 <w:noProof/>
                 <w:webHidden/>
               </w:rPr>
-              <w:instrText xml:space="preserve"> PAGEREF _Toc150439371 \h </w:instrText>
+              <w:instrText xml:space="preserve"> PAGEREF _Toc153520448 \h </w:instrText>
             </w:r>
             <w:r>
               <w:rPr>
@@ -776,7 +784,7 @@
                 <w:noProof/>
                 <w:webHidden/>
               </w:rPr>
-              <w:t>2</w:t>
+              <w:t>5</w:t>
             </w:r>
             <w:r>
               <w:rPr>
@@ -797,13 +805,11 @@
             <w:rPr>
               <w:rFonts w:eastAsiaTheme="minorEastAsia"/>
               <w:noProof/>
-              <w:kern w:val="0"/>
               <w:sz w:val="22"/>
-              <w:lang w:val="es-419" w:eastAsia="es-419"/>
-              <w14:ligatures w14:val="none"/>
+              <w:lang w:eastAsia="es-CO"/>
             </w:rPr>
           </w:pPr>
-          <w:hyperlink w:anchor="_Toc150439372" w:history="1">
+          <w:hyperlink w:anchor="_Toc153520449" w:history="1">
             <w:r>
               <w:rPr>
                 <w:rStyle w:val="Hipervnculo"/>
@@ -815,10 +821,8 @@
               <w:rPr>
                 <w:rFonts w:eastAsiaTheme="minorEastAsia"/>
                 <w:noProof/>
-                <w:kern w:val="0"/>
                 <w:sz w:val="22"/>
-                <w:lang w:val="es-419" w:eastAsia="es-419"/>
-                <w14:ligatures w14:val="none"/>
+                <w:lang w:eastAsia="es-CO"/>
               </w:rPr>
               <w:tab/>
             </w:r>
@@ -848,7 +852,7 @@
                 <w:noProof/>
                 <w:webHidden/>
               </w:rPr>
-              <w:instrText xml:space="preserve"> PAGEREF _Toc150439372 \h </w:instrText>
+              <w:instrText xml:space="preserve"> PAGEREF _Toc153520449 \h </w:instrText>
             </w:r>
             <w:r>
               <w:rPr>
@@ -868,7 +872,7 @@
                 <w:noProof/>
                 <w:webHidden/>
               </w:rPr>
-              <w:t>5</w:t>
+              <w:t>8</w:t>
             </w:r>
             <w:r>
               <w:rPr>
@@ -889,13 +893,11 @@
             <w:rPr>
               <w:rFonts w:eastAsiaTheme="minorEastAsia"/>
               <w:noProof/>
-              <w:kern w:val="0"/>
               <w:sz w:val="22"/>
-              <w:lang w:val="es-419" w:eastAsia="es-419"/>
-              <w14:ligatures w14:val="none"/>
+              <w:lang w:eastAsia="es-CO"/>
             </w:rPr>
           </w:pPr>
-          <w:hyperlink w:anchor="_Toc150439373" w:history="1">
+          <w:hyperlink w:anchor="_Toc153520450" w:history="1">
             <w:r>
               <w:rPr>
                 <w:rStyle w:val="Hipervnculo"/>
@@ -907,10 +909,8 @@
               <w:rPr>
                 <w:rFonts w:eastAsiaTheme="minorEastAsia"/>
                 <w:noProof/>
-                <w:kern w:val="0"/>
                 <w:sz w:val="22"/>
-                <w:lang w:val="es-419" w:eastAsia="es-419"/>
-                <w14:ligatures w14:val="none"/>
+                <w:lang w:eastAsia="es-CO"/>
               </w:rPr>
               <w:tab/>
             </w:r>
@@ -940,7 +940,7 @@
                 <w:noProof/>
                 <w:webHidden/>
               </w:rPr>
-              <w:instrText xml:space="preserve"> PAGEREF _Toc150439373 \h </w:instrText>
+              <w:instrText xml:space="preserve"> PAGEREF _Toc153520450 \h </w:instrText>
             </w:r>
             <w:r>
               <w:rPr>
@@ -960,7 +960,7 @@
                 <w:noProof/>
                 <w:webHidden/>
               </w:rPr>
-              <w:t>6</w:t>
+              <w:t>9</w:t>
             </w:r>
             <w:r>
               <w:rPr>
@@ -981,13 +981,11 @@
             <w:rPr>
               <w:rFonts w:eastAsiaTheme="minorEastAsia"/>
               <w:noProof/>
-              <w:kern w:val="0"/>
               <w:sz w:val="22"/>
-              <w:lang w:val="es-419" w:eastAsia="es-419"/>
-              <w14:ligatures w14:val="none"/>
+              <w:lang w:eastAsia="es-CO"/>
             </w:rPr>
           </w:pPr>
-          <w:hyperlink w:anchor="_Toc150439374" w:history="1">
+          <w:hyperlink w:anchor="_Toc153520451" w:history="1">
             <w:r>
               <w:rPr>
                 <w:rStyle w:val="Hipervnculo"/>
@@ -999,10 +997,8 @@
               <w:rPr>
                 <w:rFonts w:eastAsiaTheme="minorEastAsia"/>
                 <w:noProof/>
-                <w:kern w:val="0"/>
                 <w:sz w:val="22"/>
-                <w:lang w:val="es-419" w:eastAsia="es-419"/>
-                <w14:ligatures w14:val="none"/>
+                <w:lang w:eastAsia="es-CO"/>
               </w:rPr>
               <w:tab/>
             </w:r>
@@ -1032,7 +1028,7 @@
                 <w:noProof/>
                 <w:webHidden/>
               </w:rPr>
-              <w:instrText xml:space="preserve"> PAGEREF _Toc150439374 \h </w:instrText>
+              <w:instrText xml:space="preserve"> PAGEREF _Toc153520451 \h </w:instrText>
             </w:r>
             <w:r>
               <w:rPr>
@@ -1052,7 +1048,7 @@
                 <w:noProof/>
                 <w:webHidden/>
               </w:rPr>
-              <w:t>7</w:t>
+              <w:t>10</w:t>
             </w:r>
             <w:r>
               <w:rPr>
@@ -1073,13 +1069,11 @@
             <w:rPr>
               <w:rFonts w:eastAsiaTheme="minorEastAsia"/>
               <w:noProof/>
-              <w:kern w:val="0"/>
               <w:sz w:val="22"/>
-              <w:lang w:val="es-419" w:eastAsia="es-419"/>
-              <w14:ligatures w14:val="none"/>
+              <w:lang w:eastAsia="es-CO"/>
             </w:rPr>
           </w:pPr>
-          <w:hyperlink w:anchor="_Toc150439375" w:history="1">
+          <w:hyperlink w:anchor="_Toc153520452" w:history="1">
             <w:r>
               <w:rPr>
                 <w:rStyle w:val="Hipervnculo"/>
@@ -1091,10 +1085,8 @@
               <w:rPr>
                 <w:rFonts w:eastAsiaTheme="minorEastAsia"/>
                 <w:noProof/>
-                <w:kern w:val="0"/>
                 <w:sz w:val="22"/>
-                <w:lang w:val="es-419" w:eastAsia="es-419"/>
-                <w14:ligatures w14:val="none"/>
+                <w:lang w:eastAsia="es-CO"/>
               </w:rPr>
               <w:tab/>
             </w:r>
@@ -1124,7 +1116,7 @@
                 <w:noProof/>
                 <w:webHidden/>
               </w:rPr>
-              <w:instrText xml:space="preserve"> PAGEREF _Toc150439375 \h </w:instrText>
+              <w:instrText xml:space="preserve"> PAGEREF _Toc153520452 \h </w:instrText>
             </w:r>
             <w:r>
               <w:rPr>
@@ -1144,7 +1136,7 @@
                 <w:noProof/>
                 <w:webHidden/>
               </w:rPr>
-              <w:t>7</w:t>
+              <w:t>10</w:t>
             </w:r>
             <w:r>
               <w:rPr>
@@ -1165,13 +1157,11 @@
             <w:rPr>
               <w:rFonts w:eastAsiaTheme="minorEastAsia"/>
               <w:noProof/>
-              <w:kern w:val="0"/>
               <w:sz w:val="22"/>
-              <w:lang w:val="es-419" w:eastAsia="es-419"/>
-              <w14:ligatures w14:val="none"/>
+              <w:lang w:eastAsia="es-CO"/>
             </w:rPr>
           </w:pPr>
-          <w:hyperlink w:anchor="_Toc150439376" w:history="1">
+          <w:hyperlink w:anchor="_Toc153520453" w:history="1">
             <w:r>
               <w:rPr>
                 <w:rStyle w:val="Hipervnculo"/>
@@ -1183,10 +1173,8 @@
               <w:rPr>
                 <w:rFonts w:eastAsiaTheme="minorEastAsia"/>
                 <w:noProof/>
-                <w:kern w:val="0"/>
                 <w:sz w:val="22"/>
-                <w:lang w:val="es-419" w:eastAsia="es-419"/>
-                <w14:ligatures w14:val="none"/>
+                <w:lang w:eastAsia="es-CO"/>
               </w:rPr>
               <w:tab/>
             </w:r>
@@ -1216,7 +1204,7 @@
                 <w:noProof/>
                 <w:webHidden/>
               </w:rPr>
-              <w:instrText xml:space="preserve"> PAGEREF _Toc150439376 \h </w:instrText>
+              <w:instrText xml:space="preserve"> PAGEREF _Toc153520453 \h </w:instrText>
             </w:r>
             <w:r>
               <w:rPr>
@@ -1236,7 +1224,7 @@
                 <w:noProof/>
                 <w:webHidden/>
               </w:rPr>
-              <w:t>8</w:t>
+              <w:t>11</w:t>
             </w:r>
             <w:r>
               <w:rPr>
@@ -1257,13 +1245,11 @@
             <w:rPr>
               <w:rFonts w:eastAsiaTheme="minorEastAsia"/>
               <w:noProof/>
-              <w:kern w:val="0"/>
               <w:sz w:val="22"/>
-              <w:lang w:val="es-419" w:eastAsia="es-419"/>
-              <w14:ligatures w14:val="none"/>
+              <w:lang w:eastAsia="es-CO"/>
             </w:rPr>
           </w:pPr>
-          <w:hyperlink w:anchor="_Toc150439377" w:history="1">
+          <w:hyperlink w:anchor="_Toc153520454" w:history="1">
             <w:r>
               <w:rPr>
                 <w:rStyle w:val="Hipervnculo"/>
@@ -1275,10 +1261,8 @@
               <w:rPr>
                 <w:rFonts w:eastAsiaTheme="minorEastAsia"/>
                 <w:noProof/>
-                <w:kern w:val="0"/>
                 <w:sz w:val="22"/>
-                <w:lang w:val="es-419" w:eastAsia="es-419"/>
-                <w14:ligatures w14:val="none"/>
+                <w:lang w:eastAsia="es-CO"/>
               </w:rPr>
               <w:tab/>
             </w:r>
@@ -1308,7 +1292,7 @@
                 <w:noProof/>
                 <w:webHidden/>
               </w:rPr>
-              <w:instrText xml:space="preserve"> PAGEREF _Toc150439377 \h </w:instrText>
+              <w:instrText xml:space="preserve"> PAGEREF _Toc153520454 \h </w:instrText>
             </w:r>
             <w:r>
               <w:rPr>
@@ -1328,7 +1312,7 @@
                 <w:noProof/>
                 <w:webHidden/>
               </w:rPr>
-              <w:t>10</w:t>
+              <w:t>13</w:t>
             </w:r>
             <w:r>
               <w:rPr>
@@ -1349,13 +1333,11 @@
             <w:rPr>
               <w:rFonts w:eastAsiaTheme="minorEastAsia"/>
               <w:noProof/>
-              <w:kern w:val="0"/>
               <w:sz w:val="22"/>
-              <w:lang w:val="es-419" w:eastAsia="es-419"/>
-              <w14:ligatures w14:val="none"/>
+              <w:lang w:eastAsia="es-CO"/>
             </w:rPr>
           </w:pPr>
-          <w:hyperlink w:anchor="_Toc150439378" w:history="1">
+          <w:hyperlink w:anchor="_Toc153520455" w:history="1">
             <w:r>
               <w:rPr>
                 <w:rStyle w:val="Hipervnculo"/>
@@ -1367,10 +1349,8 @@
               <w:rPr>
                 <w:rFonts w:eastAsiaTheme="minorEastAsia"/>
                 <w:noProof/>
-                <w:kern w:val="0"/>
                 <w:sz w:val="22"/>
-                <w:lang w:val="es-419" w:eastAsia="es-419"/>
-                <w14:ligatures w14:val="none"/>
+                <w:lang w:eastAsia="es-CO"/>
               </w:rPr>
               <w:tab/>
             </w:r>
@@ -1400,7 +1380,7 @@
                 <w:noProof/>
                 <w:webHidden/>
               </w:rPr>
-              <w:instrText xml:space="preserve"> PAGEREF _Toc150439378 \h </w:instrText>
+              <w:instrText xml:space="preserve"> PAGEREF _Toc153520455 \h </w:instrText>
             </w:r>
             <w:r>
               <w:rPr>
@@ -1420,7 +1400,7 @@
                 <w:noProof/>
                 <w:webHidden/>
               </w:rPr>
-              <w:t>11</w:t>
+              <w:t>14</w:t>
             </w:r>
             <w:r>
               <w:rPr>
@@ -1441,13 +1421,11 @@
             <w:rPr>
               <w:rFonts w:eastAsiaTheme="minorEastAsia"/>
               <w:noProof/>
-              <w:kern w:val="0"/>
               <w:sz w:val="22"/>
-              <w:lang w:val="es-419" w:eastAsia="es-419"/>
-              <w14:ligatures w14:val="none"/>
+              <w:lang w:eastAsia="es-CO"/>
             </w:rPr>
           </w:pPr>
-          <w:hyperlink w:anchor="_Toc150439379" w:history="1">
+          <w:hyperlink w:anchor="_Toc153520456" w:history="1">
             <w:r>
               <w:rPr>
                 <w:rStyle w:val="Hipervnculo"/>
@@ -1459,10 +1437,8 @@
               <w:rPr>
                 <w:rFonts w:eastAsiaTheme="minorEastAsia"/>
                 <w:noProof/>
-                <w:kern w:val="0"/>
                 <w:sz w:val="22"/>
-                <w:lang w:val="es-419" w:eastAsia="es-419"/>
-                <w14:ligatures w14:val="none"/>
+                <w:lang w:eastAsia="es-CO"/>
               </w:rPr>
               <w:tab/>
             </w:r>
@@ -1492,7 +1468,7 @@
                 <w:noProof/>
                 <w:webHidden/>
               </w:rPr>
-              <w:instrText xml:space="preserve"> PAGEREF _Toc150439379 \h </w:instrText>
+              <w:instrText xml:space="preserve"> PAGEREF _Toc153520456 \h </w:instrText>
             </w:r>
             <w:r>
               <w:rPr>
@@ -1512,7 +1488,7 @@
                 <w:noProof/>
                 <w:webHidden/>
               </w:rPr>
-              <w:t>11</w:t>
+              <w:t>14</w:t>
             </w:r>
             <w:r>
               <w:rPr>
@@ -1533,13 +1509,11 @@
             <w:rPr>
               <w:rFonts w:eastAsiaTheme="minorEastAsia"/>
               <w:noProof/>
-              <w:kern w:val="0"/>
               <w:sz w:val="22"/>
-              <w:lang w:val="es-419" w:eastAsia="es-419"/>
-              <w14:ligatures w14:val="none"/>
+              <w:lang w:eastAsia="es-CO"/>
             </w:rPr>
           </w:pPr>
-          <w:hyperlink w:anchor="_Toc150439380" w:history="1">
+          <w:hyperlink w:anchor="_Toc153520457" w:history="1">
             <w:r>
               <w:rPr>
                 <w:rStyle w:val="Hipervnculo"/>
@@ -1551,10 +1525,8 @@
               <w:rPr>
                 <w:rFonts w:eastAsiaTheme="minorEastAsia"/>
                 <w:noProof/>
-                <w:kern w:val="0"/>
                 <w:sz w:val="22"/>
-                <w:lang w:val="es-419" w:eastAsia="es-419"/>
-                <w14:ligatures w14:val="none"/>
+                <w:lang w:eastAsia="es-CO"/>
               </w:rPr>
               <w:tab/>
             </w:r>
@@ -1584,7 +1556,7 @@
                 <w:noProof/>
                 <w:webHidden/>
               </w:rPr>
-              <w:instrText xml:space="preserve"> PAGEREF _Toc150439380 \h </w:instrText>
+              <w:instrText xml:space="preserve"> PAGEREF _Toc153520457 \h </w:instrText>
             </w:r>
             <w:r>
               <w:rPr>
@@ -1604,7 +1576,7 @@
                 <w:noProof/>
                 <w:webHidden/>
               </w:rPr>
-              <w:t>13</w:t>
+              <w:t>16</w:t>
             </w:r>
             <w:r>
               <w:rPr>
@@ -1625,13 +1597,11 @@
             <w:rPr>
               <w:rFonts w:eastAsiaTheme="minorEastAsia"/>
               <w:noProof/>
-              <w:kern w:val="0"/>
               <w:sz w:val="22"/>
-              <w:lang w:val="es-419" w:eastAsia="es-419"/>
-              <w14:ligatures w14:val="none"/>
+              <w:lang w:eastAsia="es-CO"/>
             </w:rPr>
           </w:pPr>
-          <w:hyperlink w:anchor="_Toc150439381" w:history="1">
+          <w:hyperlink w:anchor="_Toc153520458" w:history="1">
             <w:r>
               <w:rPr>
                 <w:rStyle w:val="Hipervnculo"/>
@@ -1643,10 +1613,8 @@
               <w:rPr>
                 <w:rFonts w:eastAsiaTheme="minorEastAsia"/>
                 <w:noProof/>
-                <w:kern w:val="0"/>
                 <w:sz w:val="22"/>
-                <w:lang w:val="es-419" w:eastAsia="es-419"/>
-                <w14:ligatures w14:val="none"/>
+                <w:lang w:eastAsia="es-CO"/>
               </w:rPr>
               <w:tab/>
             </w:r>
@@ -1676,7 +1644,7 @@
                 <w:noProof/>
                 <w:webHidden/>
               </w:rPr>
-              <w:instrText xml:space="preserve"> PAGEREF _Toc150439381 \h </w:instrText>
+              <w:instrText xml:space="preserve"> PAGEREF _Toc153520458 \h </w:instrText>
             </w:r>
             <w:r>
               <w:rPr>
@@ -1696,7 +1664,7 @@
                 <w:noProof/>
                 <w:webHidden/>
               </w:rPr>
-              <w:t>17</w:t>
+              <w:t>20</w:t>
             </w:r>
             <w:r>
               <w:rPr>
@@ -1717,13 +1685,11 @@
             <w:rPr>
               <w:rFonts w:eastAsiaTheme="minorEastAsia"/>
               <w:noProof/>
-              <w:kern w:val="0"/>
               <w:sz w:val="22"/>
-              <w:lang w:val="es-419" w:eastAsia="es-419"/>
-              <w14:ligatures w14:val="none"/>
+              <w:lang w:eastAsia="es-CO"/>
             </w:rPr>
           </w:pPr>
-          <w:hyperlink w:anchor="_Toc150439382" w:history="1">
+          <w:hyperlink w:anchor="_Toc153520459" w:history="1">
             <w:r>
               <w:rPr>
                 <w:rStyle w:val="Hipervnculo"/>
@@ -1735,10 +1701,8 @@
               <w:rPr>
                 <w:rFonts w:eastAsiaTheme="minorEastAsia"/>
                 <w:noProof/>
-                <w:kern w:val="0"/>
                 <w:sz w:val="22"/>
-                <w:lang w:val="es-419" w:eastAsia="es-419"/>
-                <w14:ligatures w14:val="none"/>
+                <w:lang w:eastAsia="es-CO"/>
               </w:rPr>
               <w:tab/>
             </w:r>
@@ -1768,7 +1732,7 @@
                 <w:noProof/>
                 <w:webHidden/>
               </w:rPr>
-              <w:instrText xml:space="preserve"> PAGEREF _Toc150439382 \h </w:instrText>
+              <w:instrText xml:space="preserve"> PAGEREF _Toc153520459 \h </w:instrText>
             </w:r>
             <w:r>
               <w:rPr>
@@ -1788,7 +1752,7 @@
                 <w:noProof/>
                 <w:webHidden/>
               </w:rPr>
-              <w:t>18</w:t>
+              <w:t>21</w:t>
             </w:r>
             <w:r>
               <w:rPr>
@@ -1809,13 +1773,11 @@
             <w:rPr>
               <w:rFonts w:eastAsiaTheme="minorEastAsia"/>
               <w:noProof/>
-              <w:kern w:val="0"/>
               <w:sz w:val="22"/>
-              <w:lang w:val="es-419" w:eastAsia="es-419"/>
-              <w14:ligatures w14:val="none"/>
+              <w:lang w:eastAsia="es-CO"/>
             </w:rPr>
           </w:pPr>
-          <w:hyperlink w:anchor="_Toc150439383" w:history="1">
+          <w:hyperlink w:anchor="_Toc153520460" w:history="1">
             <w:r>
               <w:rPr>
                 <w:rStyle w:val="Hipervnculo"/>
@@ -1827,10 +1789,8 @@
               <w:rPr>
                 <w:rFonts w:eastAsiaTheme="minorEastAsia"/>
                 <w:noProof/>
-                <w:kern w:val="0"/>
                 <w:sz w:val="22"/>
-                <w:lang w:val="es-419" w:eastAsia="es-419"/>
-                <w14:ligatures w14:val="none"/>
+                <w:lang w:eastAsia="es-CO"/>
               </w:rPr>
               <w:tab/>
             </w:r>
@@ -1860,7 +1820,7 @@
                 <w:noProof/>
                 <w:webHidden/>
               </w:rPr>
-              <w:instrText xml:space="preserve"> PAGEREF _Toc150439383 \h </w:instrText>
+              <w:instrText xml:space="preserve"> PAGEREF _Toc153520460 \h </w:instrText>
             </w:r>
             <w:r>
               <w:rPr>
@@ -1880,7 +1840,7 @@
                 <w:noProof/>
                 <w:webHidden/>
               </w:rPr>
-              <w:t>19</w:t>
+              <w:t>22</w:t>
             </w:r>
             <w:r>
               <w:rPr>
@@ -1900,13 +1860,11 @@
             <w:rPr>
               <w:rFonts w:eastAsiaTheme="minorEastAsia"/>
               <w:noProof/>
-              <w:kern w:val="0"/>
               <w:sz w:val="22"/>
-              <w:lang w:val="es-419" w:eastAsia="es-419"/>
-              <w14:ligatures w14:val="none"/>
+              <w:lang w:eastAsia="es-CO"/>
             </w:rPr>
           </w:pPr>
-          <w:hyperlink w:anchor="_Toc150439384" w:history="1">
+          <w:hyperlink w:anchor="_Toc153520461" w:history="1">
             <w:r>
               <w:rPr>
                 <w:rStyle w:val="Hipervnculo"/>
@@ -1933,7 +1891,7 @@
                 <w:noProof/>
                 <w:webHidden/>
               </w:rPr>
-              <w:instrText xml:space="preserve"> PAGEREF _Toc150439384 \h </w:instrText>
+              <w:instrText xml:space="preserve"> PAGEREF _Toc153520461 \h </w:instrText>
             </w:r>
             <w:r>
               <w:rPr>
@@ -1953,7 +1911,7 @@
                 <w:noProof/>
                 <w:webHidden/>
               </w:rPr>
-              <w:t>21</w:t>
+              <w:t>24</w:t>
             </w:r>
             <w:r>
               <w:rPr>
@@ -1973,13 +1931,11 @@
             <w:rPr>
               <w:rFonts w:eastAsiaTheme="minorEastAsia"/>
               <w:noProof/>
-              <w:kern w:val="0"/>
               <w:sz w:val="22"/>
-              <w:lang w:val="es-419" w:eastAsia="es-419"/>
-              <w14:ligatures w14:val="none"/>
+              <w:lang w:eastAsia="es-CO"/>
             </w:rPr>
           </w:pPr>
-          <w:hyperlink w:anchor="_Toc150439385" w:history="1">
+          <w:hyperlink w:anchor="_Toc153520462" w:history="1">
             <w:r>
               <w:rPr>
                 <w:rStyle w:val="Hipervnculo"/>
@@ -2006,7 +1962,7 @@
                 <w:noProof/>
                 <w:webHidden/>
               </w:rPr>
-              <w:instrText xml:space="preserve"> PAGEREF _Toc150439385 \h </w:instrText>
+              <w:instrText xml:space="preserve"> PAGEREF _Toc153520462 \h </w:instrText>
             </w:r>
             <w:r>
               <w:rPr>
@@ -2026,7 +1982,7 @@
                 <w:noProof/>
                 <w:webHidden/>
               </w:rPr>
-              <w:t>22</w:t>
+              <w:t>25</w:t>
             </w:r>
             <w:r>
               <w:rPr>
@@ -2046,13 +2002,11 @@
             <w:rPr>
               <w:rFonts w:eastAsiaTheme="minorEastAsia"/>
               <w:noProof/>
-              <w:kern w:val="0"/>
               <w:sz w:val="22"/>
-              <w:lang w:val="es-419" w:eastAsia="es-419"/>
-              <w14:ligatures w14:val="none"/>
+              <w:lang w:eastAsia="es-CO"/>
             </w:rPr>
           </w:pPr>
-          <w:hyperlink w:anchor="_Toc150439386" w:history="1">
+          <w:hyperlink w:anchor="_Toc153520463" w:history="1">
             <w:r>
               <w:rPr>
                 <w:rStyle w:val="Hipervnculo"/>
@@ -2079,7 +2033,7 @@
                 <w:noProof/>
                 <w:webHidden/>
               </w:rPr>
-              <w:instrText xml:space="preserve"> PAGEREF _Toc150439386 \h </w:instrText>
+              <w:instrText xml:space="preserve"> PAGEREF _Toc153520463 \h </w:instrText>
             </w:r>
             <w:r>
               <w:rPr>
@@ -2099,7 +2053,7 @@
                 <w:noProof/>
                 <w:webHidden/>
               </w:rPr>
-              <w:t>23</w:t>
+              <w:t>26</w:t>
             </w:r>
             <w:r>
               <w:rPr>
@@ -2119,13 +2073,11 @@
             <w:rPr>
               <w:rFonts w:eastAsiaTheme="minorEastAsia"/>
               <w:noProof/>
-              <w:kern w:val="0"/>
               <w:sz w:val="22"/>
-              <w:lang w:val="es-419" w:eastAsia="es-419"/>
-              <w14:ligatures w14:val="none"/>
+              <w:lang w:eastAsia="es-CO"/>
             </w:rPr>
           </w:pPr>
-          <w:hyperlink w:anchor="_Toc150439387" w:history="1">
+          <w:hyperlink w:anchor="_Toc153520464" w:history="1">
             <w:r>
               <w:rPr>
                 <w:rStyle w:val="Hipervnculo"/>
@@ -2152,7 +2104,7 @@
                 <w:noProof/>
                 <w:webHidden/>
               </w:rPr>
-              <w:instrText xml:space="preserve"> PAGEREF _Toc150439387 \h </w:instrText>
+              <w:instrText xml:space="preserve"> PAGEREF _Toc153520464 \h </w:instrText>
             </w:r>
             <w:r>
               <w:rPr>
@@ -2172,7 +2124,7 @@
                 <w:noProof/>
                 <w:webHidden/>
               </w:rPr>
-              <w:t>24</w:t>
+              <w:t>27</w:t>
             </w:r>
             <w:r>
               <w:rPr>
@@ -2192,13 +2144,11 @@
             <w:rPr>
               <w:rFonts w:eastAsiaTheme="minorEastAsia"/>
               <w:noProof/>
-              <w:kern w:val="0"/>
               <w:sz w:val="22"/>
-              <w:lang w:val="es-419" w:eastAsia="es-419"/>
-              <w14:ligatures w14:val="none"/>
+              <w:lang w:eastAsia="es-CO"/>
             </w:rPr>
           </w:pPr>
-          <w:hyperlink w:anchor="_Toc150439388" w:history="1">
+          <w:hyperlink w:anchor="_Toc153520465" w:history="1">
             <w:r>
               <w:rPr>
                 <w:rStyle w:val="Hipervnculo"/>
@@ -2225,7 +2175,7 @@
                 <w:noProof/>
                 <w:webHidden/>
               </w:rPr>
-              <w:instrText xml:space="preserve"> PAGEREF _Toc150439388 \h </w:instrText>
+              <w:instrText xml:space="preserve"> PAGEREF _Toc153520465 \h </w:instrText>
             </w:r>
             <w:r>
               <w:rPr>
@@ -2245,7 +2195,7 @@
                 <w:noProof/>
                 <w:webHidden/>
               </w:rPr>
-              <w:t>25</w:t>
+              <w:t>28</w:t>
             </w:r>
             <w:r>
               <w:rPr>
@@ -2279,7 +2229,7 @@
     <w:p>
       <w:pPr>
         <w:sectPr>
-          <w:footerReference w:type="default" r:id="rId9"/>
+          <w:footerReference w:type="default" r:id="rId12"/>
           <w:pgSz w:w="12240" w:h="15840"/>
           <w:pgMar w:top="1701" w:right="1134" w:bottom="1134" w:left="1134" w:header="709" w:footer="709" w:gutter="0"/>
           <w:cols w:space="708"/>
@@ -2291,7 +2241,7 @@
       <w:pPr>
         <w:pStyle w:val="Titulosgenerales"/>
       </w:pPr>
-      <w:bookmarkStart w:id="0" w:name="_Toc150439369"/>
+      <w:bookmarkStart w:id="0" w:name="_Toc153520446"/>
       <w:r>
         <w:lastRenderedPageBreak/>
         <w:t>Introducción</w:t>
@@ -2329,19 +2279,12 @@
       <w:pPr>
         <w:pStyle w:val="Ttulo1"/>
       </w:pPr>
-      <w:bookmarkStart w:id="1" w:name="_Toc150439370"/>
+      <w:bookmarkStart w:id="1" w:name="_Toc153520447"/>
       <w:r>
         <w:lastRenderedPageBreak/>
         <w:t>Determinar el contexto</w:t>
       </w:r>
       <w:bookmarkEnd w:id="1"/>
-    </w:p>
-    <w:p>
-      <w:pPr>
-        <w:rPr>
-          <w:lang w:val="es-419" w:eastAsia="es-CO"/>
-        </w:rPr>
-      </w:pPr>
     </w:p>
     <w:p>
       <w:pPr>
@@ -2475,18 +2418,20 @@
     </w:p>
     <w:p>
       <w:pPr>
-        <w:rPr>
-          <w:lang w:val="es-419" w:eastAsia="es-CO"/>
-        </w:rPr>
-      </w:pPr>
-    </w:p>
-    <w:p>
-      <w:pPr>
         <w:pStyle w:val="Ttulo2"/>
       </w:pPr>
-      <w:bookmarkStart w:id="2" w:name="_Toc150439371"/>
-      <w:r>
-        <w:t>Algunos conceptos y estándar orientador</w:t>
+      <w:bookmarkStart w:id="2" w:name="_Toc153520448"/>
+      <w:r>
+        <w:t>Algunos conceptos y estándar</w:t>
+      </w:r>
+      <w:r>
+        <w:t>es</w:t>
+      </w:r>
+      <w:r>
+        <w:t xml:space="preserve"> orientador</w:t>
+      </w:r>
+      <w:r>
+        <w:t>es</w:t>
       </w:r>
       <w:bookmarkEnd w:id="2"/>
     </w:p>
@@ -2536,6 +2481,12 @@
           <w:lang w:val="es-419" w:eastAsia="es-CO"/>
         </w:rPr>
       </w:pPr>
+      <w:r>
+        <w:rPr>
+          <w:lang w:val="es-419" w:eastAsia="es-CO"/>
+        </w:rPr>
+        <w:t xml:space="preserve">Esta norma cuenta con el Anexo A en el cual se definen los Objetivos de Control y Controles de Referencia que permite identificar los controles de seguridad a implementar en la organización y esta se establece mediante el documento denominado Declaración de Aplicabilidad.                 </w:t>
+      </w:r>
     </w:p>
     <w:p>
       <w:pPr>
@@ -2548,19 +2499,6 @@
           <w:lang w:val="es-419" w:eastAsia="es-CO"/>
         </w:rPr>
         <w:lastRenderedPageBreak/>
-        <w:t xml:space="preserve">Esta norma cuenta con el Anexo A en el cual se definen los Objetivos de Control y Controles de Referencia que permite identificar los controles de seguridad a implementar en la organización y esta se establece mediante el documento denominado Declaración de Aplicabilidad.                 </w:t>
-      </w:r>
-    </w:p>
-    <w:p>
-      <w:pPr>
-        <w:rPr>
-          <w:lang w:val="es-419" w:eastAsia="es-CO"/>
-        </w:rPr>
-      </w:pPr>
-      <w:r>
-        <w:rPr>
-          <w:lang w:val="es-419" w:eastAsia="es-CO"/>
-        </w:rPr>
         <w:t>A continuación, se presentan algunos conceptos importantes a tener en cuenta en el ejercicio de la determinación del plan de trabajo para la implementación de la ciberseguridad.</w:t>
       </w:r>
     </w:p>
@@ -2589,6 +2527,20 @@
           <w:lang w:val="es-419" w:eastAsia="es-CO"/>
         </w:rPr>
         <w:t>e trata de la categoría o las categorías de seguridad que abordan los principales dominios a tener presentes en el establecimiento de la seguridad. La norma, actualmente, se encuentra estructurada por 14 dominios que representan los niveles de seguridad como son: operativos, lógicos, físicos y legales. Adicionalmente, estos niveles de seguridad, también se pueden identificar desde el ámbito estratégico y operativo</w:t>
+      </w:r>
+    </w:p>
+    <w:p>
+      <w:pPr>
+        <w:pStyle w:val="Figura"/>
+        <w:rPr>
+          <w:lang w:val="es-419"/>
+        </w:rPr>
+      </w:pPr>
+      <w:r>
+        <w:rPr>
+          <w:lang w:val="es-419"/>
+        </w:rPr>
+        <w:t>Dominios de seguridad de la norma ISO/IEC 27001:2013</w:t>
       </w:r>
     </w:p>
     <w:p>
@@ -2620,7 +2572,7 @@
                     </pic:cNvPicPr>
                   </pic:nvPicPr>
                   <pic:blipFill>
-                    <a:blip r:embed="rId10">
+                    <a:blip r:embed="rId13">
                       <a:extLst>
                         <a:ext uri="{28A0092B-C50C-407E-A947-70E740481C1C}">
                           <a14:useLocalDpi xmlns:a14="http://schemas.microsoft.com/office/drawing/2010/main" val="0"/>
@@ -2667,6 +2619,26 @@
     </w:p>
     <w:p>
       <w:pPr>
+        <w:pStyle w:val="TextoTablas"/>
+      </w:pPr>
+    </w:p>
+    <w:p>
+      <w:pPr>
+        <w:pStyle w:val="TextoTablas"/>
+      </w:pPr>
+    </w:p>
+    <w:p>
+      <w:pPr>
+        <w:pStyle w:val="TextoTablas"/>
+      </w:pPr>
+    </w:p>
+    <w:p>
+      <w:pPr>
+        <w:pStyle w:val="TextoTablas"/>
+      </w:pPr>
+    </w:p>
+    <w:p>
+      <w:pPr>
         <w:rPr>
           <w:b/>
           <w:bCs/>
@@ -2679,6 +2651,7 @@
           <w:bCs/>
           <w:lang w:val="es-419" w:eastAsia="es-CO"/>
         </w:rPr>
+        <w:lastRenderedPageBreak/>
         <w:t>Dominios de la norma ISO/IEC 27001:2013</w:t>
       </w:r>
     </w:p>
@@ -2701,7 +2674,6 @@
           <w:bCs/>
           <w:lang w:val="es-419" w:eastAsia="es-CO"/>
         </w:rPr>
-        <w:lastRenderedPageBreak/>
         <w:t>Seguridad operativa:</w:t>
       </w:r>
     </w:p>
@@ -2756,7 +2728,7 @@
         <w:rPr>
           <w:lang w:val="es-419" w:eastAsia="es-CO"/>
         </w:rPr>
-        <w:t>A.7 Seguridad de los recursos humanos</w:t>
+        <w:t>A.8 Gestión de activos</w:t>
       </w:r>
     </w:p>
     <w:p>
@@ -2774,7 +2746,7 @@
         <w:rPr>
           <w:lang w:val="es-419" w:eastAsia="es-CO"/>
         </w:rPr>
-        <w:t>A.8 Gestión de activos</w:t>
+        <w:t>A.6 Organización de la seguridad de la información</w:t>
       </w:r>
     </w:p>
     <w:p>
@@ -2792,7 +2764,7 @@
         <w:rPr>
           <w:lang w:val="es-419" w:eastAsia="es-CO"/>
         </w:rPr>
-        <w:t>A.6 Organización de la seguridad de la información</w:t>
+        <w:t>A.15 Relaciones Con Los Proveedores</w:t>
       </w:r>
     </w:p>
     <w:p>
@@ -2810,24 +2782,6 @@
         <w:rPr>
           <w:lang w:val="es-419" w:eastAsia="es-CO"/>
         </w:rPr>
-        <w:t>A.15 Relaciones Con Los Proveedores</w:t>
-      </w:r>
-    </w:p>
-    <w:p>
-      <w:pPr>
-        <w:pStyle w:val="Prrafodelista"/>
-        <w:numPr>
-          <w:ilvl w:val="0"/>
-          <w:numId w:val="16"/>
-        </w:numPr>
-        <w:rPr>
-          <w:lang w:val="es-419" w:eastAsia="es-CO"/>
-        </w:rPr>
-      </w:pPr>
-      <w:r>
-        <w:rPr>
-          <w:lang w:val="es-419" w:eastAsia="es-CO"/>
-        </w:rPr>
         <w:t>A.5 Políticas de la seguridad de la información</w:t>
       </w:r>
     </w:p>
@@ -2850,7 +2804,23 @@
           <w:bCs/>
           <w:lang w:eastAsia="es-CO"/>
         </w:rPr>
-        <w:t>Seguridad Lógica</w:t>
+        <w:t xml:space="preserve">Seguridad </w:t>
+      </w:r>
+      <w:r>
+        <w:rPr>
+          <w:b/>
+          <w:bCs/>
+          <w:lang w:eastAsia="es-CO"/>
+        </w:rPr>
+        <w:t>l</w:t>
+      </w:r>
+      <w:r>
+        <w:rPr>
+          <w:b/>
+          <w:bCs/>
+          <w:lang w:eastAsia="es-CO"/>
+        </w:rPr>
+        <w:t>ógica</w:t>
       </w:r>
     </w:p>
     <w:p>
@@ -2940,6 +2910,24 @@
         <w:rPr>
           <w:lang w:val="es-419" w:eastAsia="es-CO"/>
         </w:rPr>
+        <w:t>A.7 Seguridad de los recursos humanos</w:t>
+      </w:r>
+    </w:p>
+    <w:p>
+      <w:pPr>
+        <w:pStyle w:val="Prrafodelista"/>
+        <w:numPr>
+          <w:ilvl w:val="0"/>
+          <w:numId w:val="17"/>
+        </w:numPr>
+        <w:rPr>
+          <w:lang w:val="es-419" w:eastAsia="es-CO"/>
+        </w:rPr>
+      </w:pPr>
+      <w:r>
+        <w:rPr>
+          <w:lang w:val="es-419" w:eastAsia="es-CO"/>
+        </w:rPr>
         <w:t>A.9 Control de acceso</w:t>
       </w:r>
     </w:p>
@@ -3029,13 +3017,6 @@
           <w:lang w:val="es-419" w:eastAsia="es-CO"/>
         </w:rPr>
       </w:pPr>
-    </w:p>
-    <w:p>
-      <w:pPr>
-        <w:rPr>
-          <w:lang w:val="es-419" w:eastAsia="es-CO"/>
-        </w:rPr>
-      </w:pPr>
       <w:r>
         <w:rPr>
           <w:b/>
@@ -3061,7 +3042,7 @@
           <w:lang w:val="es-419" w:eastAsia="es-CO"/>
         </w:rPr>
         <w:lastRenderedPageBreak/>
-        <w:t>las intenciones y metas principales, de cada control de seguridad que será implementado y operado.</w:t>
+        <w:t>las intenciones y metas principales de cada control de seguridad que será implementado y operado.</w:t>
       </w:r>
     </w:p>
     <w:p>
@@ -3094,21 +3075,26 @@
         <w:rPr>
           <w:lang w:val="es-419" w:eastAsia="es-CO"/>
         </w:rPr>
-        <w:t>n este ámbito y en relación con lo explicado hasta este punto, el control o los controles, son aquellas acciones que se deben implementar bajo un proceso o procedimiento que garantice el alcance de los objetivos o metas de seguridad que haya fijado la organización o empresa.</w:t>
-      </w:r>
-    </w:p>
-    <w:p>
-      <w:pPr>
-        <w:rPr>
-          <w:lang w:val="es-419" w:eastAsia="es-CO"/>
-        </w:rPr>
-      </w:pPr>
+        <w:t>n este ámbito</w:t>
+      </w:r>
+      <w:r>
+        <w:rPr>
+          <w:lang w:val="es-419" w:eastAsia="es-CO"/>
+        </w:rPr>
+        <w:t>,</w:t>
+      </w:r>
+      <w:r>
+        <w:rPr>
+          <w:lang w:val="es-419" w:eastAsia="es-CO"/>
+        </w:rPr>
+        <w:t xml:space="preserve"> y en relación con lo explicado hasta este punto, el control o los controles son aquellas acciones que se deben implementar bajo un proceso o procedimiento que garantice el alcance de los objetivos o metas de seguridad que haya fijado la organización o empresa.</w:t>
+      </w:r>
     </w:p>
     <w:p>
       <w:pPr>
         <w:pStyle w:val="Ttulo2"/>
       </w:pPr>
-      <w:bookmarkStart w:id="3" w:name="_Toc150439372"/>
+      <w:bookmarkStart w:id="3" w:name="_Toc153520449"/>
       <w:r>
         <w:t>Objetivos de control y su estructura</w:t>
       </w:r>
@@ -3243,7 +3229,15 @@
           <w:bCs/>
           <w:lang w:val="es-419" w:eastAsia="es-CO"/>
         </w:rPr>
-        <w:t xml:space="preserve">Dimensionar. Ejemplo: </w:t>
+        <w:t>Controles</w:t>
+      </w:r>
+      <w:r>
+        <w:rPr>
+          <w:b/>
+          <w:bCs/>
+          <w:lang w:val="es-419" w:eastAsia="es-CO"/>
+        </w:rPr>
+        <w:t xml:space="preserve">. Ejemplo: </w:t>
       </w:r>
     </w:p>
     <w:p>
@@ -3314,23 +3308,33 @@
     </w:p>
     <w:p>
       <w:pPr>
-        <w:rPr>
-          <w:lang w:val="es-419" w:eastAsia="es-CO"/>
-        </w:rPr>
-      </w:pPr>
-    </w:p>
-    <w:p>
-      <w:pPr>
-        <w:rPr>
-          <w:lang w:val="es-419" w:eastAsia="es-CO"/>
-        </w:rPr>
+        <w:pStyle w:val="TextoTablas"/>
+        <w:ind w:left="708"/>
+      </w:pPr>
+    </w:p>
+    <w:p>
+      <w:pPr>
+        <w:pStyle w:val="TextoTablas"/>
+        <w:ind w:left="708"/>
+      </w:pPr>
+    </w:p>
+    <w:p>
+      <w:pPr>
+        <w:pStyle w:val="TextoTablas"/>
+        <w:ind w:left="708"/>
+      </w:pPr>
+    </w:p>
+    <w:p>
+      <w:pPr>
+        <w:pStyle w:val="TextoTablas"/>
+        <w:ind w:left="708"/>
       </w:pPr>
     </w:p>
     <w:p>
       <w:pPr>
         <w:pStyle w:val="Ttulo1"/>
       </w:pPr>
-      <w:bookmarkStart w:id="4" w:name="_Toc150439373"/>
+      <w:bookmarkStart w:id="4" w:name="_Toc153520450"/>
       <w:r>
         <w:lastRenderedPageBreak/>
         <w:t>Dominios de control</w:t>
@@ -3346,13 +3350,6 @@
           <w:lang w:val="es-419" w:eastAsia="es-CO"/>
         </w:rPr>
       </w:pPr>
-    </w:p>
-    <w:p>
-      <w:pPr>
-        <w:rPr>
-          <w:lang w:val="es-419" w:eastAsia="es-CO"/>
-        </w:rPr>
-      </w:pPr>
       <w:r>
         <w:rPr>
           <w:lang w:val="es-419" w:eastAsia="es-CO"/>
@@ -3370,7 +3367,19 @@
         <w:rPr>
           <w:lang w:val="es-419" w:eastAsia="es-CO"/>
         </w:rPr>
-        <w:t xml:space="preserve"> En una organización se deben gestionar, entre otros tantos, los activos de información de manera segura y responsable; por ello la norma recomienda que se cuente con políticas claras que apoyen el ejercicio de identificación y aseguramiento de dichos activos de la información. </w:t>
+        <w:t xml:space="preserve"> En una organización se deben gestionar, entre otros tantos, los activos de información de manera segura y responsable; por ello</w:t>
+      </w:r>
+      <w:r>
+        <w:rPr>
+          <w:lang w:val="es-419" w:eastAsia="es-CO"/>
+        </w:rPr>
+        <w:t>,</w:t>
+      </w:r>
+      <w:r>
+        <w:rPr>
+          <w:lang w:val="es-419" w:eastAsia="es-CO"/>
+        </w:rPr>
+        <w:t xml:space="preserve"> la norma recomienda que se cuente con políticas claras que apoyen el ejercicio de identificación y aseguramiento de dichos activos de la información. </w:t>
       </w:r>
     </w:p>
     <w:p>
@@ -3538,6 +3547,9 @@
             <w:r>
               <w:t>Revisión de las políticas para la seguridad de la información</w:t>
             </w:r>
+            <w:r>
+              <w:t>.</w:t>
+            </w:r>
           </w:p>
         </w:tc>
       </w:tr>
@@ -3552,23 +3564,9 @@
     </w:p>
     <w:p>
       <w:pPr>
-        <w:rPr>
-          <w:lang w:val="es-419" w:eastAsia="es-CO"/>
-        </w:rPr>
-      </w:pPr>
-    </w:p>
-    <w:p>
-      <w:pPr>
-        <w:rPr>
-          <w:lang w:val="es-419" w:eastAsia="es-CO"/>
-        </w:rPr>
-      </w:pPr>
-    </w:p>
-    <w:p>
-      <w:pPr>
         <w:pStyle w:val="Ttulo2"/>
       </w:pPr>
-      <w:bookmarkStart w:id="5" w:name="_Toc150439374"/>
+      <w:bookmarkStart w:id="5" w:name="_Toc153520451"/>
       <w:r>
         <w:lastRenderedPageBreak/>
         <w:t>Objetivos de control para seguridad de la información</w:t>
@@ -3598,7 +3596,25 @@
         <w:rPr>
           <w:lang w:val="es-419" w:eastAsia="es-CO"/>
         </w:rPr>
-        <w:t>Visualice el siguiente recurso y consulte allí los objetivos de control para la organización de la seguridad de la información.</w:t>
+        <w:t>Visualice, a continuación, los objetivos de control para la organización</w:t>
+      </w:r>
+      <w:r>
+        <w:rPr>
+          <w:lang w:val="es-419" w:eastAsia="es-CO"/>
+        </w:rPr>
+        <w:t xml:space="preserve"> y </w:t>
+      </w:r>
+      <w:r>
+        <w:rPr>
+          <w:lang w:val="es-419" w:eastAsia="es-CO"/>
+        </w:rPr>
+        <w:t>la seguridad de la información</w:t>
+      </w:r>
+      <w:r>
+        <w:rPr>
+          <w:lang w:val="es-419" w:eastAsia="es-CO"/>
+        </w:rPr>
+        <w:t>.</w:t>
       </w:r>
     </w:p>
     <w:p>
@@ -3618,7 +3634,23 @@
           <w:bCs/>
           <w:lang w:eastAsia="es-CO"/>
         </w:rPr>
-        <w:t>Organización Interna:</w:t>
+        <w:t xml:space="preserve">Organización </w:t>
+      </w:r>
+      <w:r>
+        <w:rPr>
+          <w:b/>
+          <w:bCs/>
+          <w:lang w:eastAsia="es-CO"/>
+        </w:rPr>
+        <w:t>i</w:t>
+      </w:r>
+      <w:r>
+        <w:rPr>
+          <w:b/>
+          <w:bCs/>
+          <w:lang w:eastAsia="es-CO"/>
+        </w:rPr>
+        <w:t>nterna:</w:t>
       </w:r>
       <w:r>
         <w:rPr>
@@ -3662,6 +3694,12 @@
         </w:rPr>
         <w:t>Separación de deberes​</w:t>
       </w:r>
+      <w:r>
+        <w:rPr>
+          <w:lang w:eastAsia="es-CO"/>
+        </w:rPr>
+        <w:t>.</w:t>
+      </w:r>
     </w:p>
     <w:p>
       <w:pPr>
@@ -3680,6 +3718,12 @@
         </w:rPr>
         <w:t>Contacto con las autoridades​</w:t>
       </w:r>
+      <w:r>
+        <w:rPr>
+          <w:lang w:eastAsia="es-CO"/>
+        </w:rPr>
+        <w:t>.</w:t>
+      </w:r>
     </w:p>
     <w:p>
       <w:pPr>
@@ -3698,6 +3742,12 @@
         </w:rPr>
         <w:t>Contacto con grupos de interés especiales​</w:t>
       </w:r>
+      <w:r>
+        <w:rPr>
+          <w:lang w:eastAsia="es-CO"/>
+        </w:rPr>
+        <w:t>.</w:t>
+      </w:r>
     </w:p>
     <w:p>
       <w:pPr>
@@ -3716,6 +3766,12 @@
         </w:rPr>
         <w:t>Seguridad de la información en la gestión de proyectos</w:t>
       </w:r>
+      <w:r>
+        <w:rPr>
+          <w:lang w:eastAsia="es-CO"/>
+        </w:rPr>
+        <w:t>.</w:t>
+      </w:r>
     </w:p>
     <w:p>
       <w:pPr>
@@ -3734,7 +3790,39 @@
           <w:bCs/>
           <w:lang w:eastAsia="es-CO"/>
         </w:rPr>
-        <w:t>Dispositivos Móviles y Teletrabajo​:</w:t>
+        <w:t xml:space="preserve">Dispositivos </w:t>
+      </w:r>
+      <w:r>
+        <w:rPr>
+          <w:b/>
+          <w:bCs/>
+          <w:lang w:eastAsia="es-CO"/>
+        </w:rPr>
+        <w:t>m</w:t>
+      </w:r>
+      <w:r>
+        <w:rPr>
+          <w:b/>
+          <w:bCs/>
+          <w:lang w:eastAsia="es-CO"/>
+        </w:rPr>
+        <w:t xml:space="preserve">óviles y </w:t>
+      </w:r>
+      <w:r>
+        <w:rPr>
+          <w:b/>
+          <w:bCs/>
+          <w:lang w:eastAsia="es-CO"/>
+        </w:rPr>
+        <w:t>t</w:t>
+      </w:r>
+      <w:r>
+        <w:rPr>
+          <w:b/>
+          <w:bCs/>
+          <w:lang w:eastAsia="es-CO"/>
+        </w:rPr>
+        <w:t>eletrabajo​:</w:t>
       </w:r>
       <w:r>
         <w:rPr>
@@ -3760,6 +3848,12 @@
         </w:rPr>
         <w:t>Política para dispositivos móviles</w:t>
       </w:r>
+      <w:r>
+        <w:rPr>
+          <w:lang w:eastAsia="es-CO"/>
+        </w:rPr>
+        <w:t>.</w:t>
+      </w:r>
     </w:p>
     <w:p>
       <w:pPr>
@@ -3778,21 +3872,18 @@
         </w:rPr>
         <w:t>Teletrabajo</w:t>
       </w:r>
-    </w:p>
-    <w:p>
-      <w:pPr>
-        <w:pStyle w:val="Prrafodelista"/>
-        <w:ind w:left="1068" w:firstLine="0"/>
+      <w:r>
         <w:rPr>
           <w:lang w:eastAsia="es-CO"/>
         </w:rPr>
-      </w:pPr>
+        <w:t>.</w:t>
+      </w:r>
     </w:p>
     <w:p>
       <w:pPr>
         <w:pStyle w:val="Ttulo2"/>
       </w:pPr>
-      <w:bookmarkStart w:id="6" w:name="_Toc150439375"/>
+      <w:bookmarkStart w:id="6" w:name="_Toc153520452"/>
       <w:r>
         <w:t>Objetivos de control para el factor humano</w:t>
       </w:r>
@@ -3808,14 +3899,25 @@
         <w:rPr>
           <w:lang w:val="es-419" w:eastAsia="es-CO"/>
         </w:rPr>
-        <w:t xml:space="preserve">Uno de los factores más débiles en seguridad será el factor humano. Según el instituto internacional de estudios en seguridad global “El error humano es la principal </w:t>
-      </w:r>
-      <w:r>
-        <w:rPr>
-          <w:lang w:val="es-419" w:eastAsia="es-CO"/>
-        </w:rPr>
-        <w:lastRenderedPageBreak/>
-        <w:t>causa de infracciones de datos y no los ciberdelincuentes. Es aquí donde las compañías deben revisar sus protocolos” (</w:t>
+        <w:t xml:space="preserve">Uno de los factores más débiles en seguridad será el factor humano. </w:t>
+      </w:r>
+      <w:r>
+        <w:rPr>
+          <w:lang w:val="es-419" w:eastAsia="es-CO"/>
+        </w:rPr>
+        <w:t>Según el Instituto Internacional de Estudios en Seguridad Global,</w:t>
+      </w:r>
+      <w:r>
+        <w:rPr>
+          <w:lang w:val="es-419" w:eastAsia="es-CO"/>
+        </w:rPr>
+        <w:t xml:space="preserve"> </w:t>
+      </w:r>
+      <w:r>
+        <w:rPr>
+          <w:lang w:val="es-419" w:eastAsia="es-CO"/>
+        </w:rPr>
+        <w:t>“El error humano es la principal causa de infracciones de datos y no los ciberdelincuentes. Es aquí donde las compañías deben revisar sus protocolos” (</w:t>
       </w:r>
       <w:r>
         <w:rPr>
@@ -3842,6 +3944,7 @@
         <w:rPr>
           <w:lang w:val="es-419" w:eastAsia="es-CO"/>
         </w:rPr>
+        <w:lastRenderedPageBreak/>
         <w:t>Para abordar estos factores humanos, la norma presenta los objetivos de control que usted podrá estudiar en el siguiente recurso:</w:t>
       </w:r>
     </w:p>
@@ -3889,6 +3992,12 @@
         </w:rPr>
         <w:t>Proceso de selección​</w:t>
       </w:r>
+      <w:r>
+        <w:rPr>
+          <w:lang w:val="es-419" w:eastAsia="es-CO"/>
+        </w:rPr>
+        <w:t>.</w:t>
+      </w:r>
     </w:p>
     <w:p>
       <w:pPr>
@@ -3907,6 +4016,12 @@
         </w:rPr>
         <w:t>Términos y condiciones del empleo</w:t>
       </w:r>
+      <w:r>
+        <w:rPr>
+          <w:lang w:val="es-419" w:eastAsia="es-CO"/>
+        </w:rPr>
+        <w:t>.</w:t>
+      </w:r>
     </w:p>
     <w:p>
       <w:pPr>
@@ -3958,6 +4073,12 @@
         </w:rPr>
         <w:t>Responsabilidad de la dirección​</w:t>
       </w:r>
+      <w:r>
+        <w:rPr>
+          <w:lang w:val="es-419" w:eastAsia="es-CO"/>
+        </w:rPr>
+        <w:t>.</w:t>
+      </w:r>
     </w:p>
     <w:p>
       <w:pPr>
@@ -3976,6 +4097,12 @@
         </w:rPr>
         <w:t>Toma de conciencia, educación y formación en la seguridad de la información​</w:t>
       </w:r>
+      <w:r>
+        <w:rPr>
+          <w:lang w:val="es-419" w:eastAsia="es-CO"/>
+        </w:rPr>
+        <w:t>.</w:t>
+      </w:r>
     </w:p>
     <w:p>
       <w:pPr>
@@ -3994,6 +4121,12 @@
         </w:rPr>
         <w:t>Proceso disciplinario</w:t>
       </w:r>
+      <w:r>
+        <w:rPr>
+          <w:lang w:val="es-419" w:eastAsia="es-CO"/>
+        </w:rPr>
+        <w:t>.</w:t>
+      </w:r>
     </w:p>
     <w:p>
       <w:pPr>
@@ -4039,19 +4172,18 @@
         </w:rPr>
         <w:t>Responsabilidades en la terminación</w:t>
       </w:r>
-    </w:p>
-    <w:p>
-      <w:pPr>
-        <w:rPr>
-          <w:lang w:val="es-419" w:eastAsia="es-CO"/>
-        </w:rPr>
-      </w:pPr>
+      <w:r>
+        <w:rPr>
+          <w:lang w:val="es-419" w:eastAsia="es-CO"/>
+        </w:rPr>
+        <w:t>.</w:t>
+      </w:r>
     </w:p>
     <w:p>
       <w:pPr>
         <w:pStyle w:val="Ttulo2"/>
       </w:pPr>
-      <w:bookmarkStart w:id="7" w:name="_Toc150439376"/>
+      <w:bookmarkStart w:id="7" w:name="_Toc153520453"/>
       <w:r>
         <w:t>Objetivos de control para la gestión de activos</w:t>
       </w:r>
@@ -4067,41 +4199,46 @@
         <w:rPr>
           <w:lang w:val="es-419" w:eastAsia="es-CO"/>
         </w:rPr>
-        <w:t xml:space="preserve">La gestión de activos de información cobra vital importancia dado que estos deben de mantenerse identificados, clasificados y salvaguardados. </w:t>
-      </w:r>
-    </w:p>
-    <w:p>
-      <w:pPr>
-        <w:rPr>
-          <w:lang w:val="es-419" w:eastAsia="es-CO"/>
-        </w:rPr>
-      </w:pPr>
-      <w:r>
-        <w:rPr>
-          <w:lang w:val="es-419" w:eastAsia="es-CO"/>
+        <w:t>La gestión de activos de información cobra vital importancia</w:t>
+      </w:r>
+      <w:r>
+        <w:rPr>
+          <w:lang w:val="es-419" w:eastAsia="es-CO"/>
+        </w:rPr>
+        <w:t>,</w:t>
+      </w:r>
+      <w:r>
+        <w:rPr>
+          <w:lang w:val="es-419" w:eastAsia="es-CO"/>
+        </w:rPr>
+        <w:t xml:space="preserve"> dado que estos deben de mantenerse identificados, clasificados y salvaguardados. </w:t>
+      </w:r>
+    </w:p>
+    <w:p>
+      <w:pPr>
+        <w:rPr>
+          <w:lang w:val="es-419" w:eastAsia="es-CO"/>
+        </w:rPr>
+      </w:pPr>
+      <w:r>
+        <w:rPr>
+          <w:lang w:val="es-419" w:eastAsia="es-CO"/>
+        </w:rPr>
+        <w:t>Estudie la siguiente tabla, y conozca los objetivos de control que establecen los controles necesarios para gestionar estos activos.</w:t>
+      </w:r>
+    </w:p>
+    <w:p>
+      <w:pPr>
+        <w:pStyle w:val="Tabla"/>
+        <w:rPr>
+          <w:lang w:eastAsia="es-CO"/>
+        </w:rPr>
+      </w:pPr>
+      <w:r>
+        <w:rPr>
+          <w:lang w:eastAsia="es-CO"/>
         </w:rPr>
         <w:lastRenderedPageBreak/>
-        <w:t>Estudie la siguiente tabla, y conozca los objetivos de control que establecen los controles necesarios para gestionar estos activos.</w:t>
-      </w:r>
-    </w:p>
-    <w:p>
-      <w:pPr>
-        <w:rPr>
-          <w:lang w:val="es-419" w:eastAsia="es-CO"/>
-        </w:rPr>
-      </w:pPr>
-    </w:p>
-    <w:p>
-      <w:pPr>
-        <w:pStyle w:val="Tabla"/>
-        <w:rPr>
-          <w:lang w:eastAsia="es-CO"/>
-        </w:rPr>
-      </w:pPr>
-      <w:r>
-        <w:rPr>
-          <w:lang w:eastAsia="es-CO"/>
-        </w:rPr>
         <w:t>A8 Gestión de activos</w:t>
       </w:r>
     </w:p>
@@ -4228,6 +4365,9 @@
             <w:r>
               <w:t>Inventario de activos</w:t>
             </w:r>
+            <w:r>
+              <w:t>.</w:t>
+            </w:r>
           </w:p>
         </w:tc>
       </w:tr>
@@ -4267,6 +4407,9 @@
             <w:r>
               <w:t>Propiedad de los activos</w:t>
             </w:r>
+            <w:r>
+              <w:t>.</w:t>
+            </w:r>
           </w:p>
         </w:tc>
       </w:tr>
@@ -4302,6 +4445,9 @@
             </w:pPr>
             <w:r>
               <w:t>Uso aceptable de los activos</w:t>
+            </w:r>
+            <w:r>
+              <w:t>.</w:t>
             </w:r>
           </w:p>
         </w:tc>
@@ -4342,6 +4488,9 @@
             <w:r>
               <w:t>Devolución de activos</w:t>
             </w:r>
+            <w:r>
+              <w:t>.</w:t>
+            </w:r>
           </w:p>
         </w:tc>
       </w:tr>
@@ -4417,6 +4566,9 @@
             <w:r>
               <w:t>Clasificación de la información</w:t>
             </w:r>
+            <w:r>
+              <w:t>.</w:t>
+            </w:r>
           </w:p>
         </w:tc>
       </w:tr>
@@ -4452,6 +4604,9 @@
             </w:pPr>
             <w:r>
               <w:t>Etiquetado de la información</w:t>
+            </w:r>
+            <w:r>
+              <w:t>.</w:t>
             </w:r>
           </w:p>
         </w:tc>
@@ -4492,6 +4647,9 @@
             <w:r>
               <w:t>Manejo de activos</w:t>
             </w:r>
+            <w:r>
+              <w:t>.</w:t>
+            </w:r>
           </w:p>
         </w:tc>
       </w:tr>
@@ -4567,6 +4725,9 @@
             <w:r>
               <w:t>Gestión de medios removibles</w:t>
             </w:r>
+            <w:r>
+              <w:t>.</w:t>
+            </w:r>
           </w:p>
         </w:tc>
       </w:tr>
@@ -4602,6 +4763,9 @@
             </w:pPr>
             <w:r>
               <w:t>Disposición de los medios</w:t>
+            </w:r>
+            <w:r>
+              <w:t>.</w:t>
             </w:r>
           </w:p>
         </w:tc>
@@ -4642,6 +4806,9 @@
             <w:r>
               <w:t>Transferencia de medios físicos</w:t>
             </w:r>
+            <w:r>
+              <w:t>.</w:t>
+            </w:r>
           </w:p>
         </w:tc>
       </w:tr>
@@ -4668,7 +4835,7 @@
       <w:pPr>
         <w:pStyle w:val="Ttulo2"/>
       </w:pPr>
-      <w:bookmarkStart w:id="8" w:name="_Toc150439377"/>
+      <w:bookmarkStart w:id="8" w:name="_Toc153520454"/>
       <w:r>
         <w:lastRenderedPageBreak/>
         <w:t>Controles de accesos</w:t>
@@ -4698,7 +4865,31 @@
         <w:rPr>
           <w:lang w:val="es-419" w:eastAsia="es-CO"/>
         </w:rPr>
-        <w:t>Visualice el recurso que a continuación se le presenta. En él encontrará aspectos de suma importancia respecto de los controles de accesos. Recuerde tomar nota atenta de los elementos más destacados.</w:t>
+        <w:t xml:space="preserve">Visualice </w:t>
+      </w:r>
+      <w:r>
+        <w:rPr>
+          <w:lang w:val="es-419" w:eastAsia="es-CO"/>
+        </w:rPr>
+        <w:t>la información</w:t>
+      </w:r>
+      <w:r>
+        <w:rPr>
+          <w:lang w:val="es-419" w:eastAsia="es-CO"/>
+        </w:rPr>
+        <w:t xml:space="preserve"> que a continuación se le presenta. En </w:t>
+      </w:r>
+      <w:r>
+        <w:rPr>
+          <w:lang w:val="es-419" w:eastAsia="es-CO"/>
+        </w:rPr>
+        <w:t>ella</w:t>
+      </w:r>
+      <w:r>
+        <w:rPr>
+          <w:lang w:val="es-419" w:eastAsia="es-CO"/>
+        </w:rPr>
+        <w:t xml:space="preserve"> encontrará aspectos de suma importancia respecto de los controles de acceso. Recuerde tomar nota atenta de los elementos más destacados.</w:t>
       </w:r>
     </w:p>
     <w:p>
@@ -5060,18 +5251,9 @@
     </w:p>
     <w:p>
       <w:pPr>
-        <w:pStyle w:val="Prrafodelista"/>
-        <w:ind w:left="1776" w:firstLine="0"/>
-        <w:rPr>
-          <w:lang w:val="es-419" w:eastAsia="es-CO"/>
-        </w:rPr>
-      </w:pPr>
-    </w:p>
-    <w:p>
-      <w:pPr>
         <w:pStyle w:val="Ttulo2"/>
       </w:pPr>
-      <w:bookmarkStart w:id="9" w:name="_Toc150439378"/>
+      <w:bookmarkStart w:id="9" w:name="_Toc153520455"/>
       <w:r>
         <w:t>Controles criptográficos</w:t>
       </w:r>
@@ -5275,16 +5457,9 @@
     </w:p>
     <w:p>
       <w:pPr>
-        <w:rPr>
-          <w:lang w:val="es-419" w:eastAsia="es-CO"/>
-        </w:rPr>
-      </w:pPr>
-    </w:p>
-    <w:p>
-      <w:pPr>
         <w:pStyle w:val="Ttulo2"/>
       </w:pPr>
-      <w:bookmarkStart w:id="10" w:name="_Toc150439379"/>
+      <w:bookmarkStart w:id="10" w:name="_Toc153520456"/>
       <w:r>
         <w:t>Controles y objetivos para el aseguramiento físico</w:t>
       </w:r>
@@ -5296,6 +5471,12 @@
           <w:lang w:val="es-419" w:eastAsia="es-CO"/>
         </w:rPr>
       </w:pPr>
+      <w:r>
+        <w:rPr>
+          <w:lang w:val="es-419" w:eastAsia="es-CO"/>
+        </w:rPr>
+        <w:t>Como buenas prácticas de seguridad, se recomienda reducir los riesgos asociados por daños directos o factores que puedan afectar los activos de información o el desarrollo de las operaciones en la organización.</w:t>
+      </w:r>
     </w:p>
     <w:p>
       <w:pPr>
@@ -5308,19 +5489,6 @@
           <w:lang w:val="es-419" w:eastAsia="es-CO"/>
         </w:rPr>
         <w:lastRenderedPageBreak/>
-        <w:t>Como buenas prácticas de seguridad, se recomienda reducir los riesgos asociados por daños directos o factores que puedan afectar los activos de información o el desarrollo de las operaciones en la organización.</w:t>
-      </w:r>
-    </w:p>
-    <w:p>
-      <w:pPr>
-        <w:rPr>
-          <w:lang w:val="es-419" w:eastAsia="es-CO"/>
-        </w:rPr>
-      </w:pPr>
-      <w:r>
-        <w:rPr>
-          <w:lang w:val="es-419" w:eastAsia="es-CO"/>
-        </w:rPr>
         <w:t>Estos son los controles sugeridos para el aseguramiento físico, así como para el entorno, en donde se encuentran ubicados dichos activos.</w:t>
       </w:r>
     </w:p>
@@ -5376,6 +5544,12 @@
         </w:rPr>
         <w:t>Perímetro de seguridad física</w:t>
       </w:r>
+      <w:r>
+        <w:rPr>
+          <w:lang w:val="es-419" w:eastAsia="es-CO"/>
+        </w:rPr>
+        <w:t>.</w:t>
+      </w:r>
     </w:p>
     <w:p>
       <w:pPr>
@@ -5394,6 +5568,12 @@
         </w:rPr>
         <w:t>Controles de acceso físico</w:t>
       </w:r>
+      <w:r>
+        <w:rPr>
+          <w:lang w:val="es-419" w:eastAsia="es-CO"/>
+        </w:rPr>
+        <w:t>.</w:t>
+      </w:r>
     </w:p>
     <w:p>
       <w:pPr>
@@ -5412,6 +5592,12 @@
         </w:rPr>
         <w:t>Seguridad de oficinas, recintos e instalaciones</w:t>
       </w:r>
+      <w:r>
+        <w:rPr>
+          <w:lang w:val="es-419" w:eastAsia="es-CO"/>
+        </w:rPr>
+        <w:t>.</w:t>
+      </w:r>
     </w:p>
     <w:p>
       <w:pPr>
@@ -5430,6 +5616,12 @@
         </w:rPr>
         <w:t>Protección contra amenazas externas y ambientales</w:t>
       </w:r>
+      <w:r>
+        <w:rPr>
+          <w:lang w:val="es-419" w:eastAsia="es-CO"/>
+        </w:rPr>
+        <w:t>.</w:t>
+      </w:r>
     </w:p>
     <w:p>
       <w:pPr>
@@ -5448,6 +5640,12 @@
         </w:rPr>
         <w:t>Trabajo en áreas seguras</w:t>
       </w:r>
+      <w:r>
+        <w:rPr>
+          <w:lang w:val="es-419" w:eastAsia="es-CO"/>
+        </w:rPr>
+        <w:t>.</w:t>
+      </w:r>
     </w:p>
     <w:p>
       <w:pPr>
@@ -5466,6 +5664,12 @@
         </w:rPr>
         <w:t>Áreas de despacho y carga</w:t>
       </w:r>
+      <w:r>
+        <w:rPr>
+          <w:lang w:val="es-419" w:eastAsia="es-CO"/>
+        </w:rPr>
+        <w:t>.</w:t>
+      </w:r>
     </w:p>
     <w:p>
       <w:pPr>
@@ -5519,6 +5723,12 @@
         </w:rPr>
         <w:t>Ubicación y protección de los equipos</w:t>
       </w:r>
+      <w:r>
+        <w:rPr>
+          <w:lang w:val="es-419" w:eastAsia="es-CO"/>
+        </w:rPr>
+        <w:t>.</w:t>
+      </w:r>
     </w:p>
     <w:p>
       <w:pPr>
@@ -5537,6 +5747,12 @@
         </w:rPr>
         <w:t>Servicios de suministro</w:t>
       </w:r>
+      <w:r>
+        <w:rPr>
+          <w:lang w:val="es-419" w:eastAsia="es-CO"/>
+        </w:rPr>
+        <w:t>.</w:t>
+      </w:r>
     </w:p>
     <w:p>
       <w:pPr>
@@ -5553,7 +5769,25 @@
         <w:rPr>
           <w:lang w:val="es-419" w:eastAsia="es-CO"/>
         </w:rPr>
-        <w:t>Seguridad del Cableado</w:t>
+        <w:t xml:space="preserve">Seguridad del </w:t>
+      </w:r>
+      <w:r>
+        <w:rPr>
+          <w:lang w:val="es-419" w:eastAsia="es-CO"/>
+        </w:rPr>
+        <w:t>c</w:t>
+      </w:r>
+      <w:r>
+        <w:rPr>
+          <w:lang w:val="es-419" w:eastAsia="es-CO"/>
+        </w:rPr>
+        <w:t>ableado</w:t>
+      </w:r>
+      <w:r>
+        <w:rPr>
+          <w:lang w:val="es-419" w:eastAsia="es-CO"/>
+        </w:rPr>
+        <w:t>.</w:t>
       </w:r>
     </w:p>
     <w:p>
@@ -5573,6 +5807,12 @@
         </w:rPr>
         <w:t>Mantenimiento de equipos</w:t>
       </w:r>
+      <w:r>
+        <w:rPr>
+          <w:lang w:val="es-419" w:eastAsia="es-CO"/>
+        </w:rPr>
+        <w:t>.</w:t>
+      </w:r>
     </w:p>
     <w:p>
       <w:pPr>
@@ -5591,6 +5831,12 @@
         </w:rPr>
         <w:t>Retiro de activos</w:t>
       </w:r>
+      <w:r>
+        <w:rPr>
+          <w:lang w:val="es-419" w:eastAsia="es-CO"/>
+        </w:rPr>
+        <w:t>.</w:t>
+      </w:r>
     </w:p>
     <w:p>
       <w:pPr>
@@ -5609,6 +5855,12 @@
         </w:rPr>
         <w:t>Seguridad de los equipos fuera de las instalaciones</w:t>
       </w:r>
+      <w:r>
+        <w:rPr>
+          <w:lang w:val="es-419" w:eastAsia="es-CO"/>
+        </w:rPr>
+        <w:t>.</w:t>
+      </w:r>
     </w:p>
     <w:p>
       <w:pPr>
@@ -5627,6 +5879,12 @@
         </w:rPr>
         <w:t>Disposición segura o reutilización de equipos</w:t>
       </w:r>
+      <w:r>
+        <w:rPr>
+          <w:lang w:val="es-419" w:eastAsia="es-CO"/>
+        </w:rPr>
+        <w:t>.</w:t>
+      </w:r>
     </w:p>
     <w:p>
       <w:pPr>
@@ -5645,6 +5903,12 @@
         </w:rPr>
         <w:t>Equipos de usuario desatendido</w:t>
       </w:r>
+      <w:r>
+        <w:rPr>
+          <w:lang w:val="es-419" w:eastAsia="es-CO"/>
+        </w:rPr>
+        <w:t>.</w:t>
+      </w:r>
     </w:p>
     <w:p>
       <w:pPr>
@@ -5661,69 +5925,63 @@
         <w:rPr>
           <w:lang w:val="es-419" w:eastAsia="es-CO"/>
         </w:rPr>
-        <w:lastRenderedPageBreak/>
-        <w:t xml:space="preserve">Política de escritorio limpio y pantalla limpia </w:t>
-      </w:r>
-    </w:p>
-    <w:p>
-      <w:pPr>
-        <w:rPr>
-          <w:lang w:val="es-419" w:eastAsia="es-CO"/>
-        </w:rPr>
-      </w:pPr>
-    </w:p>
-    <w:p>
-      <w:pPr>
-        <w:jc w:val="center"/>
+        <w:t>Política de escritorio limpio y pantalla limpia</w:t>
+      </w:r>
+      <w:r>
+        <w:rPr>
+          <w:lang w:val="es-419" w:eastAsia="es-CO"/>
+        </w:rPr>
+        <w:t>.</w:t>
+      </w:r>
+    </w:p>
+    <w:p>
+      <w:pPr>
+        <w:rPr>
+          <w:lang w:val="es-419" w:eastAsia="es-CO"/>
+        </w:rPr>
+      </w:pPr>
+    </w:p>
+    <w:p>
+      <w:pPr>
+        <w:rPr>
+          <w:lang w:val="es-419" w:eastAsia="es-CO"/>
+        </w:rPr>
+      </w:pPr>
+      <w:r>
         <w:rPr>
           <w:b/>
           <w:bCs/>
           <w:lang w:val="es-419" w:eastAsia="es-CO"/>
         </w:rPr>
-      </w:pPr>
+        <w:lastRenderedPageBreak/>
+        <w:t>Dominios de control, desde la norma ISO/IEC 27001:2013</w:t>
+      </w:r>
       <w:r>
         <w:rPr>
           <w:b/>
           <w:bCs/>
           <w:lang w:val="es-419" w:eastAsia="es-CO"/>
         </w:rPr>
-        <w:t>Dominios de control, desde la norma ISO/IEC 27001:2013</w:t>
-      </w:r>
-    </w:p>
-    <w:p>
-      <w:pPr>
-        <w:jc w:val="center"/>
-        <w:rPr>
-          <w:lang w:val="es-419" w:eastAsia="es-CO"/>
-        </w:rPr>
-      </w:pPr>
-      <w:r>
-        <w:rPr>
-          <w:lang w:val="es-419" w:eastAsia="es-CO"/>
-        </w:rPr>
-        <w:t>Para completar y profundizar en el conocimiento de los Dominios de control, orientados por la norma ISO/IEC 27001:2013, le invitamos a visitar el Anexo_1_DominiosDeControl y estudiar las tablas de controles de los entornos de la organización, que allí se registran.</w:t>
-      </w:r>
-    </w:p>
-    <w:p>
-      <w:pPr>
-        <w:jc w:val="center"/>
-        <w:rPr>
-          <w:lang w:val="es-419" w:eastAsia="es-CO"/>
-        </w:rPr>
-      </w:pPr>
-      <w:hyperlink r:id="rId11" w:history="1">
-        <w:r>
-          <w:rPr>
-            <w:rStyle w:val="Hipervnculo"/>
-            <w:lang w:val="es-419" w:eastAsia="es-CO"/>
-          </w:rPr>
-          <w:t>Enlace del documento</w:t>
-        </w:r>
-      </w:hyperlink>
-    </w:p>
-    <w:p>
-      <w:pPr>
-        <w:rPr>
+        <w:t xml:space="preserve">. Ver documento, en carpeta de anexos. </w:t>
+      </w:r>
+      <w:r>
+        <w:rPr>
+          <w:lang w:val="es-419" w:eastAsia="es-CO"/>
+        </w:rPr>
+        <w:t>Para completar y profundizar en el conocimiento de los Dominios de control, orientados por la norma ISO/IEC 27001:2013</w:t>
+      </w:r>
+      <w:r>
+        <w:rPr>
+          <w:lang w:val="es-419" w:eastAsia="es-CO"/>
+        </w:rPr>
+        <w:t>.</w:t>
+      </w:r>
+    </w:p>
+    <w:p>
+      <w:pPr>
+        <w:rPr>
+          <w:b/>
+          <w:bCs/>
           <w:lang w:val="es-419" w:eastAsia="es-CO"/>
         </w:rPr>
       </w:pPr>
@@ -5735,7 +5993,7 @@
       <w:r>
         <w:t xml:space="preserve"> </w:t>
       </w:r>
-      <w:bookmarkStart w:id="11" w:name="_Toc150439380"/>
+      <w:bookmarkStart w:id="11" w:name="_Toc153520457"/>
       <w:r>
         <w:t>Alcance de los controles de seguridad</w:t>
       </w:r>
@@ -5747,13 +6005,6 @@
           <w:lang w:val="es-419" w:eastAsia="es-CO"/>
         </w:rPr>
       </w:pPr>
-    </w:p>
-    <w:p>
-      <w:pPr>
-        <w:rPr>
-          <w:lang w:val="es-419" w:eastAsia="es-CO"/>
-        </w:rPr>
-      </w:pPr>
       <w:r>
         <w:rPr>
           <w:lang w:val="es-419" w:eastAsia="es-CO"/>
@@ -5784,7 +6035,6 @@
         <w:rPr>
           <w:lang w:val="es-419" w:eastAsia="es-CO"/>
         </w:rPr>
-        <w:lastRenderedPageBreak/>
         <w:t>A</w:t>
       </w:r>
       <w:r>
@@ -5793,6 +6043,42 @@
         </w:rPr>
         <w:t xml:space="preserve"> continuación; allí encontrará información amplia e importantísima para el estudio del alcance de los controles de seguridad. Información que necesita para cumplir con los objetivos de este componente formativo. ¡Adelante!</w:t>
       </w:r>
+    </w:p>
+    <w:p>
+      <w:pPr>
+        <w:rPr>
+          <w:lang w:val="es-419" w:eastAsia="es-CO"/>
+        </w:rPr>
+      </w:pPr>
+    </w:p>
+    <w:p>
+      <w:pPr>
+        <w:rPr>
+          <w:lang w:val="es-419" w:eastAsia="es-CO"/>
+        </w:rPr>
+      </w:pPr>
+    </w:p>
+    <w:p>
+      <w:pPr>
+        <w:rPr>
+          <w:lang w:val="es-419" w:eastAsia="es-CO"/>
+        </w:rPr>
+      </w:pPr>
+    </w:p>
+    <w:p>
+      <w:pPr>
+        <w:rPr>
+          <w:lang w:val="es-419" w:eastAsia="es-CO"/>
+        </w:rPr>
+      </w:pPr>
+    </w:p>
+    <w:p>
+      <w:pPr>
+        <w:ind w:firstLine="0"/>
+        <w:rPr>
+          <w:lang w:val="es-419" w:eastAsia="es-CO"/>
+        </w:rPr>
+      </w:pPr>
     </w:p>
     <w:p>
       <w:pPr>
@@ -5803,11 +6089,13 @@
         </w:rPr>
       </w:pPr>
       <w:r>
+        <w:lastRenderedPageBreak/>
         <w:t>Alcance de los controles de seguridad</w:t>
       </w:r>
     </w:p>
     <w:p>
       <w:pPr>
+        <w:ind w:firstLine="0"/>
         <w:jc w:val="center"/>
       </w:pPr>
       <w:r>
@@ -5815,10 +6103,16 @@
           <w:noProof/>
         </w:rPr>
         <w:drawing>
-          <wp:inline distT="0" distB="0" distL="0" distR="0" wp14:anchorId="3EBF0E61" wp14:editId="2DA074D5">
-            <wp:extent cx="3619500" cy="2714625"/>
-            <wp:effectExtent l="0" t="0" r="0" b="9525"/>
-            <wp:docPr id="2" name="Imagen 2" descr="Muestra miniatura del video relacionado en la parte inferior"/>
+          <wp:inline distT="0" distB="0" distL="0" distR="0" wp14:anchorId="56BA2E49" wp14:editId="6A15FC28">
+            <wp:extent cx="6332220" cy="3561715"/>
+            <wp:effectExtent l="0" t="0" r="0" b="635"/>
+            <wp:docPr id="581594657" name="Imagen 1">
+              <a:extLst xmlns:a="http://schemas.openxmlformats.org/drawingml/2006/main">
+                <a:ext uri="{C183D7F6-B498-43B3-948B-1728B52AA6E4}">
+                  <adec:decorative xmlns:adec="http://schemas.microsoft.com/office/drawing/2017/decorative" val="1"/>
+                </a:ext>
+              </a:extLst>
+            </wp:docPr>
             <wp:cNvGraphicFramePr>
               <a:graphicFrameLocks xmlns:a="http://schemas.openxmlformats.org/drawingml/2006/main" noChangeAspect="1"/>
             </wp:cNvGraphicFramePr>
@@ -5826,13 +6120,19 @@
               <a:graphicData uri="http://schemas.openxmlformats.org/drawingml/2006/picture">
                 <pic:pic xmlns:pic="http://schemas.openxmlformats.org/drawingml/2006/picture">
                   <pic:nvPicPr>
-                    <pic:cNvPr id="2" name="Imagen 2" descr="Muestra miniatura del video relacionado en la parte inferior"/>
+                    <pic:cNvPr id="581594657" name="Imagen 1">
+                      <a:extLst>
+                        <a:ext uri="{C183D7F6-B498-43B3-948B-1728B52AA6E4}">
+                          <adec:decorative xmlns:adec="http://schemas.microsoft.com/office/drawing/2017/decorative" val="1"/>
+                        </a:ext>
+                      </a:extLst>
+                    </pic:cNvPr>
                     <pic:cNvPicPr>
                       <a:picLocks noChangeAspect="1" noChangeArrowheads="1"/>
                     </pic:cNvPicPr>
                   </pic:nvPicPr>
                   <pic:blipFill>
-                    <a:blip r:embed="rId12">
+                    <a:blip r:embed="rId14">
                       <a:extLst>
                         <a:ext uri="{28A0092B-C50C-407E-A947-70E740481C1C}">
                           <a14:useLocalDpi xmlns:a14="http://schemas.microsoft.com/office/drawing/2010/main" val="0"/>
@@ -5847,7 +6147,7 @@
                   <pic:spPr bwMode="auto">
                     <a:xfrm>
                       <a:off x="0" y="0"/>
-                      <a:ext cx="3621595" cy="2716196"/>
+                      <a:ext cx="6332220" cy="3561715"/>
                     </a:xfrm>
                     <a:prstGeom prst="rect">
                       <a:avLst/>
@@ -5875,7 +6175,7 @@
           <w:iCs/>
         </w:rPr>
       </w:pPr>
-      <w:hyperlink r:id="rId13" w:history="1">
+      <w:hyperlink r:id="rId15" w:history="1">
         <w:r>
           <w:rPr>
             <w:rStyle w:val="Hipervnculo"/>
@@ -5968,15 +6268,7 @@
                 <w:lang w:val="es-419"/>
               </w:rPr>
               <w:lastRenderedPageBreak/>
-              <w:t>Enfoque</w:t>
-            </w:r>
-            <w:r>
-              <w:rPr>
-                <w:b/>
-                <w:bCs/>
-                <w:lang w:val="es-419"/>
-              </w:rPr>
-              <w:t>:</w:t>
+              <w:t>Enfoque:</w:t>
             </w:r>
             <w:r>
               <w:rPr>
@@ -6035,13 +6327,41 @@
                 <w:bCs/>
                 <w:lang w:val="es-419"/>
               </w:rPr>
-              <w:t>Controles de Gestión:</w:t>
-            </w:r>
-            <w:r>
-              <w:rPr>
+              <w:t xml:space="preserve">Controles de </w:t>
+            </w:r>
+            <w:r>
+              <w:rPr>
+                <w:b/>
+                <w:bCs/>
                 <w:lang w:val="es-419"/>
               </w:rPr>
-              <w:t xml:space="preserve"> buscan controlas los riesgos que afectan la organización en cuanto a su estructura y dinámica de trabajo.</w:t>
+              <w:t>gestión</w:t>
+            </w:r>
+            <w:r>
+              <w:rPr>
+                <w:b/>
+                <w:bCs/>
+                <w:lang w:val="es-419"/>
+              </w:rPr>
+              <w:t>:</w:t>
+            </w:r>
+            <w:r>
+              <w:rPr>
+                <w:lang w:val="es-419"/>
+              </w:rPr>
+              <w:t xml:space="preserve"> buscan controla</w:t>
+            </w:r>
+            <w:r>
+              <w:rPr>
+                <w:lang w:val="es-419"/>
+              </w:rPr>
+              <w:t>r</w:t>
+            </w:r>
+            <w:r>
+              <w:rPr>
+                <w:lang w:val="es-419"/>
+              </w:rPr>
+              <w:t xml:space="preserve"> los riesgos que afectan la organización en cuanto a su estructura y dinámica de trabajo.</w:t>
             </w:r>
           </w:p>
           <w:p>
@@ -6061,7 +6381,23 @@
                 <w:bCs/>
                 <w:lang w:val="es-419"/>
               </w:rPr>
-              <w:t>Controles Técnicos:</w:t>
+              <w:t xml:space="preserve">Controles </w:t>
+            </w:r>
+            <w:r>
+              <w:rPr>
+                <w:b/>
+                <w:bCs/>
+                <w:lang w:val="es-419"/>
+              </w:rPr>
+              <w:t>técnicos</w:t>
+            </w:r>
+            <w:r>
+              <w:rPr>
+                <w:b/>
+                <w:bCs/>
+                <w:lang w:val="es-419"/>
+              </w:rPr>
+              <w:t>:</w:t>
             </w:r>
             <w:r>
               <w:rPr>
@@ -6087,7 +6423,23 @@
                 <w:bCs/>
                 <w:lang w:val="es-419"/>
               </w:rPr>
-              <w:t>Controles Operacionales:</w:t>
+              <w:t xml:space="preserve">Controles </w:t>
+            </w:r>
+            <w:r>
+              <w:rPr>
+                <w:b/>
+                <w:bCs/>
+                <w:lang w:val="es-419"/>
+              </w:rPr>
+              <w:t>operacionales</w:t>
+            </w:r>
+            <w:r>
+              <w:rPr>
+                <w:b/>
+                <w:bCs/>
+                <w:lang w:val="es-419"/>
+              </w:rPr>
+              <w:t>:</w:t>
             </w:r>
             <w:r>
               <w:rPr>
@@ -6134,15 +6486,7 @@
                 <w:bCs/>
                 <w:lang w:val="es-419"/>
               </w:rPr>
-              <w:t>Clasificación de los controles</w:t>
-            </w:r>
-            <w:r>
-              <w:rPr>
-                <w:b/>
-                <w:bCs/>
-                <w:lang w:val="es-419"/>
-              </w:rPr>
-              <w:t>:</w:t>
+              <w:t>Clasificación de los controles:</w:t>
             </w:r>
             <w:r>
               <w:rPr>
@@ -6299,7 +6643,19 @@
                 <w:bCs/>
                 <w:lang w:val="es-419"/>
               </w:rPr>
-              <w:t>Aplicabilidad de los controles</w:t>
+              <w:t>Aplicabilidad de los controles:</w:t>
+            </w:r>
+            <w:r>
+              <w:rPr>
+                <w:lang w:val="es-419"/>
+              </w:rPr>
+              <w:t xml:space="preserve"> u</w:t>
+            </w:r>
+            <w:r>
+              <w:rPr>
+                <w:lang w:val="es-419"/>
+              </w:rPr>
+              <w:t xml:space="preserve">na vez identificados y establecidos los controles a implementar en los procesos de la organización, estos deben declararse mediante un documento denominado </w:t>
             </w:r>
             <w:r>
               <w:rPr>
@@ -6307,19 +6663,90 @@
                 <w:bCs/>
                 <w:lang w:val="es-419"/>
               </w:rPr>
-              <w:t>:</w:t>
+              <w:t>Declaración de Aplicabilidad</w:t>
             </w:r>
             <w:r>
               <w:rPr>
                 <w:lang w:val="es-419"/>
               </w:rPr>
-              <w:t xml:space="preserve"> u</w:t>
-            </w:r>
-            <w:r>
-              <w:rPr>
+              <w:t xml:space="preserve"> (</w:t>
+            </w:r>
+            <w:proofErr w:type="spellStart"/>
+            <w:r>
+              <w:rPr>
+                <w:rStyle w:val="Extranjerismo"/>
                 <w:lang w:val="es-419"/>
               </w:rPr>
-              <w:t xml:space="preserve">na vez identificados y establecidos los controles a implementar en los procesos de la organización, estos deben declararse mediante un documento denominado </w:t>
+              <w:t>Statement</w:t>
+            </w:r>
+            <w:proofErr w:type="spellEnd"/>
+            <w:r>
+              <w:rPr>
+                <w:rStyle w:val="Extranjerismo"/>
+                <w:lang w:val="es-419"/>
+              </w:rPr>
+              <w:t xml:space="preserve"> </w:t>
+            </w:r>
+            <w:proofErr w:type="spellStart"/>
+            <w:r>
+              <w:rPr>
+                <w:rStyle w:val="Extranjerismo"/>
+                <w:lang w:val="es-419"/>
+              </w:rPr>
+              <w:t>of</w:t>
+            </w:r>
+            <w:proofErr w:type="spellEnd"/>
+            <w:r>
+              <w:rPr>
+                <w:rStyle w:val="Extranjerismo"/>
+                <w:lang w:val="es-419"/>
+              </w:rPr>
+              <w:t xml:space="preserve"> </w:t>
+            </w:r>
+            <w:proofErr w:type="spellStart"/>
+            <w:r>
+              <w:rPr>
+                <w:rStyle w:val="Extranjerismo"/>
+                <w:lang w:val="es-419"/>
+              </w:rPr>
+              <w:t>Aplicability</w:t>
+            </w:r>
+            <w:proofErr w:type="spellEnd"/>
+            <w:r>
+              <w:rPr>
+                <w:rStyle w:val="Extranjerismo"/>
+                <w:lang w:val="es-419"/>
+              </w:rPr>
+              <w:t xml:space="preserve"> </w:t>
+            </w:r>
+            <w:proofErr w:type="spellStart"/>
+            <w:r>
+              <w:rPr>
+                <w:rStyle w:val="Extranjerismo"/>
+                <w:lang w:val="es-419"/>
+              </w:rPr>
+              <w:t>SoA</w:t>
+            </w:r>
+            <w:proofErr w:type="spellEnd"/>
+            <w:r>
+              <w:rPr>
+                <w:lang w:val="es-419"/>
+              </w:rPr>
+              <w:t>) el cual ofrece un punto de partida sobre los controles.</w:t>
+            </w:r>
+          </w:p>
+          <w:p>
+            <w:pPr>
+              <w:ind w:left="709" w:firstLine="0"/>
+              <w:rPr>
+                <w:lang w:val="es-419"/>
+              </w:rPr>
+            </w:pPr>
+            <w:r>
+              <w:rPr>
+                <w:lang w:val="es-419"/>
+              </w:rPr>
+              <w:t xml:space="preserve"> Este documento es construido durante el establecimiento del sistema de gestión de la seguridad de la información, por lo que se considera un </w:t>
             </w:r>
             <w:r>
               <w:rPr>
@@ -6327,90 +6754,13 @@
                 <w:bCs/>
                 <w:lang w:val="es-419"/>
               </w:rPr>
-              <w:t>Declaración de Aplicabilidad</w:t>
+              <w:t>documento de referencia</w:t>
             </w:r>
             <w:r>
               <w:rPr>
                 <w:lang w:val="es-419"/>
               </w:rPr>
-              <w:t xml:space="preserve"> (</w:t>
-            </w:r>
-            <w:proofErr w:type="spellStart"/>
-            <w:r>
-              <w:rPr>
-                <w:rStyle w:val="Extranjerismo"/>
-                <w:lang w:val="es-419"/>
-              </w:rPr>
-              <w:t>Statement</w:t>
-            </w:r>
-            <w:proofErr w:type="spellEnd"/>
-            <w:r>
-              <w:rPr>
-                <w:rStyle w:val="Extranjerismo"/>
-                <w:lang w:val="es-419"/>
-              </w:rPr>
-              <w:t xml:space="preserve"> </w:t>
-            </w:r>
-            <w:proofErr w:type="spellStart"/>
-            <w:r>
-              <w:rPr>
-                <w:rStyle w:val="Extranjerismo"/>
-                <w:lang w:val="es-419"/>
-              </w:rPr>
-              <w:t>of</w:t>
-            </w:r>
-            <w:proofErr w:type="spellEnd"/>
-            <w:r>
-              <w:rPr>
-                <w:rStyle w:val="Extranjerismo"/>
-                <w:lang w:val="es-419"/>
-              </w:rPr>
-              <w:t xml:space="preserve"> </w:t>
-            </w:r>
-            <w:proofErr w:type="spellStart"/>
-            <w:r>
-              <w:rPr>
-                <w:rStyle w:val="Extranjerismo"/>
-                <w:lang w:val="es-419"/>
-              </w:rPr>
-              <w:t>Aplicability</w:t>
-            </w:r>
-            <w:proofErr w:type="spellEnd"/>
-            <w:r>
-              <w:rPr>
-                <w:rStyle w:val="Extranjerismo"/>
-                <w:lang w:val="es-419"/>
-              </w:rPr>
-              <w:t xml:space="preserve"> </w:t>
-            </w:r>
-            <w:proofErr w:type="spellStart"/>
-            <w:r>
-              <w:rPr>
-                <w:rStyle w:val="Extranjerismo"/>
-                <w:lang w:val="es-419"/>
-              </w:rPr>
-              <w:t>SoA</w:t>
-            </w:r>
-            <w:proofErr w:type="spellEnd"/>
-            <w:r>
-              <w:rPr>
-                <w:lang w:val="es-419"/>
-              </w:rPr>
-              <w:t>) el cual ofrece un punto de partida sobre los controles.</w:t>
-            </w:r>
-          </w:p>
-          <w:p>
-            <w:pPr>
-              <w:ind w:left="709" w:firstLine="0"/>
-              <w:rPr>
-                <w:lang w:val="es-419"/>
-              </w:rPr>
-            </w:pPr>
-            <w:r>
-              <w:rPr>
-                <w:lang w:val="es-419"/>
-              </w:rPr>
-              <w:t xml:space="preserve"> Este documento es construido durante el establecimiento del sistema de gestión de la seguridad de la información, por lo que se considera un </w:t>
+              <w:t xml:space="preserve">, tanto para la </w:t>
             </w:r>
             <w:r>
               <w:rPr>
@@ -6418,13 +6768,13 @@
                 <w:bCs/>
                 <w:lang w:val="es-419"/>
               </w:rPr>
-              <w:t>documento de referencia</w:t>
+              <w:t>implementación</w:t>
             </w:r>
             <w:r>
               <w:rPr>
                 <w:lang w:val="es-419"/>
               </w:rPr>
-              <w:t xml:space="preserve">, tanto para la </w:t>
+              <w:t xml:space="preserve"> de controles, así como para su </w:t>
             </w:r>
             <w:r>
               <w:rPr>
@@ -6432,20 +6782,6 @@
                 <w:bCs/>
                 <w:lang w:val="es-419"/>
               </w:rPr>
-              <w:t>implementación</w:t>
-            </w:r>
-            <w:r>
-              <w:rPr>
-                <w:lang w:val="es-419"/>
-              </w:rPr>
-              <w:t xml:space="preserve"> de controles, así como para su </w:t>
-            </w:r>
-            <w:r>
-              <w:rPr>
-                <w:b/>
-                <w:bCs/>
-                <w:lang w:val="es-419"/>
-              </w:rPr>
               <w:t>evaluación</w:t>
             </w:r>
             <w:r>
@@ -6467,22 +6803,13 @@
           <w:lang w:val="es-419" w:eastAsia="es-CO"/>
         </w:rPr>
       </w:pPr>
-    </w:p>
-    <w:p>
-      <w:pPr>
-        <w:jc w:val="center"/>
+      <w:r>
         <w:rPr>
           <w:b/>
           <w:bCs/>
           <w:lang w:val="es-419" w:eastAsia="es-CO"/>
         </w:rPr>
-      </w:pPr>
-      <w:r>
-        <w:rPr>
-          <w:b/>
-          <w:bCs/>
-          <w:lang w:val="es-419" w:eastAsia="es-CO"/>
-        </w:rPr>
+        <w:lastRenderedPageBreak/>
         <w:t>Controles: orientaciones de la norma</w:t>
       </w:r>
     </w:p>
@@ -6497,22 +6824,47 @@
         <w:rPr>
           <w:lang w:val="es-419" w:eastAsia="es-CO"/>
         </w:rPr>
-        <w:t>Para afianzar sus conocimientos en Controles de seguridad, sugeridos por la norma, diríjase a Sistema de bibliotecas del SENA, http://biblioteca.sena.edu.co/. En el menú “Consulta bibliográfica” seleccione “Bases de datos” y encuentre en “Base de datos ICONTEC” la norma ISO/IEC 27001:2013, Anexo A.</w:t>
-      </w:r>
-    </w:p>
-    <w:p>
-      <w:pPr>
-        <w:jc w:val="center"/>
-        <w:rPr>
-          <w:lang w:val="es-419" w:eastAsia="es-CO"/>
-        </w:rPr>
-      </w:pPr>
-      <w:hyperlink r:id="rId14" w:history="1">
+        <w:t xml:space="preserve">Para afianzar sus conocimientos en Controles de seguridad, sugeridos por la norma, diríjase a Sistema de bibliotecas del SENA, </w:t>
+      </w:r>
+      <w:hyperlink r:id="rId16" w:history="1">
         <w:r>
           <w:rPr>
             <w:rStyle w:val="Hipervnculo"/>
             <w:lang w:val="es-419" w:eastAsia="es-CO"/>
           </w:rPr>
+          <w:t>http://biblioteca.sena.edu.co/</w:t>
+        </w:r>
+      </w:hyperlink>
+      <w:r>
+        <w:rPr>
+          <w:lang w:val="es-419" w:eastAsia="es-CO"/>
+        </w:rPr>
+        <w:t xml:space="preserve">. </w:t>
+      </w:r>
+      <w:r>
+        <w:rPr>
+          <w:lang w:val="es-419" w:eastAsia="es-CO"/>
+        </w:rPr>
+        <w:t>En el menú “Consulta bibliográfica” seleccione “Bases de datos” y encuentre en “Base de datos ICONTEC” la norma ISO/IEC 27001:2013, Anexo A.</w:t>
+      </w:r>
+    </w:p>
+    <w:p>
+      <w:pPr>
+        <w:jc w:val="center"/>
+        <w:rPr>
+          <w:b/>
+          <w:bCs/>
+          <w:lang w:val="es-419" w:eastAsia="es-CO"/>
+        </w:rPr>
+      </w:pPr>
+      <w:hyperlink r:id="rId17" w:history="1">
+        <w:r>
+          <w:rPr>
+            <w:rStyle w:val="Hipervnculo"/>
+            <w:b/>
+            <w:bCs/>
+            <w:lang w:val="es-419" w:eastAsia="es-CO"/>
+          </w:rPr>
           <w:t>Enlace del documento</w:t>
         </w:r>
       </w:hyperlink>
@@ -6528,18 +6880,12 @@
       <w:pPr>
         <w:pStyle w:val="Ttulo1"/>
       </w:pPr>
-      <w:bookmarkStart w:id="12" w:name="_Toc150439381"/>
-      <w:r>
+      <w:bookmarkStart w:id="12" w:name="_Toc153520458"/>
+      <w:r>
+        <w:lastRenderedPageBreak/>
         <w:t>Técnicas de planificación</w:t>
       </w:r>
       <w:bookmarkEnd w:id="12"/>
-    </w:p>
-    <w:p>
-      <w:pPr>
-        <w:rPr>
-          <w:lang w:val="es-419" w:eastAsia="es-CO"/>
-        </w:rPr>
-      </w:pPr>
     </w:p>
     <w:p>
       <w:pPr>
@@ -6716,7 +7062,6 @@
           <w:bCs/>
           <w:lang w:val="es-419" w:eastAsia="es-CO"/>
         </w:rPr>
-        <w:lastRenderedPageBreak/>
         <w:t>Recurso</w:t>
       </w:r>
       <w:r>
@@ -6763,6 +7108,7 @@
           <w:bCs/>
           <w:lang w:val="es-419" w:eastAsia="es-CO"/>
         </w:rPr>
+        <w:lastRenderedPageBreak/>
         <w:t>Métrica</w:t>
       </w:r>
       <w:r>
@@ -6794,18 +7140,9 @@
     </w:p>
     <w:p>
       <w:pPr>
-        <w:pStyle w:val="Prrafodelista"/>
-        <w:ind w:left="1429" w:firstLine="0"/>
-        <w:rPr>
-          <w:lang w:val="es-419" w:eastAsia="es-CO"/>
-        </w:rPr>
-      </w:pPr>
-    </w:p>
-    <w:p>
-      <w:pPr>
         <w:pStyle w:val="Ttulo2"/>
       </w:pPr>
-      <w:bookmarkStart w:id="13" w:name="_Toc150439382"/>
+      <w:bookmarkStart w:id="13" w:name="_Toc153520459"/>
       <w:r>
         <w:t>La planificación y los objetivos</w:t>
       </w:r>
@@ -6942,37 +7279,37 @@
         <w:rPr>
           <w:lang w:val="es-419" w:eastAsia="es-CO"/>
         </w:rPr>
+        <w:t>Las evaluaciones y seguimiento a la ejecución y verificación del control verificando que este se cumpla.</w:t>
+      </w:r>
+    </w:p>
+    <w:p>
+      <w:pPr>
+        <w:ind w:left="1416" w:firstLine="0"/>
+        <w:rPr>
+          <w:lang w:val="es-419" w:eastAsia="es-CO"/>
+        </w:rPr>
+      </w:pPr>
+    </w:p>
+    <w:p>
+      <w:pPr>
+        <w:pStyle w:val="Ttulo2"/>
+      </w:pPr>
+      <w:bookmarkStart w:id="14" w:name="_Toc153520460"/>
+      <w:bookmarkStart w:id="15" w:name="_Hlk150437396"/>
+      <w:r>
         <w:lastRenderedPageBreak/>
-        <w:t>Las evaluaciones y seguimiento a la ejecución y verificación del control verificando que este se cumpla.</w:t>
-      </w:r>
-    </w:p>
-    <w:p>
-      <w:pPr>
-        <w:ind w:left="1416" w:firstLine="0"/>
-        <w:rPr>
-          <w:lang w:val="es-419" w:eastAsia="es-CO"/>
-        </w:rPr>
-      </w:pPr>
-    </w:p>
-    <w:p>
-      <w:pPr>
-        <w:pStyle w:val="Ttulo2"/>
-      </w:pPr>
-      <w:bookmarkStart w:id="14" w:name="_Hlk150437396"/>
-      <w:bookmarkStart w:id="15" w:name="_Toc150439383"/>
-      <w:r>
         <w:t>Características de validación</w:t>
       </w:r>
+      <w:bookmarkEnd w:id="14"/>
+    </w:p>
+    <w:p>
+      <w:pPr>
+        <w:rPr>
+          <w:lang w:val="es-419" w:eastAsia="es-CO"/>
+        </w:rPr>
+      </w:pPr>
+      <w:bookmarkStart w:id="16" w:name="_Hlk150437412"/>
       <w:bookmarkEnd w:id="15"/>
-    </w:p>
-    <w:p>
-      <w:pPr>
-        <w:rPr>
-          <w:lang w:val="es-419" w:eastAsia="es-CO"/>
-        </w:rPr>
-      </w:pPr>
-      <w:bookmarkStart w:id="16" w:name="_Hlk150437412"/>
-      <w:bookmarkEnd w:id="14"/>
       <w:r>
         <w:rPr>
           <w:lang w:val="es-419" w:eastAsia="es-CO"/>
@@ -7098,14 +7435,6 @@
     </w:p>
     <w:p>
       <w:pPr>
-        <w:ind w:left="1069" w:firstLine="0"/>
-        <w:rPr>
-          <w:lang w:val="es-419" w:eastAsia="es-CO"/>
-        </w:rPr>
-      </w:pPr>
-    </w:p>
-    <w:p>
-      <w:pPr>
         <w:rPr>
           <w:b/>
           <w:bCs/>
@@ -7137,13 +7466,6 @@
     <w:p>
       <w:pPr>
         <w:rPr>
-          <w:lang w:val="es-419" w:eastAsia="es-CO"/>
-        </w:rPr>
-      </w:pPr>
-    </w:p>
-    <w:p>
-      <w:pPr>
-        <w:rPr>
           <w:b/>
           <w:bCs/>
           <w:lang w:val="es-419" w:eastAsia="es-CO"/>
@@ -7168,8 +7490,19 @@
         <w:rPr>
           <w:lang w:val="es-419" w:eastAsia="es-CO"/>
         </w:rPr>
-        <w:lastRenderedPageBreak/>
-        <w:t>En el momento de realizar la planificación para garantizar el alcance de los objetivos propuestos, en relaciona con la seguridad de la información, se debe tener presente:</w:t>
+        <w:t xml:space="preserve">En el momento de realizar la planificación para garantizar el alcance de los objetivos propuestos, en </w:t>
+      </w:r>
+      <w:r>
+        <w:rPr>
+          <w:lang w:val="es-419" w:eastAsia="es-CO"/>
+        </w:rPr>
+        <w:t>relación</w:t>
+      </w:r>
+      <w:r>
+        <w:rPr>
+          <w:lang w:val="es-419" w:eastAsia="es-CO"/>
+        </w:rPr>
+        <w:t xml:space="preserve"> con la seguridad de la información, se debe tener presente:</w:t>
       </w:r>
     </w:p>
     <w:p>
@@ -7223,6 +7556,7 @@
         <w:rPr>
           <w:lang w:val="es-419" w:eastAsia="es-CO"/>
         </w:rPr>
+        <w:lastRenderedPageBreak/>
         <w:t>Persona, área o dependencia responsable</w:t>
       </w:r>
     </w:p>
@@ -7296,19 +7630,7 @@
         <w:rPr>
           <w:lang w:val="es-419" w:eastAsia="es-CO"/>
         </w:rPr>
-        <w:t xml:space="preserve">La información documentada deberá ser conservada para su revisión en procesos de </w:t>
-      </w:r>
-      <w:r>
-        <w:rPr>
-          <w:lang w:val="es-419" w:eastAsia="es-CO"/>
-        </w:rPr>
-        <w:t>auditoría</w:t>
-      </w:r>
-      <w:r>
-        <w:rPr>
-          <w:lang w:val="es-419" w:eastAsia="es-CO"/>
-        </w:rPr>
-        <w:t>, tanto internas como externas, para cumplimiento y verificación.</w:t>
+        <w:t>La información documentada deberá ser conservada para su revisión en procesos de auditoría, tanto internas como externas, para cumplimiento y verificación.</w:t>
       </w:r>
     </w:p>
     <w:p>
@@ -7350,7 +7672,7 @@
       <w:pPr>
         <w:pStyle w:val="Titulosgenerales"/>
       </w:pPr>
-      <w:bookmarkStart w:id="17" w:name="_Toc150439384"/>
+      <w:bookmarkStart w:id="17" w:name="_Toc153520461"/>
       <w:r>
         <w:lastRenderedPageBreak/>
         <w:t>Síntesis</w:t>
@@ -7363,38 +7685,37 @@
     <w:p>
       <w:pPr>
         <w:rPr>
+          <w:lang w:val="es-419" w:eastAsia="es-CO"/>
+        </w:rPr>
+      </w:pPr>
+      <w:r>
+        <w:rPr>
+          <w:lang w:val="es-419" w:eastAsia="es-CO"/>
+        </w:rPr>
+        <w:t>Diseñar una estrategia de ciberseguridad efectiva es un proceso continuo y evolutivo, se debe tener en cuenta posibles amenazas que pueden surgir y las necesidades cambiantes de los activos de la información que se deseen proteger en la organización, esto es esencial para mantener un entorno digital seguro</w:t>
+      </w:r>
+      <w:r>
+        <w:rPr>
+          <w:lang w:val="es-419" w:eastAsia="es-CO"/>
+        </w:rPr>
+        <w:t>.</w:t>
+      </w:r>
+    </w:p>
+    <w:p>
+      <w:pPr>
+        <w:rPr>
           <w:noProof/>
         </w:rPr>
       </w:pPr>
       <w:r>
         <w:rPr>
-          <w:lang w:val="es-419" w:eastAsia="es-CO"/>
-        </w:rPr>
-        <w:t>Diseñar una estrategia de ciberseguridad efectiva es un proceso continuo y evolutivo, se debe tener en cuenta posibles amenazas que pueden surgir y las necesidades cambiantes de los activos de la información que se deseen proteger en la organización, esto es esencial para mantener un entorno digital seguro</w:t>
-      </w:r>
-      <w:r>
-        <w:rPr>
-          <w:lang w:val="es-419" w:eastAsia="es-CO"/>
-        </w:rPr>
-        <w:t>.</w:t>
-      </w:r>
-    </w:p>
-    <w:p>
-      <w:pPr>
-        <w:rPr>
-          <w:lang w:val="es-419" w:eastAsia="es-CO"/>
-        </w:rPr>
-      </w:pPr>
-      <w:r>
-        <w:rPr>
           <w:noProof/>
-          <w:lang w:val="es-419" w:eastAsia="es-CO"/>
         </w:rPr>
         <w:drawing>
-          <wp:inline distT="0" distB="0" distL="0" distR="0" wp14:anchorId="7AB15D17" wp14:editId="0D81DF2E">
-            <wp:extent cx="6173292" cy="4714603"/>
-            <wp:effectExtent l="0" t="0" r="0" b="0"/>
-            <wp:docPr id="7" name="Imagen 7" descr="Muestra mapa conceptual del Análisis, valoración de riesgos y controles de ciberseguridad donde abarca técnicas de planificación, determinando el alcance de los controles de información, estructurando dominio de control para gestionar los activos de información."/>
+          <wp:inline distT="0" distB="0" distL="0" distR="0" wp14:anchorId="79596A04" wp14:editId="1E5D412B">
+            <wp:extent cx="5253410" cy="5066999"/>
+            <wp:effectExtent l="0" t="0" r="4445" b="635"/>
+            <wp:docPr id="285561969" name="Imagen 2" descr="Muestra la síntesis del componente formativo, contexto, cronograma y diseño de estrategias de ciberseguridad."/>
             <wp:cNvGraphicFramePr>
               <a:graphicFrameLocks xmlns:a="http://schemas.openxmlformats.org/drawingml/2006/main" noChangeAspect="1"/>
             </wp:cNvGraphicFramePr>
@@ -7402,13 +7723,13 @@
               <a:graphicData uri="http://schemas.openxmlformats.org/drawingml/2006/picture">
                 <pic:pic xmlns:pic="http://schemas.openxmlformats.org/drawingml/2006/picture">
                   <pic:nvPicPr>
-                    <pic:cNvPr id="7" name="Imagen 7" descr="Muestra mapa conceptual del Análisis, valoración de riesgos y controles de ciberseguridad donde abarca técnicas de planificación, determinando el alcance de los controles de información, estructurando dominio de control para gestionar los activos de información."/>
+                    <pic:cNvPr id="285561969" name="Imagen 2" descr="Muestra la síntesis del componente formativo, contexto, cronograma y diseño de estrategias de ciberseguridad."/>
                     <pic:cNvPicPr>
                       <a:picLocks noChangeAspect="1" noChangeArrowheads="1"/>
                     </pic:cNvPicPr>
                   </pic:nvPicPr>
                   <pic:blipFill>
-                    <a:blip r:embed="rId15">
+                    <a:blip r:embed="rId18">
                       <a:extLst>
                         <a:ext uri="{28A0092B-C50C-407E-A947-70E740481C1C}">
                           <a14:useLocalDpi xmlns:a14="http://schemas.microsoft.com/office/drawing/2010/main" val="0"/>
@@ -7423,7 +7744,7 @@
                   <pic:spPr bwMode="auto">
                     <a:xfrm>
                       <a:off x="0" y="0"/>
-                      <a:ext cx="6183983" cy="4722768"/>
+                      <a:ext cx="5259229" cy="5072611"/>
                     </a:xfrm>
                     <a:prstGeom prst="rect">
                       <a:avLst/>
@@ -7439,9 +7760,17 @@
     </w:p>
     <w:p>
       <w:pPr>
+        <w:ind w:firstLine="284"/>
+        <w:rPr>
+          <w:lang w:val="es-419" w:eastAsia="es-CO"/>
+        </w:rPr>
+      </w:pPr>
+    </w:p>
+    <w:p>
+      <w:pPr>
         <w:pStyle w:val="Titulosgenerales"/>
       </w:pPr>
-      <w:bookmarkStart w:id="18" w:name="_Toc150439385"/>
+      <w:bookmarkStart w:id="18" w:name="_Toc153520462"/>
       <w:r>
         <w:lastRenderedPageBreak/>
         <w:t>Material complementario</w:t>
@@ -7570,7 +7899,13 @@
               <w:pStyle w:val="TextoTablas"/>
             </w:pPr>
             <w:r>
-              <w:t>ISO / IEC JTC 1 / SC 27 Seguridad de la información, ciberseguridad y protección de la privacidad. (2013). ISO / IEC 27001: 2013.</w:t>
+              <w:t xml:space="preserve">ISO 2701. (2013). </w:t>
+            </w:r>
+            <w:r>
+              <w:t>ISO 27001 todo sobre la norma</w:t>
+            </w:r>
+            <w:r>
+              <w:t xml:space="preserve">. </w:t>
             </w:r>
           </w:p>
         </w:tc>
@@ -7595,14 +7930,17 @@
             <w:pPr>
               <w:pStyle w:val="TextoTablas"/>
             </w:pPr>
-            <w:hyperlink r:id="rId16" w:history="1">
+            <w:hyperlink r:id="rId19" w:history="1">
               <w:r>
                 <w:rPr>
                   <w:rStyle w:val="Hipervnculo"/>
                 </w:rPr>
-                <w:t>https://www.iso.org/standard/54534.html</w:t>
+                <w:t>https://normaiso27001.es/</w:t>
               </w:r>
             </w:hyperlink>
+            <w:r>
+              <w:t xml:space="preserve"> </w:t>
+            </w:r>
             <w:r>
               <w:t xml:space="preserve"> </w:t>
             </w:r>
@@ -7642,7 +7980,7 @@
       <w:pPr>
         <w:pStyle w:val="Titulosgenerales"/>
       </w:pPr>
-      <w:bookmarkStart w:id="19" w:name="_Toc150439386"/>
+      <w:bookmarkStart w:id="19" w:name="_Toc153520463"/>
       <w:r>
         <w:lastRenderedPageBreak/>
         <w:t>Glosario</w:t>
@@ -7793,7 +8131,7 @@
       <w:pPr>
         <w:pStyle w:val="Titulosgenerales"/>
       </w:pPr>
-      <w:bookmarkStart w:id="20" w:name="_Toc150439387"/>
+      <w:bookmarkStart w:id="20" w:name="_Toc153520464"/>
       <w:r>
         <w:lastRenderedPageBreak/>
         <w:t>Referencias bibliográficas</w:t>
@@ -7818,7 +8156,7 @@
         </w:rPr>
         <w:t xml:space="preserve">INISEG. </w:t>
       </w:r>
-      <w:hyperlink r:id="rId17" w:history="1">
+      <w:hyperlink r:id="rId20" w:history="1">
         <w:r>
           <w:rPr>
             <w:rStyle w:val="Hipervnculo"/>
@@ -7836,25 +8174,14 @@
     </w:p>
     <w:p>
       <w:r>
-        <w:t xml:space="preserve">Instituto Nacional de Tecnologías de la Comunicación (2009). Implantación de un SGSI en la empresa. </w:t>
-      </w:r>
-      <w:hyperlink r:id="rId18" w:history="1">
-        <w:r>
-          <w:rPr>
-            <w:rStyle w:val="Hipervnculo"/>
-          </w:rPr>
-          <w:t>https://www.incibe.es/extfrontinteco/img/File/intecocert/sgsi/img/Guia_apoyo_SGSI.pdf</w:t>
-        </w:r>
-      </w:hyperlink>
-      <w:r>
-        <w:t xml:space="preserve"> </w:t>
+        <w:t>Instituto Nacional de Tecnologías de la Comunicación (2009). Implantación de un SGSI en la empresa.</w:t>
       </w:r>
     </w:p>
     <w:p>
       <w:r>
         <w:t xml:space="preserve">ISO (2021). Dominios de seguridad y controles. (ISO 27000). </w:t>
       </w:r>
-      <w:hyperlink r:id="rId19" w:history="1">
+      <w:hyperlink r:id="rId21" w:history="1">
         <w:r>
           <w:rPr>
             <w:rStyle w:val="Hipervnculo"/>
@@ -7870,7 +8197,7 @@
       <w:r>
         <w:t xml:space="preserve">ISO (2021). Planificación en ISO. (ISO 27001). </w:t>
       </w:r>
-      <w:hyperlink r:id="rId20" w:history="1">
+      <w:hyperlink r:id="rId22" w:history="1">
         <w:r>
           <w:rPr>
             <w:rStyle w:val="Hipervnculo"/>
@@ -7891,7 +8218,7 @@
       <w:r>
         <w:t xml:space="preserve">Organización Internacional de Normalización (ISO 2021). FASE 6 Implementando un SGSI. (ISO 27001). </w:t>
       </w:r>
-      <w:hyperlink r:id="rId21" w:history="1">
+      <w:hyperlink r:id="rId23" w:history="1">
         <w:r>
           <w:rPr>
             <w:rStyle w:val="Hipervnculo"/>
@@ -7921,7 +8248,7 @@
       <w:pPr>
         <w:pStyle w:val="Titulosgenerales"/>
       </w:pPr>
-      <w:bookmarkStart w:id="21" w:name="_Toc150439388"/>
+      <w:bookmarkStart w:id="21" w:name="_Toc153520465"/>
       <w:r>
         <w:lastRenderedPageBreak/>
         <w:t>Créditos</w:t>
@@ -8018,21 +8345,8 @@
             <w:pPr>
               <w:pStyle w:val="TextoTablas"/>
             </w:pPr>
-            <w:proofErr w:type="spellStart"/>
-            <w:r>
-              <w:t>Maria</w:t>
-            </w:r>
-            <w:proofErr w:type="spellEnd"/>
-            <w:r>
-              <w:t xml:space="preserve"> Camila </w:t>
-            </w:r>
-            <w:proofErr w:type="spellStart"/>
-            <w:r>
-              <w:t>Garcia</w:t>
-            </w:r>
-            <w:proofErr w:type="spellEnd"/>
-            <w:r>
-              <w:t xml:space="preserve"> Santamaria</w:t>
+            <w:r>
+              <w:t>Claudia Patricia Aristizábal Gutiérrez</w:t>
             </w:r>
           </w:p>
         </w:tc>
@@ -8045,7 +8359,7 @@
               <w:pStyle w:val="TextoTablas"/>
             </w:pPr>
             <w:r>
-              <w:t>Líder del equipo</w:t>
+              <w:t>Responsable del equipo</w:t>
             </w:r>
           </w:p>
         </w:tc>
@@ -8073,7 +8387,7 @@
               <w:pStyle w:val="TextoTablas"/>
             </w:pPr>
             <w:r>
-              <w:t>Rafael Neftalí Lizcano Reyes</w:t>
+              <w:t>Liliana Victoria Morales Gualdrón</w:t>
             </w:r>
           </w:p>
         </w:tc>
@@ -8086,7 +8400,7 @@
               <w:pStyle w:val="TextoTablas"/>
             </w:pPr>
             <w:r>
-              <w:t>Asesor metodológico y pedagógico</w:t>
+              <w:t>Responsable de línea de producción</w:t>
             </w:r>
           </w:p>
         </w:tc>
@@ -8099,7 +8413,7 @@
               <w:pStyle w:val="TextoTablas"/>
             </w:pPr>
             <w:r>
-              <w:t>Centro Industrial del Diseño y la Manufactura - Regional Santander</w:t>
+              <w:t>Regional Distrito Capital - Centro de Gestión De Mercados, Logística y Tecnologías de la Información</w:t>
             </w:r>
           </w:p>
         </w:tc>
@@ -8117,7 +8431,7 @@
               <w:pStyle w:val="TextoTablas"/>
             </w:pPr>
             <w:r>
-              <w:t>Hernando José Peña Hidalgo</w:t>
+              <w:t>Rafael Neftalí Lizcano Reyes</w:t>
             </w:r>
           </w:p>
         </w:tc>
@@ -8130,7 +8444,7 @@
               <w:pStyle w:val="TextoTablas"/>
             </w:pPr>
             <w:r>
-              <w:t>Experto temático</w:t>
+              <w:t>Asesoría metodológico y pedagógico</w:t>
             </w:r>
           </w:p>
         </w:tc>
@@ -8143,7 +8457,7 @@
               <w:pStyle w:val="TextoTablas"/>
             </w:pPr>
             <w:r>
-              <w:t>Centro de Teleinformática y Producción Industrial - Regional Cauca</w:t>
+              <w:t>Regional Santander - Centro Industrial del Diseño y la Manufactura</w:t>
             </w:r>
           </w:p>
         </w:tc>
@@ -8158,7 +8472,7 @@
               <w:pStyle w:val="TextoTablas"/>
             </w:pPr>
             <w:r>
-              <w:t>Fabián Leonardo Correa Díaz</w:t>
+              <w:t>Hernando José Peña Hidalgo</w:t>
             </w:r>
           </w:p>
         </w:tc>
@@ -8171,7 +8485,7 @@
               <w:pStyle w:val="TextoTablas"/>
             </w:pPr>
             <w:r>
-              <w:t>Diseñador instruccional</w:t>
+              <w:t>Experto temático</w:t>
             </w:r>
           </w:p>
         </w:tc>
@@ -8184,7 +8498,13 @@
               <w:pStyle w:val="TextoTablas"/>
             </w:pPr>
             <w:r>
-              <w:t>Centro agropecuario La Granja - Regional Tolima</w:t>
+              <w:t xml:space="preserve">Regional Cauca </w:t>
+            </w:r>
+            <w:r>
+              <w:t>-</w:t>
+            </w:r>
+            <w:r>
+              <w:t xml:space="preserve">Centro de Teleinformática y Producción Industrial   </w:t>
             </w:r>
           </w:p>
         </w:tc>
@@ -8202,7 +8522,7 @@
               <w:pStyle w:val="TextoTablas"/>
             </w:pPr>
             <w:r>
-              <w:t>Carolina Coca Salazar</w:t>
+              <w:t>Fabián Leonardo Correa Díaz</w:t>
             </w:r>
           </w:p>
         </w:tc>
@@ -8215,7 +8535,7 @@
               <w:pStyle w:val="TextoTablas"/>
             </w:pPr>
             <w:r>
-              <w:t>Revisora metodológica y pedagógica</w:t>
+              <w:t>Diseño instruccional</w:t>
             </w:r>
           </w:p>
         </w:tc>
@@ -8228,7 +8548,7 @@
               <w:pStyle w:val="TextoTablas"/>
             </w:pPr>
             <w:r>
-              <w:t>Centro de Diseño y Metrología - Regional Distrito Capital</w:t>
+              <w:t>Regional Tolima - Centro agropecuario La Granja</w:t>
             </w:r>
           </w:p>
         </w:tc>
@@ -8242,13 +8562,8 @@
             <w:pPr>
               <w:pStyle w:val="TextoTablas"/>
             </w:pPr>
-            <w:proofErr w:type="spellStart"/>
-            <w:r>
-              <w:t>Jhana</w:t>
-            </w:r>
-            <w:proofErr w:type="spellEnd"/>
-            <w:r>
-              <w:t xml:space="preserve"> Johanna Bustillo Ardila</w:t>
+            <w:r>
+              <w:t>Carolina Coca Salazar</w:t>
             </w:r>
           </w:p>
         </w:tc>
@@ -8261,7 +8576,7 @@
               <w:pStyle w:val="TextoTablas"/>
             </w:pPr>
             <w:r>
-              <w:t>Revisión de estilo</w:t>
+              <w:t>Asesoría metodológica y pedagógica</w:t>
             </w:r>
           </w:p>
         </w:tc>
@@ -8274,7 +8589,7 @@
               <w:pStyle w:val="TextoTablas"/>
             </w:pPr>
             <w:r>
-              <w:t>Centro Industrial del Diseño y la Manufactura - Regional Santander</w:t>
+              <w:t>Regional Distrito Capital - Centro de Diseño y Metrología</w:t>
             </w:r>
           </w:p>
         </w:tc>
@@ -8292,7 +8607,7 @@
               <w:pStyle w:val="TextoTablas"/>
             </w:pPr>
             <w:r>
-              <w:t>Francisco José Lizcano Reyes</w:t>
+              <w:t>Johanna Bustillo Ardila</w:t>
             </w:r>
           </w:p>
         </w:tc>
@@ -8305,7 +8620,7 @@
               <w:pStyle w:val="TextoTablas"/>
             </w:pPr>
             <w:r>
-              <w:t>Responsable del equipo</w:t>
+              <w:t>Revisión de estilo</w:t>
             </w:r>
           </w:p>
         </w:tc>
@@ -8318,7 +8633,7 @@
               <w:pStyle w:val="TextoTablas"/>
             </w:pPr>
             <w:r>
-              <w:t>Centro Industrial del Diseño y la Manufactura - Regional Santander</w:t>
+              <w:t>Regional Santander - Centro Industrial del Diseño y la Manufactura</w:t>
             </w:r>
           </w:p>
         </w:tc>
@@ -8332,13 +8647,8 @@
             <w:pPr>
               <w:pStyle w:val="TextoTablas"/>
             </w:pPr>
-            <w:proofErr w:type="spellStart"/>
-            <w:r>
-              <w:t>Leyson</w:t>
-            </w:r>
-            <w:proofErr w:type="spellEnd"/>
-            <w:r>
-              <w:t xml:space="preserve"> Fabian Castaño Perez</w:t>
+            <w:r>
+              <w:t>Nelly Parra Guarín</w:t>
             </w:r>
           </w:p>
         </w:tc>
@@ -8351,7 +8661,7 @@
               <w:pStyle w:val="TextoTablas"/>
             </w:pPr>
             <w:r>
-              <w:t>Soporte organizacional</w:t>
+              <w:t>Adecuación instruccional - 2023</w:t>
             </w:r>
           </w:p>
         </w:tc>
@@ -8364,7 +8674,7 @@
               <w:pStyle w:val="TextoTablas"/>
             </w:pPr>
             <w:r>
-              <w:t>Centro de Comercio y Servicios - Regional Tolima</w:t>
+              <w:t>Regional Distrito Capital - Centro de Gestión de Mercados, Logística y Tecnologías de la Información</w:t>
             </w:r>
           </w:p>
         </w:tc>
@@ -8382,13 +8692,8 @@
               <w:pStyle w:val="TextoTablas"/>
             </w:pPr>
             <w:r>
-              <w:t xml:space="preserve">Luis Fernando Sarmiento </w:t>
-            </w:r>
-            <w:proofErr w:type="spellStart"/>
-            <w:r>
-              <w:t>Betancourth</w:t>
-            </w:r>
-            <w:proofErr w:type="spellEnd"/>
+              <w:t>Gloria Amparo López Escudero</w:t>
+            </w:r>
           </w:p>
         </w:tc>
         <w:tc>
@@ -8400,7 +8705,7 @@
               <w:pStyle w:val="TextoTablas"/>
             </w:pPr>
             <w:r>
-              <w:t>Diseño web</w:t>
+              <w:t>Adecuación instruccional - 2023</w:t>
             </w:r>
           </w:p>
         </w:tc>
@@ -8413,7 +8718,7 @@
               <w:pStyle w:val="TextoTablas"/>
             </w:pPr>
             <w:r>
-              <w:t>Centro Industrial del Diseño y la Manufactura - Regional Santander</w:t>
+              <w:t>Regional Distrito Capital - Centro de Gestión de Mercados, Logística y Tecnologías de la Información</w:t>
             </w:r>
           </w:p>
         </w:tc>
@@ -8428,13 +8733,8 @@
               <w:pStyle w:val="TextoTablas"/>
             </w:pPr>
             <w:r>
-              <w:t xml:space="preserve">Gilberto Junior Rodríguez </w:t>
-            </w:r>
-            <w:proofErr w:type="spellStart"/>
-            <w:r>
-              <w:t>Rodríguez</w:t>
-            </w:r>
-            <w:proofErr w:type="spellEnd"/>
+              <w:t>Alix Cecilia Chinchilla Rueda</w:t>
+            </w:r>
           </w:p>
         </w:tc>
         <w:tc>
@@ -8446,7 +8746,7 @@
               <w:pStyle w:val="TextoTablas"/>
             </w:pPr>
             <w:r>
-              <w:t>Producción audiovisual</w:t>
+              <w:t>Metodología para la formación virtual - 2023</w:t>
             </w:r>
           </w:p>
         </w:tc>
@@ -8459,7 +8759,7 @@
               <w:pStyle w:val="TextoTablas"/>
             </w:pPr>
             <w:r>
-              <w:t>Centro Industrial del Diseño y la Manufactura - Regional Santander</w:t>
+              <w:t>Regional Distrito Capital - Centro de Gestión de Mercados, Logística y Tecnologías de la Información</w:t>
             </w:r>
           </w:p>
         </w:tc>
@@ -8477,7 +8777,7 @@
               <w:pStyle w:val="TextoTablas"/>
             </w:pPr>
             <w:r>
-              <w:t>Lina Marcela Pérez Manchego</w:t>
+              <w:t>Francisco José Lizcano Reyes</w:t>
             </w:r>
           </w:p>
         </w:tc>
@@ -8490,7 +8790,7 @@
               <w:pStyle w:val="TextoTablas"/>
             </w:pPr>
             <w:r>
-              <w:t>Producción audiovisual</w:t>
+              <w:t>Responsable del equipo</w:t>
             </w:r>
           </w:p>
         </w:tc>
@@ -8503,7 +8803,7 @@
               <w:pStyle w:val="TextoTablas"/>
             </w:pPr>
             <w:r>
-              <w:t>Centro Industrial del Diseño y la Manufactura - Regional Santander</w:t>
+              <w:t>Regional Santander - Centro Industrial del Diseño y la Manufactura</w:t>
             </w:r>
           </w:p>
         </w:tc>
@@ -8519,12 +8819,18 @@
             </w:pPr>
             <w:proofErr w:type="spellStart"/>
             <w:r>
-              <w:t>Ludwyng</w:t>
+              <w:lastRenderedPageBreak/>
+              <w:t>Leyson</w:t>
             </w:r>
             <w:proofErr w:type="spellEnd"/>
             <w:r>
-              <w:t xml:space="preserve"> Corzo García</w:t>
-            </w:r>
+              <w:t xml:space="preserve"> Fabian Castaño </w:t>
+            </w:r>
+            <w:proofErr w:type="spellStart"/>
+            <w:r>
+              <w:t>Perez</w:t>
+            </w:r>
+            <w:proofErr w:type="spellEnd"/>
           </w:p>
         </w:tc>
         <w:tc>
@@ -8536,7 +8842,7 @@
               <w:pStyle w:val="TextoTablas"/>
             </w:pPr>
             <w:r>
-              <w:t>Producción audiovisual</w:t>
+              <w:t>Soporte organizacional</w:t>
             </w:r>
           </w:p>
         </w:tc>
@@ -8549,7 +8855,7 @@
               <w:pStyle w:val="TextoTablas"/>
             </w:pPr>
             <w:r>
-              <w:t>Centro Industrial del Diseño y la Manufactura - Regional Santander</w:t>
+              <w:t>Centro de Comercio y Servicios - Regional Tolima</w:t>
             </w:r>
           </w:p>
         </w:tc>
@@ -8567,9 +8873,13 @@
               <w:pStyle w:val="TextoTablas"/>
             </w:pPr>
             <w:r>
-              <w:lastRenderedPageBreak/>
-              <w:t>María Carolina Tamayo López</w:t>
-            </w:r>
+              <w:t xml:space="preserve">Luis Fernando Sarmiento </w:t>
+            </w:r>
+            <w:proofErr w:type="spellStart"/>
+            <w:r>
+              <w:t>Betancourth</w:t>
+            </w:r>
+            <w:proofErr w:type="spellEnd"/>
           </w:p>
         </w:tc>
         <w:tc>
@@ -8581,7 +8891,7 @@
               <w:pStyle w:val="TextoTablas"/>
             </w:pPr>
             <w:r>
-              <w:t>Producción audiovisual</w:t>
+              <w:t>Diseño web</w:t>
             </w:r>
           </w:p>
         </w:tc>
@@ -8594,7 +8904,7 @@
               <w:pStyle w:val="TextoTablas"/>
             </w:pPr>
             <w:r>
-              <w:t>Centro Industrial del Diseño y la Manufactura - Regional Santander</w:t>
+              <w:t>Regional Santander - Centro Industrial del Diseño y la Manufactura</w:t>
             </w:r>
           </w:p>
         </w:tc>
@@ -8609,8 +8919,13 @@
               <w:pStyle w:val="TextoTablas"/>
             </w:pPr>
             <w:r>
-              <w:t>Wilson Andrés Arenales Cáceres</w:t>
-            </w:r>
+              <w:t xml:space="preserve">Gilberto Junior Rodríguez </w:t>
+            </w:r>
+            <w:proofErr w:type="spellStart"/>
+            <w:r>
+              <w:t>Rodríguez</w:t>
+            </w:r>
+            <w:proofErr w:type="spellEnd"/>
           </w:p>
         </w:tc>
         <w:tc>
@@ -8635,7 +8950,7 @@
               <w:pStyle w:val="TextoTablas"/>
             </w:pPr>
             <w:r>
-              <w:t>Centro Industrial del Diseño y la Manufactura - Regional Santander</w:t>
+              <w:t>Regional Santander - Centro Industrial del Diseño y la Manufactura</w:t>
             </w:r>
           </w:p>
         </w:tc>
@@ -8652,19 +8967,8 @@
             <w:pPr>
               <w:pStyle w:val="TextoTablas"/>
             </w:pPr>
-            <w:proofErr w:type="spellStart"/>
-            <w:r>
-              <w:t>Zuleidy</w:t>
-            </w:r>
-            <w:proofErr w:type="spellEnd"/>
-            <w:r>
-              <w:t xml:space="preserve"> </w:t>
-            </w:r>
-            <w:r>
-              <w:t>María</w:t>
-            </w:r>
-            <w:r>
-              <w:t xml:space="preserve"> Ruiz Torres</w:t>
+            <w:r>
+              <w:t>Lina Marcela Pérez Manchego</w:t>
             </w:r>
           </w:p>
         </w:tc>
@@ -8690,7 +8994,7 @@
               <w:pStyle w:val="TextoTablas"/>
             </w:pPr>
             <w:r>
-              <w:t>Centro de Comercio y Servicios - Regional Tolima</w:t>
+              <w:t>Regional Santander - Centro Industrial del Diseño y la Manufactura</w:t>
             </w:r>
           </w:p>
         </w:tc>
@@ -8704,8 +9008,13 @@
             <w:pPr>
               <w:pStyle w:val="TextoTablas"/>
             </w:pPr>
-            <w:r>
-              <w:t>Lizeth Karina Manchego Suárez</w:t>
+            <w:proofErr w:type="spellStart"/>
+            <w:r>
+              <w:t>Ludwyng</w:t>
+            </w:r>
+            <w:proofErr w:type="spellEnd"/>
+            <w:r>
+              <w:t xml:space="preserve"> Corzo García</w:t>
             </w:r>
           </w:p>
         </w:tc>
@@ -8718,13 +9027,7 @@
               <w:pStyle w:val="TextoTablas"/>
             </w:pPr>
             <w:r>
-              <w:t xml:space="preserve">Desarrollo </w:t>
-            </w:r>
-            <w:r>
-              <w:rPr>
-                <w:rStyle w:val="Extranjerismo"/>
-              </w:rPr>
-              <w:t>front-end</w:t>
+              <w:t>Producción audiovisual</w:t>
             </w:r>
           </w:p>
         </w:tc>
@@ -8737,7 +9040,7 @@
               <w:pStyle w:val="TextoTablas"/>
             </w:pPr>
             <w:r>
-              <w:t>Centro Industrial del Diseño y la Manufactura - Regional Santander</w:t>
+              <w:t>Regional Santander - Centro Industrial del Diseño y la Manufactura</w:t>
             </w:r>
           </w:p>
         </w:tc>
@@ -8755,7 +9058,7 @@
               <w:pStyle w:val="TextoTablas"/>
             </w:pPr>
             <w:r>
-              <w:t>Andrés Mauricio Santaella Ochoa</w:t>
+              <w:t>María Carolina Tamayo López</w:t>
             </w:r>
           </w:p>
         </w:tc>
@@ -8768,13 +9071,7 @@
               <w:pStyle w:val="TextoTablas"/>
             </w:pPr>
             <w:r>
-              <w:t xml:space="preserve">Soporte </w:t>
-            </w:r>
-            <w:r>
-              <w:rPr>
-                <w:rStyle w:val="Extranjerismo"/>
-              </w:rPr>
-              <w:t>front-end</w:t>
+              <w:t>Producción audiovisual</w:t>
             </w:r>
           </w:p>
         </w:tc>
@@ -8787,7 +9084,7 @@
               <w:pStyle w:val="TextoTablas"/>
             </w:pPr>
             <w:r>
-              <w:t>Centro Industrial del Diseño y la Manufactura - Regional Santander</w:t>
+              <w:t>Regional Santander - Centro Industrial del Diseño y la Manufactura</w:t>
             </w:r>
           </w:p>
         </w:tc>
@@ -8802,7 +9099,7 @@
               <w:pStyle w:val="TextoTablas"/>
             </w:pPr>
             <w:r>
-              <w:t>Yuli Marcela Gómez Tarazona</w:t>
+              <w:t>Wilson Andrés Arenales Cáceres</w:t>
             </w:r>
           </w:p>
         </w:tc>
@@ -8815,7 +9112,7 @@
               <w:pStyle w:val="TextoTablas"/>
             </w:pPr>
             <w:r>
-              <w:t>Validación de diseño y contenido</w:t>
+              <w:t>Producción audiovisual</w:t>
             </w:r>
           </w:p>
         </w:tc>
@@ -8828,7 +9125,7 @@
               <w:pStyle w:val="TextoTablas"/>
             </w:pPr>
             <w:r>
-              <w:t>Centro Industrial del Diseño y la Manufactura - Regional Santander</w:t>
+              <w:t>Regional Santander - Centro Industrial del Diseño y la Manufactura</w:t>
             </w:r>
           </w:p>
         </w:tc>
@@ -8847,11 +9144,19 @@
             </w:pPr>
             <w:proofErr w:type="spellStart"/>
             <w:r>
-              <w:t>Milady</w:t>
+              <w:t>Zuleidy</w:t>
             </w:r>
             <w:proofErr w:type="spellEnd"/>
             <w:r>
-              <w:t xml:space="preserve"> Tatiana Villamil Castellanos</w:t>
+              <w:t xml:space="preserve"> </w:t>
+            </w:r>
+            <w:proofErr w:type="spellStart"/>
+            <w:r>
+              <w:t>Maria</w:t>
+            </w:r>
+            <w:proofErr w:type="spellEnd"/>
+            <w:r>
+              <w:t xml:space="preserve"> Ruiz Torres</w:t>
             </w:r>
           </w:p>
         </w:tc>
@@ -8864,7 +9169,7 @@
               <w:pStyle w:val="TextoTablas"/>
             </w:pPr>
             <w:r>
-              <w:t>Validación y vinculación en plataforma LMS</w:t>
+              <w:t>Producción audiovisual</w:t>
             </w:r>
           </w:p>
         </w:tc>
@@ -8877,7 +9182,569 @@
               <w:pStyle w:val="TextoTablas"/>
             </w:pPr>
             <w:r>
-              <w:t>Centro de Comercio y Servicios - Regional Tolima</w:t>
+              <w:t>Regional Tolima - Centro de Comercio y Servicios</w:t>
+            </w:r>
+          </w:p>
+        </w:tc>
+      </w:tr>
+      <w:tr>
+        <w:tc>
+          <w:tcPr>
+            <w:tcW w:w="2830" w:type="dxa"/>
+          </w:tcPr>
+          <w:p>
+            <w:pPr>
+              <w:pStyle w:val="TextoTablas"/>
+            </w:pPr>
+            <w:r>
+              <w:t>Lizeth Karina Manchego Suárez</w:t>
+            </w:r>
+          </w:p>
+        </w:tc>
+        <w:tc>
+          <w:tcPr>
+            <w:tcW w:w="3261" w:type="dxa"/>
+          </w:tcPr>
+          <w:p>
+            <w:pPr>
+              <w:pStyle w:val="TextoTablas"/>
+            </w:pPr>
+            <w:r>
+              <w:t xml:space="preserve">Desarrollo </w:t>
+            </w:r>
+            <w:proofErr w:type="spellStart"/>
+            <w:r>
+              <w:t>front-end</w:t>
+            </w:r>
+            <w:proofErr w:type="spellEnd"/>
+          </w:p>
+        </w:tc>
+        <w:tc>
+          <w:tcPr>
+            <w:tcW w:w="3969" w:type="dxa"/>
+          </w:tcPr>
+          <w:p>
+            <w:pPr>
+              <w:pStyle w:val="TextoTablas"/>
+            </w:pPr>
+            <w:r>
+              <w:t>Regional Santander - Centro Industrial del Diseño y la Manufactura</w:t>
+            </w:r>
+          </w:p>
+        </w:tc>
+      </w:tr>
+      <w:tr>
+        <w:trPr>
+          <w:cnfStyle w:val="000000100000" w:firstRow="0" w:lastRow="0" w:firstColumn="0" w:lastColumn="0" w:oddVBand="0" w:evenVBand="0" w:oddHBand="1" w:evenHBand="0" w:firstRowFirstColumn="0" w:firstRowLastColumn="0" w:lastRowFirstColumn="0" w:lastRowLastColumn="0"/>
+        </w:trPr>
+        <w:tc>
+          <w:tcPr>
+            <w:tcW w:w="2830" w:type="dxa"/>
+          </w:tcPr>
+          <w:p>
+            <w:pPr>
+              <w:pStyle w:val="TextoTablas"/>
+            </w:pPr>
+            <w:r>
+              <w:t>Andrés Mauricio Santaella Ochoa</w:t>
+            </w:r>
+          </w:p>
+        </w:tc>
+        <w:tc>
+          <w:tcPr>
+            <w:tcW w:w="3261" w:type="dxa"/>
+          </w:tcPr>
+          <w:p>
+            <w:pPr>
+              <w:pStyle w:val="TextoTablas"/>
+            </w:pPr>
+            <w:r>
+              <w:t xml:space="preserve">Soporte </w:t>
+            </w:r>
+            <w:proofErr w:type="spellStart"/>
+            <w:r>
+              <w:t>front-end</w:t>
+            </w:r>
+            <w:proofErr w:type="spellEnd"/>
+          </w:p>
+        </w:tc>
+        <w:tc>
+          <w:tcPr>
+            <w:tcW w:w="3969" w:type="dxa"/>
+          </w:tcPr>
+          <w:p>
+            <w:pPr>
+              <w:pStyle w:val="TextoTablas"/>
+            </w:pPr>
+            <w:r>
+              <w:t>Regional Santander - Centro Industrial del Diseño y la Manufactura</w:t>
+            </w:r>
+          </w:p>
+        </w:tc>
+      </w:tr>
+      <w:tr>
+        <w:tc>
+          <w:tcPr>
+            <w:tcW w:w="2830" w:type="dxa"/>
+          </w:tcPr>
+          <w:p>
+            <w:pPr>
+              <w:pStyle w:val="TextoTablas"/>
+            </w:pPr>
+            <w:r>
+              <w:t>Yuli Marcela Gómez Tarazona</w:t>
+            </w:r>
+          </w:p>
+        </w:tc>
+        <w:tc>
+          <w:tcPr>
+            <w:tcW w:w="3261" w:type="dxa"/>
+          </w:tcPr>
+          <w:p>
+            <w:pPr>
+              <w:pStyle w:val="TextoTablas"/>
+            </w:pPr>
+            <w:r>
+              <w:t>Validación de diseño y contenido</w:t>
+            </w:r>
+          </w:p>
+        </w:tc>
+        <w:tc>
+          <w:tcPr>
+            <w:tcW w:w="3969" w:type="dxa"/>
+          </w:tcPr>
+          <w:p>
+            <w:pPr>
+              <w:pStyle w:val="TextoTablas"/>
+            </w:pPr>
+            <w:r>
+              <w:t>Regional Santander - Centro Industrial del Diseño y la Manufactura</w:t>
+            </w:r>
+          </w:p>
+        </w:tc>
+      </w:tr>
+      <w:tr>
+        <w:trPr>
+          <w:cnfStyle w:val="000000100000" w:firstRow="0" w:lastRow="0" w:firstColumn="0" w:lastColumn="0" w:oddVBand="0" w:evenVBand="0" w:oddHBand="1" w:evenHBand="0" w:firstRowFirstColumn="0" w:firstRowLastColumn="0" w:lastRowFirstColumn="0" w:lastRowLastColumn="0"/>
+        </w:trPr>
+        <w:tc>
+          <w:tcPr>
+            <w:tcW w:w="2830" w:type="dxa"/>
+          </w:tcPr>
+          <w:p>
+            <w:pPr>
+              <w:pStyle w:val="TextoTablas"/>
+            </w:pPr>
+            <w:r>
+              <w:t>Manuel Felipe Echavarría Orozco</w:t>
+            </w:r>
+          </w:p>
+        </w:tc>
+        <w:tc>
+          <w:tcPr>
+            <w:tcW w:w="3261" w:type="dxa"/>
+          </w:tcPr>
+          <w:p>
+            <w:pPr>
+              <w:pStyle w:val="TextoTablas"/>
+            </w:pPr>
+            <w:r>
+              <w:t xml:space="preserve">Desarrollo </w:t>
+            </w:r>
+            <w:proofErr w:type="spellStart"/>
+            <w:r>
+              <w:t>fullstack</w:t>
+            </w:r>
+            <w:proofErr w:type="spellEnd"/>
+            <w:r>
+              <w:t xml:space="preserve"> - 2023</w:t>
+            </w:r>
+          </w:p>
+        </w:tc>
+        <w:tc>
+          <w:tcPr>
+            <w:tcW w:w="3969" w:type="dxa"/>
+          </w:tcPr>
+          <w:p>
+            <w:pPr>
+              <w:pStyle w:val="TextoTablas"/>
+            </w:pPr>
+            <w:r>
+              <w:t>Regional Distrito Capital - Centro de Gestión de Mercados, Logística y Tecnologías de la Información</w:t>
+            </w:r>
+          </w:p>
+        </w:tc>
+      </w:tr>
+      <w:tr>
+        <w:tc>
+          <w:tcPr>
+            <w:tcW w:w="2830" w:type="dxa"/>
+          </w:tcPr>
+          <w:p>
+            <w:pPr>
+              <w:pStyle w:val="TextoTablas"/>
+            </w:pPr>
+            <w:proofErr w:type="spellStart"/>
+            <w:r>
+              <w:lastRenderedPageBreak/>
+              <w:t>Jhon</w:t>
+            </w:r>
+            <w:proofErr w:type="spellEnd"/>
+            <w:r>
+              <w:t xml:space="preserve"> Jairo Urueta Álvarez</w:t>
+            </w:r>
+          </w:p>
+        </w:tc>
+        <w:tc>
+          <w:tcPr>
+            <w:tcW w:w="3261" w:type="dxa"/>
+          </w:tcPr>
+          <w:p>
+            <w:pPr>
+              <w:pStyle w:val="TextoTablas"/>
+            </w:pPr>
+            <w:r>
+              <w:t xml:space="preserve">Desarrollo </w:t>
+            </w:r>
+            <w:proofErr w:type="spellStart"/>
+            <w:r>
+              <w:t>fullstack</w:t>
+            </w:r>
+            <w:proofErr w:type="spellEnd"/>
+            <w:r>
+              <w:t xml:space="preserve"> - 2023</w:t>
+            </w:r>
+          </w:p>
+        </w:tc>
+        <w:tc>
+          <w:tcPr>
+            <w:tcW w:w="3969" w:type="dxa"/>
+          </w:tcPr>
+          <w:p>
+            <w:pPr>
+              <w:pStyle w:val="TextoTablas"/>
+            </w:pPr>
+            <w:r>
+              <w:t>Regional Distrito Capital - Centro de Gestión de Mercados, Logística y Tecnologías de la Información</w:t>
+            </w:r>
+          </w:p>
+        </w:tc>
+      </w:tr>
+      <w:tr>
+        <w:trPr>
+          <w:cnfStyle w:val="000000100000" w:firstRow="0" w:lastRow="0" w:firstColumn="0" w:lastColumn="0" w:oddVBand="0" w:evenVBand="0" w:oddHBand="1" w:evenHBand="0" w:firstRowFirstColumn="0" w:firstRowLastColumn="0" w:lastRowFirstColumn="0" w:lastRowLastColumn="0"/>
+        </w:trPr>
+        <w:tc>
+          <w:tcPr>
+            <w:tcW w:w="2830" w:type="dxa"/>
+          </w:tcPr>
+          <w:p>
+            <w:pPr>
+              <w:pStyle w:val="TextoTablas"/>
+            </w:pPr>
+            <w:proofErr w:type="spellStart"/>
+            <w:r>
+              <w:t>Zuleidy</w:t>
+            </w:r>
+            <w:proofErr w:type="spellEnd"/>
+            <w:r>
+              <w:t xml:space="preserve"> María Ruiz Torres</w:t>
+            </w:r>
+          </w:p>
+        </w:tc>
+        <w:tc>
+          <w:tcPr>
+            <w:tcW w:w="3261" w:type="dxa"/>
+          </w:tcPr>
+          <w:p>
+            <w:pPr>
+              <w:pStyle w:val="TextoTablas"/>
+            </w:pPr>
+            <w:r>
+              <w:t>Validador de recursos educativos digitales</w:t>
+            </w:r>
+          </w:p>
+        </w:tc>
+        <w:tc>
+          <w:tcPr>
+            <w:tcW w:w="3969" w:type="dxa"/>
+          </w:tcPr>
+          <w:p>
+            <w:pPr>
+              <w:pStyle w:val="TextoTablas"/>
+            </w:pPr>
+            <w:r>
+              <w:t>Regional Santander - Centro Industrial del Diseño y la Manufactura</w:t>
+            </w:r>
+          </w:p>
+        </w:tc>
+      </w:tr>
+      <w:tr>
+        <w:tc>
+          <w:tcPr>
+            <w:tcW w:w="2830" w:type="dxa"/>
+          </w:tcPr>
+          <w:p>
+            <w:pPr>
+              <w:pStyle w:val="TextoTablas"/>
+            </w:pPr>
+            <w:r>
+              <w:t xml:space="preserve">Luis Gabriel Urueta </w:t>
+            </w:r>
+            <w:proofErr w:type="spellStart"/>
+            <w:r>
+              <w:t>Alvarez</w:t>
+            </w:r>
+            <w:proofErr w:type="spellEnd"/>
+          </w:p>
+        </w:tc>
+        <w:tc>
+          <w:tcPr>
+            <w:tcW w:w="3261" w:type="dxa"/>
+          </w:tcPr>
+          <w:p>
+            <w:pPr>
+              <w:pStyle w:val="TextoTablas"/>
+            </w:pPr>
+            <w:r>
+              <w:t>Validador de recursos educativos digitales</w:t>
+            </w:r>
+          </w:p>
+        </w:tc>
+        <w:tc>
+          <w:tcPr>
+            <w:tcW w:w="3969" w:type="dxa"/>
+          </w:tcPr>
+          <w:p>
+            <w:pPr>
+              <w:pStyle w:val="TextoTablas"/>
+            </w:pPr>
+            <w:r>
+              <w:t>Regional Santander - Centro Industrial del Diseño y la Manufactura</w:t>
+            </w:r>
+          </w:p>
+        </w:tc>
+      </w:tr>
+      <w:tr>
+        <w:trPr>
+          <w:cnfStyle w:val="000000100000" w:firstRow="0" w:lastRow="0" w:firstColumn="0" w:lastColumn="0" w:oddVBand="0" w:evenVBand="0" w:oddHBand="1" w:evenHBand="0" w:firstRowFirstColumn="0" w:firstRowLastColumn="0" w:lastRowFirstColumn="0" w:lastRowLastColumn="0"/>
+        </w:trPr>
+        <w:tc>
+          <w:tcPr>
+            <w:tcW w:w="2830" w:type="dxa"/>
+          </w:tcPr>
+          <w:p>
+            <w:pPr>
+              <w:pStyle w:val="TextoTablas"/>
+            </w:pPr>
+            <w:r>
+              <w:t>Daniel Ricardo Mutis Gómez</w:t>
+            </w:r>
+          </w:p>
+        </w:tc>
+        <w:tc>
+          <w:tcPr>
+            <w:tcW w:w="3261" w:type="dxa"/>
+          </w:tcPr>
+          <w:p>
+            <w:pPr>
+              <w:pStyle w:val="TextoTablas"/>
+            </w:pPr>
+            <w:r>
+              <w:t>Evaluación de contenidos inclusivos y accesibles</w:t>
+            </w:r>
+          </w:p>
+        </w:tc>
+        <w:tc>
+          <w:tcPr>
+            <w:tcW w:w="3969" w:type="dxa"/>
+          </w:tcPr>
+          <w:p>
+            <w:pPr>
+              <w:pStyle w:val="TextoTablas"/>
+            </w:pPr>
+            <w:r>
+              <w:t>Regional Santander - Centro Industrial del Diseño y la Manufactura</w:t>
+            </w:r>
+          </w:p>
+        </w:tc>
+      </w:tr>
+      <w:tr>
+        <w:tc>
+          <w:tcPr>
+            <w:tcW w:w="2830" w:type="dxa"/>
+          </w:tcPr>
+          <w:p>
+            <w:pPr>
+              <w:pStyle w:val="TextoTablas"/>
+            </w:pPr>
+            <w:r>
+              <w:t>Carolina Coca Salazar</w:t>
+            </w:r>
+          </w:p>
+        </w:tc>
+        <w:tc>
+          <w:tcPr>
+            <w:tcW w:w="3261" w:type="dxa"/>
+          </w:tcPr>
+          <w:p>
+            <w:pPr>
+              <w:pStyle w:val="TextoTablas"/>
+            </w:pPr>
+            <w:r>
+              <w:t>Evaluación de contenidos inclusivos y accesibles</w:t>
+            </w:r>
+          </w:p>
+        </w:tc>
+        <w:tc>
+          <w:tcPr>
+            <w:tcW w:w="3969" w:type="dxa"/>
+          </w:tcPr>
+          <w:p>
+            <w:pPr>
+              <w:pStyle w:val="TextoTablas"/>
+            </w:pPr>
+            <w:r>
+              <w:t>Regional Distrito Capital - Centro de Gestión De Mercados, Logística y Tecnologías de la Información</w:t>
+            </w:r>
+          </w:p>
+        </w:tc>
+      </w:tr>
+      <w:tr>
+        <w:trPr>
+          <w:cnfStyle w:val="000000100000" w:firstRow="0" w:lastRow="0" w:firstColumn="0" w:lastColumn="0" w:oddVBand="0" w:evenVBand="0" w:oddHBand="1" w:evenHBand="0" w:firstRowFirstColumn="0" w:firstRowLastColumn="0" w:lastRowFirstColumn="0" w:lastRowLastColumn="0"/>
+        </w:trPr>
+        <w:tc>
+          <w:tcPr>
+            <w:tcW w:w="2830" w:type="dxa"/>
+          </w:tcPr>
+          <w:p>
+            <w:pPr>
+              <w:pStyle w:val="TextoTablas"/>
+            </w:pPr>
+            <w:r>
+              <w:t>Lina Marcela Pérez Manchego</w:t>
+            </w:r>
+          </w:p>
+        </w:tc>
+        <w:tc>
+          <w:tcPr>
+            <w:tcW w:w="3261" w:type="dxa"/>
+          </w:tcPr>
+          <w:p>
+            <w:pPr>
+              <w:pStyle w:val="TextoTablas"/>
+            </w:pPr>
+            <w:r>
+              <w:t>Validación de recursos educativos digitales</w:t>
+            </w:r>
+          </w:p>
+        </w:tc>
+        <w:tc>
+          <w:tcPr>
+            <w:tcW w:w="3969" w:type="dxa"/>
+          </w:tcPr>
+          <w:p>
+            <w:pPr>
+              <w:pStyle w:val="TextoTablas"/>
+            </w:pPr>
+            <w:r>
+              <w:t>Regional Distrito Capital - Centro de Gestión De Mercados, Logística y Tecnologías de la Información</w:t>
+            </w:r>
+          </w:p>
+        </w:tc>
+      </w:tr>
+      <w:tr>
+        <w:tc>
+          <w:tcPr>
+            <w:tcW w:w="2830" w:type="dxa"/>
+          </w:tcPr>
+          <w:p>
+            <w:pPr>
+              <w:pStyle w:val="TextoTablas"/>
+            </w:pPr>
+            <w:proofErr w:type="spellStart"/>
+            <w:r>
+              <w:t>Milady</w:t>
+            </w:r>
+            <w:proofErr w:type="spellEnd"/>
+            <w:r>
+              <w:t xml:space="preserve"> Tatiana Villamil Castellanos</w:t>
+            </w:r>
+          </w:p>
+        </w:tc>
+        <w:tc>
+          <w:tcPr>
+            <w:tcW w:w="3261" w:type="dxa"/>
+          </w:tcPr>
+          <w:p>
+            <w:pPr>
+              <w:pStyle w:val="TextoTablas"/>
+            </w:pPr>
+            <w:r>
+              <w:t>Validación y vinculación en plataforma LMS</w:t>
+            </w:r>
+          </w:p>
+        </w:tc>
+        <w:tc>
+          <w:tcPr>
+            <w:tcW w:w="3969" w:type="dxa"/>
+          </w:tcPr>
+          <w:p>
+            <w:pPr>
+              <w:pStyle w:val="TextoTablas"/>
+            </w:pPr>
+            <w:r>
+              <w:t>Regional Tolima - Centro de Comercio y Servicios</w:t>
+            </w:r>
+          </w:p>
+        </w:tc>
+      </w:tr>
+      <w:tr>
+        <w:trPr>
+          <w:cnfStyle w:val="000000100000" w:firstRow="0" w:lastRow="0" w:firstColumn="0" w:lastColumn="0" w:oddVBand="0" w:evenVBand="0" w:oddHBand="1" w:evenHBand="0" w:firstRowFirstColumn="0" w:firstRowLastColumn="0" w:lastRowFirstColumn="0" w:lastRowLastColumn="0"/>
+        </w:trPr>
+        <w:tc>
+          <w:tcPr>
+            <w:tcW w:w="2830" w:type="dxa"/>
+          </w:tcPr>
+          <w:p>
+            <w:pPr>
+              <w:pStyle w:val="TextoTablas"/>
+            </w:pPr>
+            <w:proofErr w:type="spellStart"/>
+            <w:r>
+              <w:t>Leyson</w:t>
+            </w:r>
+            <w:proofErr w:type="spellEnd"/>
+            <w:r>
+              <w:t xml:space="preserve"> Fabián Castaño Pérez</w:t>
+            </w:r>
+          </w:p>
+        </w:tc>
+        <w:tc>
+          <w:tcPr>
+            <w:tcW w:w="3261" w:type="dxa"/>
+          </w:tcPr>
+          <w:p>
+            <w:pPr>
+              <w:pStyle w:val="TextoTablas"/>
+            </w:pPr>
+            <w:r>
+              <w:t>Validación de recursos educativos digitales y vinculación LMS</w:t>
+            </w:r>
+          </w:p>
+        </w:tc>
+        <w:tc>
+          <w:tcPr>
+            <w:tcW w:w="3969" w:type="dxa"/>
+          </w:tcPr>
+          <w:p>
+            <w:pPr>
+              <w:pStyle w:val="TextoTablas"/>
+            </w:pPr>
+            <w:r>
+              <w:t>Regional Distrito Capital - Centro de Gestión De Mercados, Logística y Tecnologías de la Información</w:t>
             </w:r>
           </w:p>
         </w:tc>
@@ -8900,11 +9767,11 @@
       </w:pPr>
     </w:p>
     <w:sectPr>
-      <w:headerReference w:type="default" r:id="rId22"/>
-      <w:footerReference w:type="default" r:id="rId23"/>
+      <w:headerReference w:type="default" r:id="rId24"/>
+      <w:footerReference w:type="default" r:id="rId25"/>
       <w:pgSz w:w="12240" w:h="15840"/>
       <w:pgMar w:top="1701" w:right="1134" w:bottom="1134" w:left="1134" w:header="709" w:footer="737" w:gutter="0"/>
-      <w:pgNumType w:start="1"/>
+      <w:pgNumType w:start="4"/>
       <w:cols w:space="708"/>
       <w:docGrid w:linePitch="381"/>
     </w:sectPr>
@@ -8913,7 +9780,7 @@
 </file>
 
 <file path=word/endnotes.xml><?xml version="1.0" encoding="utf-8"?>
-<w:endnotes xmlns:wpc="http://schemas.microsoft.com/office/word/2010/wordprocessingCanvas" xmlns:cx="http://schemas.microsoft.com/office/drawing/2014/chartex" xmlns:cx1="http://schemas.microsoft.com/office/drawing/2015/9/8/chartex" xmlns:cx2="http://schemas.microsoft.com/office/drawing/2015/10/21/chartex" xmlns:cx3="http://schemas.microsoft.com/office/drawing/2016/5/9/chartex" xmlns:cx4="http://schemas.microsoft.com/office/drawing/2016/5/10/chartex" xmlns:cx5="http://schemas.microsoft.com/office/drawing/2016/5/11/chartex" xmlns:cx6="http://schemas.microsoft.com/office/drawing/2016/5/12/chartex" xmlns:cx7="http://schemas.microsoft.com/office/drawing/2016/5/13/chartex" xmlns:cx8="http://schemas.microsoft.com/office/drawing/2016/5/14/chartex" xmlns:mc="http://schemas.openxmlformats.org/markup-compatibility/2006" xmlns:aink="http://schemas.microsoft.com/office/drawing/2016/ink" xmlns:am3d="http://schemas.microsoft.com/office/drawing/2017/model3d" xmlns:o="urn:schemas-microsoft-com:office:office" xmlns:r="http://schemas.openxmlformats.org/officeDocument/2006/relationships" xmlns:m="http://schemas.openxmlformats.org/officeDocument/2006/math" xmlns:v="urn:schemas-microsoft-com:vml" xmlns:wp14="http://schemas.microsoft.com/office/word/2010/wordprocessingDrawing" xmlns:wp="http://schemas.openxmlformats.org/drawingml/2006/wordprocessingDrawing" xmlns:w10="urn:schemas-microsoft-com:office:word" xmlns:w="http://schemas.openxmlformats.org/wordprocessingml/2006/main" xmlns:w14="http://schemas.microsoft.com/office/word/2010/wordml" xmlns:w15="http://schemas.microsoft.com/office/word/2012/wordml" xmlns:w16cex="http://schemas.microsoft.com/office/word/2018/wordml/cex" xmlns:w16cid="http://schemas.microsoft.com/office/word/2016/wordml/cid" xmlns:w16="http://schemas.microsoft.com/office/word/2018/wordml" xmlns:w16sdtdh="http://schemas.microsoft.com/office/word/2020/wordml/sdtdatahash" xmlns:w16se="http://schemas.microsoft.com/office/word/2015/wordml/symex" xmlns:wpg="http://schemas.microsoft.com/office/word/2010/wordprocessingGroup" xmlns:wpi="http://schemas.microsoft.com/office/word/2010/wordprocessingInk" xmlns:wne="http://schemas.microsoft.com/office/word/2006/wordml" xmlns:wps="http://schemas.microsoft.com/office/word/2010/wordprocessingShape" mc:Ignorable="w14 w15 w16se w16cid w16 w16cex w16sdtdh wp14">
+<w:endnotes xmlns:wpc="http://schemas.microsoft.com/office/word/2010/wordprocessingCanvas" xmlns:cx="http://schemas.microsoft.com/office/drawing/2014/chartex" xmlns:cx1="http://schemas.microsoft.com/office/drawing/2015/9/8/chartex" xmlns:cx2="http://schemas.microsoft.com/office/drawing/2015/10/21/chartex" xmlns:cx3="http://schemas.microsoft.com/office/drawing/2016/5/9/chartex" xmlns:cx4="http://schemas.microsoft.com/office/drawing/2016/5/10/chartex" xmlns:cx5="http://schemas.microsoft.com/office/drawing/2016/5/11/chartex" xmlns:cx6="http://schemas.microsoft.com/office/drawing/2016/5/12/chartex" xmlns:cx7="http://schemas.microsoft.com/office/drawing/2016/5/13/chartex" xmlns:cx8="http://schemas.microsoft.com/office/drawing/2016/5/14/chartex" xmlns:mc="http://schemas.openxmlformats.org/markup-compatibility/2006" xmlns:aink="http://schemas.microsoft.com/office/drawing/2016/ink" xmlns:am3d="http://schemas.microsoft.com/office/drawing/2017/model3d" xmlns:o="urn:schemas-microsoft-com:office:office" xmlns:oel="http://schemas.microsoft.com/office/2019/extlst" xmlns:r="http://schemas.openxmlformats.org/officeDocument/2006/relationships" xmlns:m="http://schemas.openxmlformats.org/officeDocument/2006/math" xmlns:v="urn:schemas-microsoft-com:vml" xmlns:wp14="http://schemas.microsoft.com/office/word/2010/wordprocessingDrawing" xmlns:wp="http://schemas.openxmlformats.org/drawingml/2006/wordprocessingDrawing" xmlns:w10="urn:schemas-microsoft-com:office:word" xmlns:w="http://schemas.openxmlformats.org/wordprocessingml/2006/main" xmlns:w14="http://schemas.microsoft.com/office/word/2010/wordml" xmlns:w15="http://schemas.microsoft.com/office/word/2012/wordml" xmlns:w16cex="http://schemas.microsoft.com/office/word/2018/wordml/cex" xmlns:w16cid="http://schemas.microsoft.com/office/word/2016/wordml/cid" xmlns:w16="http://schemas.microsoft.com/office/word/2018/wordml" xmlns:w16sdtdh="http://schemas.microsoft.com/office/word/2020/wordml/sdtdatahash" xmlns:w16se="http://schemas.microsoft.com/office/word/2015/wordml/symex" xmlns:wpg="http://schemas.microsoft.com/office/word/2010/wordprocessingGroup" xmlns:wpi="http://schemas.microsoft.com/office/word/2010/wordprocessingInk" xmlns:wne="http://schemas.microsoft.com/office/word/2006/wordml" xmlns:wps="http://schemas.microsoft.com/office/word/2010/wordprocessingShape" mc:Ignorable="w14 w15 w16se w16cid w16 w16cex w16sdtdh wp14">
   <w:endnote w:type="separator" w:id="-1">
     <w:p>
       <w:pPr>
@@ -8938,7 +9805,7 @@
 </file>
 
 <file path=word/footer1.xml><?xml version="1.0" encoding="utf-8"?>
-<w:ftr xmlns:wpc="http://schemas.microsoft.com/office/word/2010/wordprocessingCanvas" xmlns:cx="http://schemas.microsoft.com/office/drawing/2014/chartex" xmlns:cx1="http://schemas.microsoft.com/office/drawing/2015/9/8/chartex" xmlns:cx2="http://schemas.microsoft.com/office/drawing/2015/10/21/chartex" xmlns:cx3="http://schemas.microsoft.com/office/drawing/2016/5/9/chartex" xmlns:cx4="http://schemas.microsoft.com/office/drawing/2016/5/10/chartex" xmlns:cx5="http://schemas.microsoft.com/office/drawing/2016/5/11/chartex" xmlns:cx6="http://schemas.microsoft.com/office/drawing/2016/5/12/chartex" xmlns:cx7="http://schemas.microsoft.com/office/drawing/2016/5/13/chartex" xmlns:cx8="http://schemas.microsoft.com/office/drawing/2016/5/14/chartex" xmlns:mc="http://schemas.openxmlformats.org/markup-compatibility/2006" xmlns:aink="http://schemas.microsoft.com/office/drawing/2016/ink" xmlns:am3d="http://schemas.microsoft.com/office/drawing/2017/model3d" xmlns:o="urn:schemas-microsoft-com:office:office" xmlns:r="http://schemas.openxmlformats.org/officeDocument/2006/relationships" xmlns:m="http://schemas.openxmlformats.org/officeDocument/2006/math" xmlns:v="urn:schemas-microsoft-com:vml" xmlns:wp14="http://schemas.microsoft.com/office/word/2010/wordprocessingDrawing" xmlns:wp="http://schemas.openxmlformats.org/drawingml/2006/wordprocessingDrawing" xmlns:w10="urn:schemas-microsoft-com:office:word" xmlns:w="http://schemas.openxmlformats.org/wordprocessingml/2006/main" xmlns:w14="http://schemas.microsoft.com/office/word/2010/wordml" xmlns:w15="http://schemas.microsoft.com/office/word/2012/wordml" xmlns:w16cex="http://schemas.microsoft.com/office/word/2018/wordml/cex" xmlns:w16cid="http://schemas.microsoft.com/office/word/2016/wordml/cid" xmlns:w16="http://schemas.microsoft.com/office/word/2018/wordml" xmlns:w16sdtdh="http://schemas.microsoft.com/office/word/2020/wordml/sdtdatahash" xmlns:w16se="http://schemas.microsoft.com/office/word/2015/wordml/symex" xmlns:wpg="http://schemas.microsoft.com/office/word/2010/wordprocessingGroup" xmlns:wpi="http://schemas.microsoft.com/office/word/2010/wordprocessingInk" xmlns:wne="http://schemas.microsoft.com/office/word/2006/wordml" xmlns:wps="http://schemas.microsoft.com/office/word/2010/wordprocessingShape" mc:Ignorable="w14 w15 w16se w16cid w16 w16cex w16sdtdh wp14">
+<w:ftr xmlns:wpc="http://schemas.microsoft.com/office/word/2010/wordprocessingCanvas" xmlns:cx="http://schemas.microsoft.com/office/drawing/2014/chartex" xmlns:cx1="http://schemas.microsoft.com/office/drawing/2015/9/8/chartex" xmlns:cx2="http://schemas.microsoft.com/office/drawing/2015/10/21/chartex" xmlns:cx3="http://schemas.microsoft.com/office/drawing/2016/5/9/chartex" xmlns:cx4="http://schemas.microsoft.com/office/drawing/2016/5/10/chartex" xmlns:cx5="http://schemas.microsoft.com/office/drawing/2016/5/11/chartex" xmlns:cx6="http://schemas.microsoft.com/office/drawing/2016/5/12/chartex" xmlns:cx7="http://schemas.microsoft.com/office/drawing/2016/5/13/chartex" xmlns:cx8="http://schemas.microsoft.com/office/drawing/2016/5/14/chartex" xmlns:mc="http://schemas.openxmlformats.org/markup-compatibility/2006" xmlns:aink="http://schemas.microsoft.com/office/drawing/2016/ink" xmlns:am3d="http://schemas.microsoft.com/office/drawing/2017/model3d" xmlns:o="urn:schemas-microsoft-com:office:office" xmlns:oel="http://schemas.microsoft.com/office/2019/extlst" xmlns:r="http://schemas.openxmlformats.org/officeDocument/2006/relationships" xmlns:m="http://schemas.openxmlformats.org/officeDocument/2006/math" xmlns:v="urn:schemas-microsoft-com:vml" xmlns:wp14="http://schemas.microsoft.com/office/word/2010/wordprocessingDrawing" xmlns:wp="http://schemas.openxmlformats.org/drawingml/2006/wordprocessingDrawing" xmlns:w10="urn:schemas-microsoft-com:office:word" xmlns:w="http://schemas.openxmlformats.org/wordprocessingml/2006/main" xmlns:w14="http://schemas.microsoft.com/office/word/2010/wordml" xmlns:w15="http://schemas.microsoft.com/office/word/2012/wordml" xmlns:w16cex="http://schemas.microsoft.com/office/word/2018/wordml/cex" xmlns:w16cid="http://schemas.microsoft.com/office/word/2016/wordml/cid" xmlns:w16="http://schemas.microsoft.com/office/word/2018/wordml" xmlns:w16sdtdh="http://schemas.microsoft.com/office/word/2020/wordml/sdtdatahash" xmlns:w16se="http://schemas.microsoft.com/office/word/2015/wordml/symex" xmlns:wpg="http://schemas.microsoft.com/office/word/2010/wordprocessingGroup" xmlns:wpi="http://schemas.microsoft.com/office/word/2010/wordprocessingInk" xmlns:wne="http://schemas.microsoft.com/office/word/2006/wordml" xmlns:wps="http://schemas.microsoft.com/office/word/2010/wordprocessingShape" mc:Ignorable="w14 w15 w16se w16cid w16 w16cex w16sdtdh wp14">
   <w:sdt>
     <w:sdtPr>
       <w:id w:val="-701017035"/>
@@ -8947,7 +9814,6 @@
         <w:docPartUnique/>
       </w:docPartObj>
     </w:sdtPr>
-    <w:sdtEndPr/>
     <w:sdtContent>
       <w:p>
         <w:pPr>
@@ -8966,7 +9832,7 @@
 </file>
 
 <file path=word/footer2.xml><?xml version="1.0" encoding="utf-8"?>
-<w:ftr xmlns:wpc="http://schemas.microsoft.com/office/word/2010/wordprocessingCanvas" xmlns:cx="http://schemas.microsoft.com/office/drawing/2014/chartex" xmlns:cx1="http://schemas.microsoft.com/office/drawing/2015/9/8/chartex" xmlns:cx2="http://schemas.microsoft.com/office/drawing/2015/10/21/chartex" xmlns:cx3="http://schemas.microsoft.com/office/drawing/2016/5/9/chartex" xmlns:cx4="http://schemas.microsoft.com/office/drawing/2016/5/10/chartex" xmlns:cx5="http://schemas.microsoft.com/office/drawing/2016/5/11/chartex" xmlns:cx6="http://schemas.microsoft.com/office/drawing/2016/5/12/chartex" xmlns:cx7="http://schemas.microsoft.com/office/drawing/2016/5/13/chartex" xmlns:cx8="http://schemas.microsoft.com/office/drawing/2016/5/14/chartex" xmlns:mc="http://schemas.openxmlformats.org/markup-compatibility/2006" xmlns:aink="http://schemas.microsoft.com/office/drawing/2016/ink" xmlns:am3d="http://schemas.microsoft.com/office/drawing/2017/model3d" xmlns:o="urn:schemas-microsoft-com:office:office" xmlns:r="http://schemas.openxmlformats.org/officeDocument/2006/relationships" xmlns:m="http://schemas.openxmlformats.org/officeDocument/2006/math" xmlns:v="urn:schemas-microsoft-com:vml" xmlns:wp14="http://schemas.microsoft.com/office/word/2010/wordprocessingDrawing" xmlns:wp="http://schemas.openxmlformats.org/drawingml/2006/wordprocessingDrawing" xmlns:w10="urn:schemas-microsoft-com:office:word" xmlns:w="http://schemas.openxmlformats.org/wordprocessingml/2006/main" xmlns:w14="http://schemas.microsoft.com/office/word/2010/wordml" xmlns:w15="http://schemas.microsoft.com/office/word/2012/wordml" xmlns:w16cex="http://schemas.microsoft.com/office/word/2018/wordml/cex" xmlns:w16cid="http://schemas.microsoft.com/office/word/2016/wordml/cid" xmlns:w16="http://schemas.microsoft.com/office/word/2018/wordml" xmlns:w16sdtdh="http://schemas.microsoft.com/office/word/2020/wordml/sdtdatahash" xmlns:w16se="http://schemas.microsoft.com/office/word/2015/wordml/symex" xmlns:wpg="http://schemas.microsoft.com/office/word/2010/wordprocessingGroup" xmlns:wpi="http://schemas.microsoft.com/office/word/2010/wordprocessingInk" xmlns:wne="http://schemas.microsoft.com/office/word/2006/wordml" xmlns:wps="http://schemas.microsoft.com/office/word/2010/wordprocessingShape" mc:Ignorable="w14 w15 w16se w16cid w16 w16cex w16sdtdh wp14">
+<w:ftr xmlns:wpc="http://schemas.microsoft.com/office/word/2010/wordprocessingCanvas" xmlns:cx="http://schemas.microsoft.com/office/drawing/2014/chartex" xmlns:cx1="http://schemas.microsoft.com/office/drawing/2015/9/8/chartex" xmlns:cx2="http://schemas.microsoft.com/office/drawing/2015/10/21/chartex" xmlns:cx3="http://schemas.microsoft.com/office/drawing/2016/5/9/chartex" xmlns:cx4="http://schemas.microsoft.com/office/drawing/2016/5/10/chartex" xmlns:cx5="http://schemas.microsoft.com/office/drawing/2016/5/11/chartex" xmlns:cx6="http://schemas.microsoft.com/office/drawing/2016/5/12/chartex" xmlns:cx7="http://schemas.microsoft.com/office/drawing/2016/5/13/chartex" xmlns:cx8="http://schemas.microsoft.com/office/drawing/2016/5/14/chartex" xmlns:mc="http://schemas.openxmlformats.org/markup-compatibility/2006" xmlns:aink="http://schemas.microsoft.com/office/drawing/2016/ink" xmlns:am3d="http://schemas.microsoft.com/office/drawing/2017/model3d" xmlns:o="urn:schemas-microsoft-com:office:office" xmlns:oel="http://schemas.microsoft.com/office/2019/extlst" xmlns:r="http://schemas.openxmlformats.org/officeDocument/2006/relationships" xmlns:m="http://schemas.openxmlformats.org/officeDocument/2006/math" xmlns:v="urn:schemas-microsoft-com:vml" xmlns:wp14="http://schemas.microsoft.com/office/word/2010/wordprocessingDrawing" xmlns:wp="http://schemas.openxmlformats.org/drawingml/2006/wordprocessingDrawing" xmlns:w10="urn:schemas-microsoft-com:office:word" xmlns:w="http://schemas.openxmlformats.org/wordprocessingml/2006/main" xmlns:w14="http://schemas.microsoft.com/office/word/2010/wordml" xmlns:w15="http://schemas.microsoft.com/office/word/2012/wordml" xmlns:w16cex="http://schemas.microsoft.com/office/word/2018/wordml/cex" xmlns:w16cid="http://schemas.microsoft.com/office/word/2016/wordml/cid" xmlns:w16="http://schemas.microsoft.com/office/word/2018/wordml" xmlns:w16sdtdh="http://schemas.microsoft.com/office/word/2020/wordml/sdtdatahash" xmlns:w16se="http://schemas.microsoft.com/office/word/2015/wordml/symex" xmlns:wpg="http://schemas.microsoft.com/office/word/2010/wordprocessingGroup" xmlns:wpi="http://schemas.microsoft.com/office/word/2010/wordprocessingInk" xmlns:wne="http://schemas.microsoft.com/office/word/2006/wordml" xmlns:wps="http://schemas.microsoft.com/office/word/2010/wordprocessingShape" mc:Ignorable="w14 w15 w16se w16cid w16 w16cex w16sdtdh wp14">
   <w:sdt>
     <w:sdtPr>
       <w:id w:val="-1465197936"/>
@@ -8975,7 +9841,6 @@
         <w:docPartUnique/>
       </w:docPartObj>
     </w:sdtPr>
-    <w:sdtEndPr/>
     <w:sdtContent>
       <w:p>
         <w:pPr>
@@ -9076,7 +9941,7 @@
                   <v:stroke joinstyle="miter"/>
                   <v:path gradientshapeok="t" o:connecttype="rect"/>
                 </v:shapetype>
-                <v:shape id="_x0000_s1027" type="#_x0000_t202" alt="&quot;&quot;" style="position:absolute;left:0;text-align:left;margin-left:16.1pt;margin-top:.65pt;width:455.15pt;height:41.4pt;z-index:251661312;visibility:visible;mso-wrap-style:square;mso-width-percent:0;mso-height-percent:0;mso-wrap-distance-left:9pt;mso-wrap-distance-top:3.6pt;mso-wrap-distance-right:9pt;mso-wrap-distance-bottom:3.6pt;mso-position-horizontal:absolute;mso-position-horizontal-relative:text;mso-position-vertical:absolute;mso-position-vertical-relative:text;mso-width-percent:0;mso-height-percent:0;mso-width-relative:margin;mso-height-relative:margin;v-text-anchor:top" o:gfxdata="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" stroked="f">
+                <v:shape id="_x0000_s1027" type="#_x0000_t202" alt="&quot;&quot;" style="position:absolute;left:0;text-align:left;margin-left:16.1pt;margin-top:.65pt;width:455.15pt;height:41.4pt;z-index:251661312;visibility:visible;mso-wrap-style:square;mso-width-percent:0;mso-height-percent:0;mso-wrap-distance-left:9pt;mso-wrap-distance-top:3.6pt;mso-wrap-distance-right:9pt;mso-wrap-distance-bottom:3.6pt;mso-position-horizontal:absolute;mso-position-horizontal-relative:text;mso-position-vertical:absolute;mso-position-vertical-relative:text;mso-width-percent:0;mso-height-percent:0;mso-width-relative:margin;mso-height-relative:margin;v-text-anchor:top" o:gfxdata="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" stroked="f">
                   <v:textbox>
                     <w:txbxContent>
                       <w:p>
@@ -9133,7 +9998,7 @@
 </file>
 
 <file path=word/footnotes.xml><?xml version="1.0" encoding="utf-8"?>
-<w:footnotes xmlns:wpc="http://schemas.microsoft.com/office/word/2010/wordprocessingCanvas" xmlns:cx="http://schemas.microsoft.com/office/drawing/2014/chartex" xmlns:cx1="http://schemas.microsoft.com/office/drawing/2015/9/8/chartex" xmlns:cx2="http://schemas.microsoft.com/office/drawing/2015/10/21/chartex" xmlns:cx3="http://schemas.microsoft.com/office/drawing/2016/5/9/chartex" xmlns:cx4="http://schemas.microsoft.com/office/drawing/2016/5/10/chartex" xmlns:cx5="http://schemas.microsoft.com/office/drawing/2016/5/11/chartex" xmlns:cx6="http://schemas.microsoft.com/office/drawing/2016/5/12/chartex" xmlns:cx7="http://schemas.microsoft.com/office/drawing/2016/5/13/chartex" xmlns:cx8="http://schemas.microsoft.com/office/drawing/2016/5/14/chartex" xmlns:mc="http://schemas.openxmlformats.org/markup-compatibility/2006" xmlns:aink="http://schemas.microsoft.com/office/drawing/2016/ink" xmlns:am3d="http://schemas.microsoft.com/office/drawing/2017/model3d" xmlns:o="urn:schemas-microsoft-com:office:office" xmlns:r="http://schemas.openxmlformats.org/officeDocument/2006/relationships" xmlns:m="http://schemas.openxmlformats.org/officeDocument/2006/math" xmlns:v="urn:schemas-microsoft-com:vml" xmlns:wp14="http://schemas.microsoft.com/office/word/2010/wordprocessingDrawing" xmlns:wp="http://schemas.openxmlformats.org/drawingml/2006/wordprocessingDrawing" xmlns:w10="urn:schemas-microsoft-com:office:word" xmlns:w="http://schemas.openxmlformats.org/wordprocessingml/2006/main" xmlns:w14="http://schemas.microsoft.com/office/word/2010/wordml" xmlns:w15="http://schemas.microsoft.com/office/word/2012/wordml" xmlns:w16cex="http://schemas.microsoft.com/office/word/2018/wordml/cex" xmlns:w16cid="http://schemas.microsoft.com/office/word/2016/wordml/cid" xmlns:w16="http://schemas.microsoft.com/office/word/2018/wordml" xmlns:w16sdtdh="http://schemas.microsoft.com/office/word/2020/wordml/sdtdatahash" xmlns:w16se="http://schemas.microsoft.com/office/word/2015/wordml/symex" xmlns:wpg="http://schemas.microsoft.com/office/word/2010/wordprocessingGroup" xmlns:wpi="http://schemas.microsoft.com/office/word/2010/wordprocessingInk" xmlns:wne="http://schemas.microsoft.com/office/word/2006/wordml" xmlns:wps="http://schemas.microsoft.com/office/word/2010/wordprocessingShape" mc:Ignorable="w14 w15 w16se w16cid w16 w16cex w16sdtdh wp14">
+<w:footnotes xmlns:wpc="http://schemas.microsoft.com/office/word/2010/wordprocessingCanvas" xmlns:cx="http://schemas.microsoft.com/office/drawing/2014/chartex" xmlns:cx1="http://schemas.microsoft.com/office/drawing/2015/9/8/chartex" xmlns:cx2="http://schemas.microsoft.com/office/drawing/2015/10/21/chartex" xmlns:cx3="http://schemas.microsoft.com/office/drawing/2016/5/9/chartex" xmlns:cx4="http://schemas.microsoft.com/office/drawing/2016/5/10/chartex" xmlns:cx5="http://schemas.microsoft.com/office/drawing/2016/5/11/chartex" xmlns:cx6="http://schemas.microsoft.com/office/drawing/2016/5/12/chartex" xmlns:cx7="http://schemas.microsoft.com/office/drawing/2016/5/13/chartex" xmlns:cx8="http://schemas.microsoft.com/office/drawing/2016/5/14/chartex" xmlns:mc="http://schemas.openxmlformats.org/markup-compatibility/2006" xmlns:aink="http://schemas.microsoft.com/office/drawing/2016/ink" xmlns:am3d="http://schemas.microsoft.com/office/drawing/2017/model3d" xmlns:o="urn:schemas-microsoft-com:office:office" xmlns:oel="http://schemas.microsoft.com/office/2019/extlst" xmlns:r="http://schemas.openxmlformats.org/officeDocument/2006/relationships" xmlns:m="http://schemas.openxmlformats.org/officeDocument/2006/math" xmlns:v="urn:schemas-microsoft-com:vml" xmlns:wp14="http://schemas.microsoft.com/office/word/2010/wordprocessingDrawing" xmlns:wp="http://schemas.openxmlformats.org/drawingml/2006/wordprocessingDrawing" xmlns:w10="urn:schemas-microsoft-com:office:word" xmlns:w="http://schemas.openxmlformats.org/wordprocessingml/2006/main" xmlns:w14="http://schemas.microsoft.com/office/word/2010/wordml" xmlns:w15="http://schemas.microsoft.com/office/word/2012/wordml" xmlns:w16cex="http://schemas.microsoft.com/office/word/2018/wordml/cex" xmlns:w16cid="http://schemas.microsoft.com/office/word/2016/wordml/cid" xmlns:w16="http://schemas.microsoft.com/office/word/2018/wordml" xmlns:w16sdtdh="http://schemas.microsoft.com/office/word/2020/wordml/sdtdatahash" xmlns:w16se="http://schemas.microsoft.com/office/word/2015/wordml/symex" xmlns:wpg="http://schemas.microsoft.com/office/word/2010/wordprocessingGroup" xmlns:wpi="http://schemas.microsoft.com/office/word/2010/wordprocessingInk" xmlns:wne="http://schemas.microsoft.com/office/word/2006/wordml" xmlns:wps="http://schemas.microsoft.com/office/word/2010/wordprocessingShape" mc:Ignorable="w14 w15 w16se w16cid w16 w16cex w16sdtdh wp14">
   <w:footnote w:type="separator" w:id="-1">
     <w:p>
       <w:pPr>
@@ -9158,7 +10023,7 @@
 </file>
 
 <file path=word/header1.xml><?xml version="1.0" encoding="utf-8"?>
-<w:hdr xmlns:wpc="http://schemas.microsoft.com/office/word/2010/wordprocessingCanvas" xmlns:cx="http://schemas.microsoft.com/office/drawing/2014/chartex" xmlns:cx1="http://schemas.microsoft.com/office/drawing/2015/9/8/chartex" xmlns:cx2="http://schemas.microsoft.com/office/drawing/2015/10/21/chartex" xmlns:cx3="http://schemas.microsoft.com/office/drawing/2016/5/9/chartex" xmlns:cx4="http://schemas.microsoft.com/office/drawing/2016/5/10/chartex" xmlns:cx5="http://schemas.microsoft.com/office/drawing/2016/5/11/chartex" xmlns:cx6="http://schemas.microsoft.com/office/drawing/2016/5/12/chartex" xmlns:cx7="http://schemas.microsoft.com/office/drawing/2016/5/13/chartex" xmlns:cx8="http://schemas.microsoft.com/office/drawing/2016/5/14/chartex" xmlns:mc="http://schemas.openxmlformats.org/markup-compatibility/2006" xmlns:aink="http://schemas.microsoft.com/office/drawing/2016/ink" xmlns:am3d="http://schemas.microsoft.com/office/drawing/2017/model3d" xmlns:o="urn:schemas-microsoft-com:office:office" xmlns:r="http://schemas.openxmlformats.org/officeDocument/2006/relationships" xmlns:m="http://schemas.openxmlformats.org/officeDocument/2006/math" xmlns:v="urn:schemas-microsoft-com:vml" xmlns:wp14="http://schemas.microsoft.com/office/word/2010/wordprocessingDrawing" xmlns:wp="http://schemas.openxmlformats.org/drawingml/2006/wordprocessingDrawing" xmlns:w10="urn:schemas-microsoft-com:office:word" xmlns:w="http://schemas.openxmlformats.org/wordprocessingml/2006/main" xmlns:w14="http://schemas.microsoft.com/office/word/2010/wordml" xmlns:w15="http://schemas.microsoft.com/office/word/2012/wordml" xmlns:w16cex="http://schemas.microsoft.com/office/word/2018/wordml/cex" xmlns:w16cid="http://schemas.microsoft.com/office/word/2016/wordml/cid" xmlns:w16="http://schemas.microsoft.com/office/word/2018/wordml" xmlns:w16sdtdh="http://schemas.microsoft.com/office/word/2020/wordml/sdtdatahash" xmlns:w16se="http://schemas.microsoft.com/office/word/2015/wordml/symex" xmlns:wpg="http://schemas.microsoft.com/office/word/2010/wordprocessingGroup" xmlns:wpi="http://schemas.microsoft.com/office/word/2010/wordprocessingInk" xmlns:wne="http://schemas.microsoft.com/office/word/2006/wordml" xmlns:wps="http://schemas.microsoft.com/office/word/2010/wordprocessingShape" mc:Ignorable="w14 w15 w16se w16cid w16 w16cex w16sdtdh wp14">
+<w:hdr xmlns:wpc="http://schemas.microsoft.com/office/word/2010/wordprocessingCanvas" xmlns:cx="http://schemas.microsoft.com/office/drawing/2014/chartex" xmlns:cx1="http://schemas.microsoft.com/office/drawing/2015/9/8/chartex" xmlns:cx2="http://schemas.microsoft.com/office/drawing/2015/10/21/chartex" xmlns:cx3="http://schemas.microsoft.com/office/drawing/2016/5/9/chartex" xmlns:cx4="http://schemas.microsoft.com/office/drawing/2016/5/10/chartex" xmlns:cx5="http://schemas.microsoft.com/office/drawing/2016/5/11/chartex" xmlns:cx6="http://schemas.microsoft.com/office/drawing/2016/5/12/chartex" xmlns:cx7="http://schemas.microsoft.com/office/drawing/2016/5/13/chartex" xmlns:cx8="http://schemas.microsoft.com/office/drawing/2016/5/14/chartex" xmlns:mc="http://schemas.openxmlformats.org/markup-compatibility/2006" xmlns:aink="http://schemas.microsoft.com/office/drawing/2016/ink" xmlns:am3d="http://schemas.microsoft.com/office/drawing/2017/model3d" xmlns:o="urn:schemas-microsoft-com:office:office" xmlns:oel="http://schemas.microsoft.com/office/2019/extlst" xmlns:r="http://schemas.openxmlformats.org/officeDocument/2006/relationships" xmlns:m="http://schemas.openxmlformats.org/officeDocument/2006/math" xmlns:v="urn:schemas-microsoft-com:vml" xmlns:wp14="http://schemas.microsoft.com/office/word/2010/wordprocessingDrawing" xmlns:wp="http://schemas.openxmlformats.org/drawingml/2006/wordprocessingDrawing" xmlns:w10="urn:schemas-microsoft-com:office:word" xmlns:w="http://schemas.openxmlformats.org/wordprocessingml/2006/main" xmlns:w14="http://schemas.microsoft.com/office/word/2010/wordml" xmlns:w15="http://schemas.microsoft.com/office/word/2012/wordml" xmlns:w16cex="http://schemas.microsoft.com/office/word/2018/wordml/cex" xmlns:w16cid="http://schemas.microsoft.com/office/word/2016/wordml/cid" xmlns:w16="http://schemas.microsoft.com/office/word/2018/wordml" xmlns:w16sdtdh="http://schemas.microsoft.com/office/word/2020/wordml/sdtdatahash" xmlns:w16se="http://schemas.microsoft.com/office/word/2015/wordml/symex" xmlns:wpg="http://schemas.microsoft.com/office/word/2010/wordprocessingGroup" xmlns:wpi="http://schemas.microsoft.com/office/word/2010/wordprocessingInk" xmlns:wne="http://schemas.microsoft.com/office/word/2006/wordml" xmlns:wps="http://schemas.microsoft.com/office/word/2010/wordprocessingShape" mc:Ignorable="w14 w15 w16se w16cid w16 w16cex w16sdtdh wp14">
   <w:p>
     <w:pPr>
       <w:pStyle w:val="Encabezado"/>
@@ -9243,7 +10108,7 @@
 </file>
 
 <file path=word/numbering.xml><?xml version="1.0" encoding="utf-8"?>
-<w:numbering xmlns:wpc="http://schemas.microsoft.com/office/word/2010/wordprocessingCanvas" xmlns:cx="http://schemas.microsoft.com/office/drawing/2014/chartex" xmlns:cx1="http://schemas.microsoft.com/office/drawing/2015/9/8/chartex" xmlns:cx2="http://schemas.microsoft.com/office/drawing/2015/10/21/chartex" xmlns:cx3="http://schemas.microsoft.com/office/drawing/2016/5/9/chartex" xmlns:cx4="http://schemas.microsoft.com/office/drawing/2016/5/10/chartex" xmlns:cx5="http://schemas.microsoft.com/office/drawing/2016/5/11/chartex" xmlns:cx6="http://schemas.microsoft.com/office/drawing/2016/5/12/chartex" xmlns:cx7="http://schemas.microsoft.com/office/drawing/2016/5/13/chartex" xmlns:cx8="http://schemas.microsoft.com/office/drawing/2016/5/14/chartex" xmlns:mc="http://schemas.openxmlformats.org/markup-compatibility/2006" xmlns:aink="http://schemas.microsoft.com/office/drawing/2016/ink" xmlns:am3d="http://schemas.microsoft.com/office/drawing/2017/model3d" xmlns:o="urn:schemas-microsoft-com:office:office" xmlns:r="http://schemas.openxmlformats.org/officeDocument/2006/relationships" xmlns:m="http://schemas.openxmlformats.org/officeDocument/2006/math" xmlns:v="urn:schemas-microsoft-com:vml" xmlns:wp14="http://schemas.microsoft.com/office/word/2010/wordprocessingDrawing" xmlns:wp="http://schemas.openxmlformats.org/drawingml/2006/wordprocessingDrawing" xmlns:w10="urn:schemas-microsoft-com:office:word" xmlns:w="http://schemas.openxmlformats.org/wordprocessingml/2006/main" xmlns:w14="http://schemas.microsoft.com/office/word/2010/wordml" xmlns:w15="http://schemas.microsoft.com/office/word/2012/wordml" xmlns:w16cex="http://schemas.microsoft.com/office/word/2018/wordml/cex" xmlns:w16cid="http://schemas.microsoft.com/office/word/2016/wordml/cid" xmlns:w16="http://schemas.microsoft.com/office/word/2018/wordml" xmlns:w16sdtdh="http://schemas.microsoft.com/office/word/2020/wordml/sdtdatahash" xmlns:w16se="http://schemas.microsoft.com/office/word/2015/wordml/symex" xmlns:wpg="http://schemas.microsoft.com/office/word/2010/wordprocessingGroup" xmlns:wpi="http://schemas.microsoft.com/office/word/2010/wordprocessingInk" xmlns:wne="http://schemas.microsoft.com/office/word/2006/wordml" xmlns:wps="http://schemas.microsoft.com/office/word/2010/wordprocessingShape" mc:Ignorable="w14 w15 w16se w16cid w16 w16cex w16sdtdh wp14">
+<w:numbering xmlns:wpc="http://schemas.microsoft.com/office/word/2010/wordprocessingCanvas" xmlns:cx="http://schemas.microsoft.com/office/drawing/2014/chartex" xmlns:cx1="http://schemas.microsoft.com/office/drawing/2015/9/8/chartex" xmlns:cx2="http://schemas.microsoft.com/office/drawing/2015/10/21/chartex" xmlns:cx3="http://schemas.microsoft.com/office/drawing/2016/5/9/chartex" xmlns:cx4="http://schemas.microsoft.com/office/drawing/2016/5/10/chartex" xmlns:cx5="http://schemas.microsoft.com/office/drawing/2016/5/11/chartex" xmlns:cx6="http://schemas.microsoft.com/office/drawing/2016/5/12/chartex" xmlns:cx7="http://schemas.microsoft.com/office/drawing/2016/5/13/chartex" xmlns:cx8="http://schemas.microsoft.com/office/drawing/2016/5/14/chartex" xmlns:mc="http://schemas.openxmlformats.org/markup-compatibility/2006" xmlns:aink="http://schemas.microsoft.com/office/drawing/2016/ink" xmlns:am3d="http://schemas.microsoft.com/office/drawing/2017/model3d" xmlns:o="urn:schemas-microsoft-com:office:office" xmlns:oel="http://schemas.microsoft.com/office/2019/extlst" xmlns:r="http://schemas.openxmlformats.org/officeDocument/2006/relationships" xmlns:m="http://schemas.openxmlformats.org/officeDocument/2006/math" xmlns:v="urn:schemas-microsoft-com:vml" xmlns:wp14="http://schemas.microsoft.com/office/word/2010/wordprocessingDrawing" xmlns:wp="http://schemas.openxmlformats.org/drawingml/2006/wordprocessingDrawing" xmlns:w10="urn:schemas-microsoft-com:office:word" xmlns:w="http://schemas.openxmlformats.org/wordprocessingml/2006/main" xmlns:w14="http://schemas.microsoft.com/office/word/2010/wordml" xmlns:w15="http://schemas.microsoft.com/office/word/2012/wordml" xmlns:w16cex="http://schemas.microsoft.com/office/word/2018/wordml/cex" xmlns:w16cid="http://schemas.microsoft.com/office/word/2016/wordml/cid" xmlns:w16="http://schemas.microsoft.com/office/word/2018/wordml" xmlns:w16sdtdh="http://schemas.microsoft.com/office/word/2020/wordml/sdtdatahash" xmlns:w16se="http://schemas.microsoft.com/office/word/2015/wordml/symex" xmlns:wpg="http://schemas.microsoft.com/office/word/2010/wordprocessingGroup" xmlns:wpi="http://schemas.microsoft.com/office/word/2010/wordprocessingInk" xmlns:wne="http://schemas.microsoft.com/office/word/2006/wordml" xmlns:wps="http://schemas.microsoft.com/office/word/2010/wordprocessingShape" mc:Ignorable="w14 w15 w16se w16cid w16 w16cex w16sdtdh wp14">
   <w:abstractNum w:abstractNumId="0" w15:restartNumberingAfterBreak="0">
     <w:nsid w:val="FFFFFF89"/>
     <w:multiLevelType w:val="singleLevel"/>
@@ -13339,121 +14204,121 @@
       </w:pPr>
     </w:lvl>
   </w:abstractNum>
-  <w:num w:numId="1">
+  <w:num w:numId="1" w16cid:durableId="28069854">
     <w:abstractNumId w:val="38"/>
   </w:num>
-  <w:num w:numId="2">
+  <w:num w:numId="2" w16cid:durableId="730075591">
     <w:abstractNumId w:val="0"/>
   </w:num>
-  <w:num w:numId="3">
+  <w:num w:numId="3" w16cid:durableId="1104034235">
     <w:abstractNumId w:val="9"/>
   </w:num>
-  <w:num w:numId="4">
+  <w:num w:numId="4" w16cid:durableId="949623069">
     <w:abstractNumId w:val="19"/>
   </w:num>
-  <w:num w:numId="5">
+  <w:num w:numId="5" w16cid:durableId="172230410">
     <w:abstractNumId w:val="33"/>
   </w:num>
-  <w:num w:numId="6">
+  <w:num w:numId="6" w16cid:durableId="1431126126">
     <w:abstractNumId w:val="3"/>
   </w:num>
-  <w:num w:numId="7">
+  <w:num w:numId="7" w16cid:durableId="1194731888">
     <w:abstractNumId w:val="32"/>
   </w:num>
-  <w:num w:numId="8">
+  <w:num w:numId="8" w16cid:durableId="524833288">
     <w:abstractNumId w:val="25"/>
   </w:num>
-  <w:num w:numId="9">
+  <w:num w:numId="9" w16cid:durableId="1948810178">
     <w:abstractNumId w:val="11"/>
   </w:num>
-  <w:num w:numId="10">
+  <w:num w:numId="10" w16cid:durableId="1377117679">
     <w:abstractNumId w:val="15"/>
   </w:num>
-  <w:num w:numId="11">
+  <w:num w:numId="11" w16cid:durableId="1065832516">
     <w:abstractNumId w:val="35"/>
   </w:num>
-  <w:num w:numId="12">
+  <w:num w:numId="12" w16cid:durableId="1805854561">
     <w:abstractNumId w:val="17"/>
   </w:num>
-  <w:num w:numId="13">
+  <w:num w:numId="13" w16cid:durableId="1661036857">
     <w:abstractNumId w:val="8"/>
   </w:num>
-  <w:num w:numId="14">
+  <w:num w:numId="14" w16cid:durableId="1202093636">
     <w:abstractNumId w:val="37"/>
   </w:num>
-  <w:num w:numId="15">
+  <w:num w:numId="15" w16cid:durableId="144517768">
     <w:abstractNumId w:val="29"/>
   </w:num>
-  <w:num w:numId="16">
+  <w:num w:numId="16" w16cid:durableId="419837358">
     <w:abstractNumId w:val="10"/>
   </w:num>
-  <w:num w:numId="17">
+  <w:num w:numId="17" w16cid:durableId="2085299062">
     <w:abstractNumId w:val="18"/>
   </w:num>
-  <w:num w:numId="18">
+  <w:num w:numId="18" w16cid:durableId="414977343">
     <w:abstractNumId w:val="36"/>
   </w:num>
-  <w:num w:numId="19">
+  <w:num w:numId="19" w16cid:durableId="933709137">
     <w:abstractNumId w:val="7"/>
   </w:num>
-  <w:num w:numId="20">
+  <w:num w:numId="20" w16cid:durableId="437649708">
     <w:abstractNumId w:val="21"/>
   </w:num>
-  <w:num w:numId="21">
+  <w:num w:numId="21" w16cid:durableId="92871210">
     <w:abstractNumId w:val="28"/>
   </w:num>
-  <w:num w:numId="22">
+  <w:num w:numId="22" w16cid:durableId="559484440">
     <w:abstractNumId w:val="13"/>
   </w:num>
-  <w:num w:numId="23">
+  <w:num w:numId="23" w16cid:durableId="2017492526">
     <w:abstractNumId w:val="26"/>
   </w:num>
-  <w:num w:numId="24">
+  <w:num w:numId="24" w16cid:durableId="717053336">
     <w:abstractNumId w:val="16"/>
   </w:num>
-  <w:num w:numId="25">
+  <w:num w:numId="25" w16cid:durableId="1162158662">
     <w:abstractNumId w:val="1"/>
   </w:num>
-  <w:num w:numId="26">
+  <w:num w:numId="26" w16cid:durableId="685064249">
     <w:abstractNumId w:val="4"/>
   </w:num>
-  <w:num w:numId="27">
+  <w:num w:numId="27" w16cid:durableId="580068751">
     <w:abstractNumId w:val="5"/>
   </w:num>
-  <w:num w:numId="28">
+  <w:num w:numId="28" w16cid:durableId="242225435">
     <w:abstractNumId w:val="23"/>
   </w:num>
-  <w:num w:numId="29">
+  <w:num w:numId="29" w16cid:durableId="199248755">
     <w:abstractNumId w:val="34"/>
   </w:num>
-  <w:num w:numId="30">
+  <w:num w:numId="30" w16cid:durableId="1606889167">
     <w:abstractNumId w:val="31"/>
   </w:num>
-  <w:num w:numId="31">
+  <w:num w:numId="31" w16cid:durableId="1728912771">
     <w:abstractNumId w:val="24"/>
   </w:num>
-  <w:num w:numId="32">
+  <w:num w:numId="32" w16cid:durableId="325401903">
     <w:abstractNumId w:val="27"/>
   </w:num>
-  <w:num w:numId="33">
+  <w:num w:numId="33" w16cid:durableId="1888107211">
     <w:abstractNumId w:val="12"/>
   </w:num>
-  <w:num w:numId="34">
+  <w:num w:numId="34" w16cid:durableId="1566141479">
     <w:abstractNumId w:val="14"/>
   </w:num>
-  <w:num w:numId="35">
+  <w:num w:numId="35" w16cid:durableId="1881748711">
     <w:abstractNumId w:val="22"/>
   </w:num>
-  <w:num w:numId="36">
+  <w:num w:numId="36" w16cid:durableId="477845017">
     <w:abstractNumId w:val="2"/>
   </w:num>
-  <w:num w:numId="37">
+  <w:num w:numId="37" w16cid:durableId="1896507946">
     <w:abstractNumId w:val="6"/>
   </w:num>
-  <w:num w:numId="38">
+  <w:num w:numId="38" w16cid:durableId="1904488594">
     <w:abstractNumId w:val="20"/>
   </w:num>
-  <w:num w:numId="39">
+  <w:num w:numId="39" w16cid:durableId="254360921">
     <w:abstractNumId w:val="30"/>
   </w:num>
   <w:numIdMacAtCleanup w:val="32"/>
@@ -14687,6 +15552,18 @@
       <w14:ligatures w14:val="none"/>
     </w:rPr>
   </w:style>
+  <w:style w:type="character" w:styleId="Hipervnculovisitado">
+    <w:name w:val="FollowedHyperlink"/>
+    <w:basedOn w:val="Fuentedeprrafopredeter"/>
+    <w:uiPriority w:val="99"/>
+    <w:semiHidden/>
+    <w:unhideWhenUsed/>
+    <w:rsid w:val="00F8070F"/>
+    <w:rPr>
+      <w:color w:val="954F72" w:themeColor="followedHyperlink"/>
+      <w:u w:val="single"/>
+    </w:rPr>
+  </w:style>
 </w:styles>
 </file>
 
@@ -14986,10 +15863,6 @@
 </file>
 
 <file path=customXml/item1.xml><?xml version="1.0" encoding="utf-8"?>
-<b:Sources xmlns:b="http://schemas.openxmlformats.org/officeDocument/2006/bibliography" xmlns="http://schemas.openxmlformats.org/officeDocument/2006/bibliography" SelectedStyle="\APASixthEditionOfficeOnline.xsl" StyleName="APA" Version="6"/>
-</file>
-
-<file path=customXml/item2.xml><?xml version="1.0" encoding="utf-8"?>
 <ct:contentTypeSchema xmlns:ct="http://schemas.microsoft.com/office/2006/metadata/contentType" xmlns:ma="http://schemas.microsoft.com/office/2006/metadata/properties/metaAttributes" ct:_="" ma:_="" ma:contentTypeName="Documento" ma:contentTypeID="0x01010049282E1EDBE9234EA9E6D38F720E265F" ma:contentTypeVersion="14" ma:contentTypeDescription="Crear nuevo documento." ma:contentTypeScope="" ma:versionID="226e008afbc53e049b8fcacc066a2c59">
   <xsd:schema xmlns:xsd="http://www.w3.org/2001/XMLSchema" xmlns:xs="http://www.w3.org/2001/XMLSchema" xmlns:p="http://schemas.microsoft.com/office/2006/metadata/properties" xmlns:ns2="cb45339b-ced9-4d0d-8f64-77573914d53b" xmlns:ns3="43a3ca16-9c26-4813-b83f-4aec9927b43f" targetNamespace="http://schemas.microsoft.com/office/2006/metadata/properties" ma:root="true" ma:fieldsID="2d89a5d71e5bc1804c98e13db158ff25" ns2:_="" ns3:_="">
     <xsd:import namespace="cb45339b-ced9-4d0d-8f64-77573914d53b"/>
@@ -15218,7 +16091,7 @@
 </ct:contentTypeSchema>
 </file>
 
-<file path=customXml/item3.xml><?xml version="1.0" encoding="utf-8"?>
+<file path=customXml/item2.xml><?xml version="1.0" encoding="utf-8"?>
 <?mso-contentType ?>
 <FormTemplates xmlns="http://schemas.microsoft.com/sharepoint/v3/contenttype/forms">
   <Display>DocumentLibraryForm</Display>
@@ -15227,7 +16100,7 @@
 </FormTemplates>
 </file>
 
-<file path=customXml/item4.xml><?xml version="1.0" encoding="utf-8"?>
+<file path=customXml/item3.xml><?xml version="1.0" encoding="utf-8"?>
 <p:properties xmlns:p="http://schemas.microsoft.com/office/2006/metadata/properties" xmlns:xsi="http://www.w3.org/2001/XMLSchema-instance" xmlns:pc="http://schemas.microsoft.com/office/infopath/2007/PartnerControls">
   <documentManagement>
     <TaxCatchAll xmlns="cb45339b-ced9-4d0d-8f64-77573914d53b" xsi:nil="true"/>
@@ -15238,22 +16111,52 @@
 </p:properties>
 </file>
 
+<file path=customXml/item4.xml><?xml version="1.0" encoding="utf-8"?>
+<b:Sources xmlns:b="http://schemas.openxmlformats.org/officeDocument/2006/bibliography" xmlns="http://schemas.openxmlformats.org/officeDocument/2006/bibliography" SelectedStyle="\APASixthEditionOfficeOnline.xsl" StyleName="APA" Version="6"/>
+</file>
+
 <file path=customXml/itemProps1.xml><?xml version="1.0" encoding="utf-8"?>
+<ds:datastoreItem xmlns:ds="http://schemas.openxmlformats.org/officeDocument/2006/customXml" ds:itemID="{10FDBC12-EB0E-4309-8553-A21F1325428C}">
+  <ds:schemaRefs>
+    <ds:schemaRef ds:uri="http://schemas.microsoft.com/office/2006/metadata/contentType"/>
+    <ds:schemaRef ds:uri="http://schemas.microsoft.com/office/2006/metadata/properties/metaAttributes"/>
+    <ds:schemaRef ds:uri="http://www.w3.org/2001/XMLSchema"/>
+    <ds:schemaRef ds:uri="http://schemas.microsoft.com/office/2006/metadata/properties"/>
+    <ds:schemaRef ds:uri="cb45339b-ced9-4d0d-8f64-77573914d53b"/>
+    <ds:schemaRef ds:uri="43a3ca16-9c26-4813-b83f-4aec9927b43f"/>
+    <ds:schemaRef ds:uri="http://schemas.microsoft.com/office/2006/documentManagement/types"/>
+    <ds:schemaRef ds:uri="http://schemas.microsoft.com/office/infopath/2007/PartnerControls"/>
+    <ds:schemaRef ds:uri="http://schemas.openxmlformats.org/package/2006/metadata/core-properties"/>
+    <ds:schemaRef ds:uri="http://purl.org/dc/elements/1.1/"/>
+    <ds:schemaRef ds:uri="http://purl.org/dc/terms/"/>
+    <ds:schemaRef ds:uri="http://schemas.microsoft.com/internal/obd"/>
+  </ds:schemaRefs>
+</ds:datastoreItem>
+</file>
+
+<file path=customXml/itemProps2.xml><?xml version="1.0" encoding="utf-8"?>
+<ds:datastoreItem xmlns:ds="http://schemas.openxmlformats.org/officeDocument/2006/customXml" ds:itemID="{2B174312-6E7F-4C2F-918F-2C4E762CA707}">
+  <ds:schemaRefs>
+    <ds:schemaRef ds:uri="http://schemas.microsoft.com/sharepoint/v3/contenttype/forms"/>
+  </ds:schemaRefs>
+</ds:datastoreItem>
+</file>
+
+<file path=customXml/itemProps3.xml><?xml version="1.0" encoding="utf-8"?>
+<ds:datastoreItem xmlns:ds="http://schemas.openxmlformats.org/officeDocument/2006/customXml" ds:itemID="{7E5ED52F-565C-410B-9843-B51D824B6222}">
+  <ds:schemaRefs>
+    <ds:schemaRef ds:uri="http://schemas.microsoft.com/office/2006/metadata/properties"/>
+    <ds:schemaRef ds:uri="http://schemas.microsoft.com/office/infopath/2007/PartnerControls"/>
+    <ds:schemaRef ds:uri="cb45339b-ced9-4d0d-8f64-77573914d53b"/>
+    <ds:schemaRef ds:uri="43a3ca16-9c26-4813-b83f-4aec9927b43f"/>
+  </ds:schemaRefs>
+</ds:datastoreItem>
+</file>
+
+<file path=customXml/itemProps4.xml><?xml version="1.0" encoding="utf-8"?>
 <ds:datastoreItem xmlns:ds="http://schemas.openxmlformats.org/officeDocument/2006/customXml" ds:itemID="{E8AB44A3-7C62-4BD2-82ED-8ABC209970FA}">
   <ds:schemaRefs>
     <ds:schemaRef ds:uri="http://schemas.openxmlformats.org/officeDocument/2006/bibliography"/>
   </ds:schemaRefs>
 </ds:datastoreItem>
-</file>
-
-<file path=customXml/itemProps2.xml><?xml version="1.0" encoding="utf-8"?>
-<ds:datastoreItem xmlns:ds="http://schemas.openxmlformats.org/officeDocument/2006/customXml" ds:itemID="{10FDBC12-EB0E-4309-8553-A21F1325428C}"/>
-</file>
-
-<file path=customXml/itemProps3.xml><?xml version="1.0" encoding="utf-8"?>
-<ds:datastoreItem xmlns:ds="http://schemas.openxmlformats.org/officeDocument/2006/customXml" ds:itemID="{2B174312-6E7F-4C2F-918F-2C4E762CA707}"/>
-</file>
-
-<file path=customXml/itemProps4.xml><?xml version="1.0" encoding="utf-8"?>
-<ds:datastoreItem xmlns:ds="http://schemas.openxmlformats.org/officeDocument/2006/customXml" ds:itemID="{7E5ED52F-565C-410B-9843-B51D824B6222}"/>
 </file>
--- a/fuentes/228124_CF03_DU.docx
+++ b/fuentes/228124_CF03_DU.docx
@@ -3905,13 +3905,7 @@
         <w:rPr>
           <w:lang w:val="es-419" w:eastAsia="es-CO"/>
         </w:rPr>
-        <w:t>Según el Instituto Internacional de Estudios en Seguridad Global,</w:t>
-      </w:r>
-      <w:r>
-        <w:rPr>
-          <w:lang w:val="es-419" w:eastAsia="es-CO"/>
-        </w:rPr>
-        <w:t xml:space="preserve"> </w:t>
+        <w:t xml:space="preserve">Según el Instituto Internacional de Estudios en Seguridad Global, </w:t>
       </w:r>
       <w:r>
         <w:rPr>
@@ -5962,7 +5956,39 @@
           <w:bCs/>
           <w:lang w:val="es-419" w:eastAsia="es-CO"/>
         </w:rPr>
-        <w:t xml:space="preserve">. Ver documento, en carpeta de anexos. </w:t>
+        <w:t xml:space="preserve">. </w:t>
+      </w:r>
+      <w:r>
+        <w:rPr>
+          <w:lang w:val="es-419" w:eastAsia="es-CO"/>
+        </w:rPr>
+        <w:t>Consultar el</w:t>
+      </w:r>
+      <w:r>
+        <w:rPr>
+          <w:lang w:val="es-419" w:eastAsia="es-CO"/>
+        </w:rPr>
+        <w:t xml:space="preserve"> documento en </w:t>
+      </w:r>
+      <w:r>
+        <w:rPr>
+          <w:lang w:val="es-419" w:eastAsia="es-CO"/>
+        </w:rPr>
+        <w:t xml:space="preserve">la </w:t>
+      </w:r>
+      <w:r>
+        <w:rPr>
+          <w:lang w:val="es-419" w:eastAsia="es-CO"/>
+        </w:rPr>
+        <w:t>carpeta de anexos.</w:t>
+      </w:r>
+      <w:r>
+        <w:rPr>
+          <w:b/>
+          <w:bCs/>
+          <w:lang w:val="es-419" w:eastAsia="es-CO"/>
+        </w:rPr>
+        <w:t xml:space="preserve"> </w:t>
       </w:r>
       <w:r>
         <w:rPr>
@@ -14867,6 +14893,7 @@
   <w:style w:type="character" w:default="1" w:styleId="Fuentedeprrafopredeter">
     <w:name w:val="Default Paragraph Font"/>
     <w:uiPriority w:val="1"/>
+    <w:semiHidden/>
     <w:unhideWhenUsed/>
   </w:style>
   <w:style w:type="table" w:default="1" w:styleId="Tablanormal">
